--- a/alphaviz/docs/alphaviz_tutorial.docx
+++ b/alphaviz/docs/alphaviz_tutorial.docx
@@ -11,6 +11,7 @@
           <w:rFonts w:ascii="Arial" w:eastAsia="Arial" w:hAnsi="Arial" w:cs="Arial"/>
           <w:sz w:val="22"/>
           <w:szCs w:val="22"/>
+          <w:lang w:val="en-US"/>
         </w:rPr>
       </w:pPr>
       <w:r>
@@ -226,8 +227,9 @@
           <w:color w:val="045082"/>
           <w:sz w:val="72"/>
           <w:szCs w:val="72"/>
-        </w:rPr>
-        <w:t xml:space="preserve">AlphaViz </w:t>
+          <w:lang w:val="en-US"/>
+        </w:rPr>
+        <w:t xml:space="preserve">  </w:t>
       </w:r>
       <w:r>
         <w:rPr>
@@ -237,7 +239,18 @@
           <w:sz w:val="72"/>
           <w:szCs w:val="72"/>
         </w:rPr>
-        <w:t>Tutorial</w:t>
+        <w:t xml:space="preserve">AlphaViz </w:t>
+      </w:r>
+      <w:r>
+        <w:rPr>
+          <w:rFonts w:ascii="Calibri" w:eastAsia="Calibri" w:hAnsi="Calibri" w:cs="Calibri"/>
+          <w:b/>
+          <w:color w:val="045082"/>
+          <w:sz w:val="72"/>
+          <w:szCs w:val="72"/>
+          <w:lang w:val="en-US"/>
+        </w:rPr>
+        <w:t>User Guide</w:t>
       </w:r>
     </w:p>
     <w:p>
@@ -261,7 +274,7 @@
         <w:rPr>
           <w:noProof/>
         </w:rPr>
-        <w:pict w14:anchorId="24615256">
+        <w:pict w14:anchorId="4B97233E">
           <v:rect id="_x0000_i1026" alt="" style="width:450.3pt;height:.05pt;mso-width-percent:0;mso-height-percent:0;mso-width-percent:0;mso-height-percent:0" o:hralign="center" o:hrstd="t" o:hr="t" fillcolor="#a0a0a0" stroked="f"/>
         </w:pict>
       </w:r>
@@ -340,6 +353,7 @@
         <w:rPr>
           <w:rFonts w:ascii="Calibri" w:eastAsia="Calibri" w:hAnsi="Calibri" w:cs="Calibri"/>
           <w:color w:val="000000"/>
+          <w:lang w:val="en-US"/>
         </w:rPr>
       </w:pPr>
       <w:r>
@@ -384,28 +398,10 @@
         <w:rPr>
           <w:noProof/>
         </w:rPr>
-        <w:pict w14:anchorId="13288EDD">
+        <w:pict w14:anchorId="07BCE2AA">
           <v:rect id="_x0000_i1025" alt="" style="width:451.3pt;height:.05pt;mso-width-percent:0;mso-height-percent:0;mso-width-percent:0;mso-height-percent:0" o:hralign="center" o:hrstd="t" o:hr="t" fillcolor="#a0a0a0" stroked="f"/>
         </w:pict>
       </w:r>
-    </w:p>
-    <w:p>
-      <w:pPr>
-        <w:widowControl w:val="0"/>
-        <w:pBdr>
-          <w:top w:val="nil"/>
-          <w:left w:val="nil"/>
-          <w:bottom w:val="nil"/>
-          <w:right w:val="nil"/>
-          <w:between w:val="nil"/>
-        </w:pBdr>
-        <w:spacing w:before="216" w:line="281" w:lineRule="auto"/>
-        <w:ind w:left="8" w:hanging="6"/>
-        <w:rPr>
-          <w:rFonts w:ascii="Calibri" w:eastAsia="Calibri" w:hAnsi="Calibri" w:cs="Calibri"/>
-          <w:color w:val="000000"/>
-        </w:rPr>
-      </w:pPr>
     </w:p>
     <w:sdt>
       <w:sdtPr>
@@ -567,6 +563,7 @@
         <w:p>
           <w:pPr>
             <w:pStyle w:val="TOC1"/>
+            <w:spacing w:line="360" w:lineRule="auto"/>
             <w:rPr>
               <w:rFonts w:eastAsiaTheme="minorEastAsia" w:cstheme="minorBidi"/>
               <w:b w:val="0"/>
@@ -594,7 +591,7 @@
             </w:rPr>
             <w:fldChar w:fldCharType="separate"/>
           </w:r>
-          <w:hyperlink w:anchor="_Toc85438766" w:history="1">
+          <w:hyperlink w:anchor="_Toc94019370" w:history="1">
             <w:r>
               <w:rPr>
                 <w:rStyle w:val="Hyperlink"/>
@@ -621,7 +618,7 @@
                 <w:noProof/>
                 <w:webHidden/>
               </w:rPr>
-              <w:instrText xml:space="preserve"> PAGEREF _Toc85438766 \h </w:instrText>
+              <w:instrText xml:space="preserve"> PAGEREF _Toc94019370 \h </w:instrText>
             </w:r>
             <w:r>
               <w:rPr>
@@ -655,6 +652,7 @@
         <w:p>
           <w:pPr>
             <w:pStyle w:val="TOC1"/>
+            <w:spacing w:line="360" w:lineRule="auto"/>
             <w:rPr>
               <w:rFonts w:eastAsiaTheme="minorEastAsia" w:cstheme="minorBidi"/>
               <w:b w:val="0"/>
@@ -664,7 +662,7 @@
               <w:noProof/>
             </w:rPr>
           </w:pPr>
-          <w:hyperlink w:anchor="_Toc85438767" w:history="1">
+          <w:hyperlink w:anchor="_Toc94019371" w:history="1">
             <w:r>
               <w:rPr>
                 <w:rStyle w:val="Hyperlink"/>
@@ -691,7 +689,7 @@
                 <w:noProof/>
                 <w:webHidden/>
               </w:rPr>
-              <w:instrText xml:space="preserve"> PAGEREF _Toc85438767 \h </w:instrText>
+              <w:instrText xml:space="preserve"> PAGEREF _Toc94019371 \h </w:instrText>
             </w:r>
             <w:r>
               <w:rPr>
@@ -725,6 +723,7 @@
         <w:p>
           <w:pPr>
             <w:pStyle w:val="TOC2"/>
+            <w:spacing w:line="360" w:lineRule="auto"/>
             <w:rPr>
               <w:rFonts w:eastAsiaTheme="minorEastAsia" w:cstheme="minorBidi"/>
               <w:b w:val="0"/>
@@ -732,7 +731,7 @@
               <w:noProof/>
             </w:rPr>
           </w:pPr>
-          <w:hyperlink w:anchor="_Toc85438768" w:history="1">
+          <w:hyperlink w:anchor="_Toc94019372" w:history="1">
             <w:r>
               <w:rPr>
                 <w:rStyle w:val="Hyperlink"/>
@@ -759,7 +758,7 @@
                 <w:noProof/>
                 <w:webHidden/>
               </w:rPr>
-              <w:instrText xml:space="preserve"> PAGEREF _Toc85438768 \h </w:instrText>
+              <w:instrText xml:space="preserve"> PAGEREF _Toc94019372 \h </w:instrText>
             </w:r>
             <w:r>
               <w:rPr>
@@ -793,6 +792,7 @@
         <w:p>
           <w:pPr>
             <w:pStyle w:val="TOC2"/>
+            <w:spacing w:line="360" w:lineRule="auto"/>
             <w:rPr>
               <w:rFonts w:eastAsiaTheme="minorEastAsia" w:cstheme="minorBidi"/>
               <w:b w:val="0"/>
@@ -800,7 +800,7 @@
               <w:noProof/>
             </w:rPr>
           </w:pPr>
-          <w:hyperlink w:anchor="_Toc85438769" w:history="1">
+          <w:hyperlink w:anchor="_Toc94019373" w:history="1">
             <w:r>
               <w:rPr>
                 <w:rStyle w:val="Hyperlink"/>
@@ -827,7 +827,7 @@
                 <w:noProof/>
                 <w:webHidden/>
               </w:rPr>
-              <w:instrText xml:space="preserve"> PAGEREF _Toc85438769 \h </w:instrText>
+              <w:instrText xml:space="preserve"> PAGEREF _Toc94019373 \h </w:instrText>
             </w:r>
             <w:r>
               <w:rPr>
@@ -861,6 +861,7 @@
         <w:p>
           <w:pPr>
             <w:pStyle w:val="TOC1"/>
+            <w:spacing w:line="360" w:lineRule="auto"/>
             <w:rPr>
               <w:rFonts w:eastAsiaTheme="minorEastAsia" w:cstheme="minorBidi"/>
               <w:b w:val="0"/>
@@ -870,7 +871,7 @@
               <w:noProof/>
             </w:rPr>
           </w:pPr>
-          <w:hyperlink w:anchor="_Toc85438770" w:history="1">
+          <w:hyperlink w:anchor="_Toc94019374" w:history="1">
             <w:r>
               <w:rPr>
                 <w:rStyle w:val="Hyperlink"/>
@@ -897,7 +898,7 @@
                 <w:noProof/>
                 <w:webHidden/>
               </w:rPr>
-              <w:instrText xml:space="preserve"> PAGEREF _Toc85438770 \h </w:instrText>
+              <w:instrText xml:space="preserve"> PAGEREF _Toc94019374 \h </w:instrText>
             </w:r>
             <w:r>
               <w:rPr>
@@ -931,6 +932,7 @@
         <w:p>
           <w:pPr>
             <w:pStyle w:val="TOC2"/>
+            <w:spacing w:line="360" w:lineRule="auto"/>
             <w:rPr>
               <w:rFonts w:eastAsiaTheme="minorEastAsia" w:cstheme="minorBidi"/>
               <w:b w:val="0"/>
@@ -938,7 +940,7 @@
               <w:noProof/>
             </w:rPr>
           </w:pPr>
-          <w:hyperlink w:anchor="_Toc85438771" w:history="1">
+          <w:hyperlink w:anchor="_Toc94019375" w:history="1">
             <w:r>
               <w:rPr>
                 <w:rStyle w:val="Hyperlink"/>
@@ -966,7 +968,7 @@
                 <w:noProof/>
                 <w:webHidden/>
               </w:rPr>
-              <w:instrText xml:space="preserve"> PAGEREF _Toc85438771 \h </w:instrText>
+              <w:instrText xml:space="preserve"> PAGEREF _Toc94019375 \h </w:instrText>
             </w:r>
             <w:r>
               <w:rPr>
@@ -1000,6 +1002,7 @@
         <w:p>
           <w:pPr>
             <w:pStyle w:val="TOC2"/>
+            <w:spacing w:line="360" w:lineRule="auto"/>
             <w:rPr>
               <w:rFonts w:eastAsiaTheme="minorEastAsia" w:cstheme="minorBidi"/>
               <w:b w:val="0"/>
@@ -1007,7 +1010,7 @@
               <w:noProof/>
             </w:rPr>
           </w:pPr>
-          <w:hyperlink w:anchor="_Toc85438772" w:history="1">
+          <w:hyperlink w:anchor="_Toc94019376" w:history="1">
             <w:r>
               <w:rPr>
                 <w:rStyle w:val="Hyperlink"/>
@@ -1035,76 +1038,7 @@
                 <w:noProof/>
                 <w:webHidden/>
               </w:rPr>
-              <w:instrText xml:space="preserve"> PAGEREF _Toc85438772 \h </w:instrText>
-            </w:r>
-            <w:r>
-              <w:rPr>
-                <w:noProof/>
-                <w:webHidden/>
-              </w:rPr>
-            </w:r>
-            <w:r>
-              <w:rPr>
-                <w:noProof/>
-                <w:webHidden/>
-              </w:rPr>
-              <w:fldChar w:fldCharType="separate"/>
-            </w:r>
-            <w:r>
-              <w:rPr>
-                <w:noProof/>
-                <w:webHidden/>
-              </w:rPr>
-              <w:t>- 7 -</w:t>
-            </w:r>
-            <w:r>
-              <w:rPr>
-                <w:noProof/>
-                <w:webHidden/>
-              </w:rPr>
-              <w:fldChar w:fldCharType="end"/>
-            </w:r>
-          </w:hyperlink>
-        </w:p>
-        <w:p>
-          <w:pPr>
-            <w:pStyle w:val="TOC2"/>
-            <w:rPr>
-              <w:rFonts w:eastAsiaTheme="minorEastAsia" w:cstheme="minorBidi"/>
-              <w:b w:val="0"/>
-              <w:bCs w:val="0"/>
-              <w:noProof/>
-            </w:rPr>
-          </w:pPr>
-          <w:hyperlink w:anchor="_Toc85438773" w:history="1">
-            <w:r>
-              <w:rPr>
-                <w:rStyle w:val="Hyperlink"/>
-                <w:noProof/>
-                <w:lang w:val="en-US"/>
-              </w:rPr>
-              <w:t>Data Visualization</w:t>
-            </w:r>
-            <w:r>
-              <w:rPr>
-                <w:noProof/>
-                <w:webHidden/>
-              </w:rPr>
-              <w:tab/>
-            </w:r>
-            <w:r>
-              <w:rPr>
-                <w:noProof/>
-                <w:webHidden/>
-              </w:rPr>
-              <w:fldChar w:fldCharType="begin"/>
-            </w:r>
-            <w:r>
-              <w:rPr>
-                <w:noProof/>
-                <w:webHidden/>
-              </w:rPr>
-              <w:instrText xml:space="preserve"> PAGEREF _Toc85438773 \h </w:instrText>
+              <w:instrText xml:space="preserve"> PAGEREF _Toc94019376 \h </w:instrText>
             </w:r>
             <w:r>
               <w:rPr>
@@ -1137,11 +1071,82 @@
         </w:p>
         <w:p>
           <w:pPr>
+            <w:pStyle w:val="TOC2"/>
+            <w:spacing w:line="360" w:lineRule="auto"/>
+            <w:rPr>
+              <w:rFonts w:eastAsiaTheme="minorEastAsia" w:cstheme="minorBidi"/>
+              <w:b w:val="0"/>
+              <w:bCs w:val="0"/>
+              <w:noProof/>
+            </w:rPr>
+          </w:pPr>
+          <w:hyperlink w:anchor="_Toc94019377" w:history="1">
+            <w:r>
+              <w:rPr>
+                <w:rStyle w:val="Hyperlink"/>
+                <w:noProof/>
+                <w:lang w:val="en-US"/>
+              </w:rPr>
+              <w:t>Data Visualization</w:t>
+            </w:r>
+            <w:r>
+              <w:rPr>
+                <w:noProof/>
+                <w:webHidden/>
+              </w:rPr>
+              <w:tab/>
+            </w:r>
+            <w:r>
+              <w:rPr>
+                <w:noProof/>
+                <w:webHidden/>
+              </w:rPr>
+              <w:fldChar w:fldCharType="begin"/>
+            </w:r>
+            <w:r>
+              <w:rPr>
+                <w:noProof/>
+                <w:webHidden/>
+              </w:rPr>
+              <w:instrText xml:space="preserve"> PAGEREF _Toc94019377 \h </w:instrText>
+            </w:r>
+            <w:r>
+              <w:rPr>
+                <w:noProof/>
+                <w:webHidden/>
+              </w:rPr>
+            </w:r>
+            <w:r>
+              <w:rPr>
+                <w:noProof/>
+                <w:webHidden/>
+              </w:rPr>
+              <w:fldChar w:fldCharType="separate"/>
+            </w:r>
+            <w:r>
+              <w:rPr>
+                <w:noProof/>
+                <w:webHidden/>
+              </w:rPr>
+              <w:t>- 9 -</w:t>
+            </w:r>
+            <w:r>
+              <w:rPr>
+                <w:noProof/>
+                <w:webHidden/>
+              </w:rPr>
+              <w:fldChar w:fldCharType="end"/>
+            </w:r>
+          </w:hyperlink>
+        </w:p>
+        <w:p>
+          <w:pPr>
             <w:pStyle w:val="TOC3"/>
             <w:tabs>
               <w:tab w:val="left" w:pos="880"/>
               <w:tab w:val="right" w:leader="dot" w:pos="9406"/>
             </w:tabs>
+            <w:spacing w:line="360" w:lineRule="auto"/>
             <w:rPr>
               <w:rFonts w:eastAsiaTheme="minorEastAsia" w:cstheme="minorBidi"/>
               <w:noProof/>
@@ -1149,12 +1154,13 @@
               <w:szCs w:val="24"/>
             </w:rPr>
           </w:pPr>
-          <w:hyperlink w:anchor="_Toc85438774" w:history="1">
+          <w:hyperlink w:anchor="_Toc94019378" w:history="1">
             <w:r>
               <w:rPr>
                 <w:rStyle w:val="Hyperlink"/>
                 <w:rFonts w:eastAsia="Calibri"/>
                 <w:noProof/>
+                <w:lang w:val="en-US"/>
               </w:rPr>
               <w:t>-</w:t>
             </w:r>
@@ -1195,7 +1201,7 @@
                 <w:noProof/>
                 <w:webHidden/>
               </w:rPr>
-              <w:instrText xml:space="preserve"> PAGEREF _Toc85438774 \h </w:instrText>
+              <w:instrText xml:space="preserve"> PAGEREF _Toc94019378 \h </w:instrText>
             </w:r>
             <w:r>
               <w:rPr>
@@ -1215,7 +1221,7 @@
                 <w:noProof/>
                 <w:webHidden/>
               </w:rPr>
-              <w:t>- 8 -</w:t>
+              <w:t>- 9 -</w:t>
             </w:r>
             <w:r>
               <w:rPr>
@@ -1233,6 +1239,7 @@
               <w:tab w:val="left" w:pos="880"/>
               <w:tab w:val="right" w:leader="dot" w:pos="9406"/>
             </w:tabs>
+            <w:spacing w:line="360" w:lineRule="auto"/>
             <w:rPr>
               <w:rFonts w:eastAsiaTheme="minorEastAsia" w:cstheme="minorBidi"/>
               <w:noProof/>
@@ -1240,12 +1247,13 @@
               <w:szCs w:val="24"/>
             </w:rPr>
           </w:pPr>
-          <w:hyperlink w:anchor="_Toc85438775" w:history="1">
+          <w:hyperlink w:anchor="_Toc94019379" w:history="1">
             <w:r>
               <w:rPr>
                 <w:rStyle w:val="Hyperlink"/>
                 <w:rFonts w:eastAsia="Calibri"/>
                 <w:noProof/>
+                <w:lang w:val="en-US"/>
               </w:rPr>
               <w:t>-</w:t>
             </w:r>
@@ -1286,7 +1294,7 @@
                 <w:noProof/>
                 <w:webHidden/>
               </w:rPr>
-              <w:instrText xml:space="preserve"> PAGEREF _Toc85438775 \h </w:instrText>
+              <w:instrText xml:space="preserve"> PAGEREF _Toc94019379 \h </w:instrText>
             </w:r>
             <w:r>
               <w:rPr>
@@ -1306,7 +1314,7 @@
                 <w:noProof/>
                 <w:webHidden/>
               </w:rPr>
-              <w:t>- 11 -</w:t>
+              <w:t>- 14 -</w:t>
             </w:r>
             <w:r>
               <w:rPr>
@@ -1319,7 +1327,99 @@
         </w:p>
         <w:p>
           <w:pPr>
-            <w:spacing w:line="276" w:lineRule="auto"/>
+            <w:pStyle w:val="TOC3"/>
+            <w:tabs>
+              <w:tab w:val="left" w:pos="880"/>
+              <w:tab w:val="right" w:leader="dot" w:pos="9406"/>
+            </w:tabs>
+            <w:spacing w:line="360" w:lineRule="auto"/>
+            <w:rPr>
+              <w:rFonts w:eastAsiaTheme="minorEastAsia" w:cstheme="minorBidi"/>
+              <w:noProof/>
+              <w:sz w:val="24"/>
+              <w:szCs w:val="24"/>
+            </w:rPr>
+          </w:pPr>
+          <w:hyperlink w:anchor="_Toc94019380" w:history="1">
+            <w:r>
+              <w:rPr>
+                <w:rStyle w:val="Hyperlink"/>
+                <w:rFonts w:eastAsia="Calibri"/>
+                <w:noProof/>
+              </w:rPr>
+              <w:t>-</w:t>
+            </w:r>
+            <w:r>
+              <w:rPr>
+                <w:rFonts w:eastAsiaTheme="minorEastAsia" w:cstheme="minorBidi"/>
+                <w:noProof/>
+                <w:sz w:val="24"/>
+                <w:szCs w:val="24"/>
+              </w:rPr>
+              <w:tab/>
+            </w:r>
+            <w:r>
+              <w:rPr>
+                <w:rStyle w:val="Hyperlink"/>
+                <w:rFonts w:eastAsia="Calibri"/>
+                <w:noProof/>
+                <w:lang w:val="en-US"/>
+              </w:rPr>
+              <w:t>“Targeted Mode” tab</w:t>
+            </w:r>
+            <w:r>
+              <w:rPr>
+                <w:noProof/>
+                <w:webHidden/>
+              </w:rPr>
+              <w:tab/>
+            </w:r>
+            <w:r>
+              <w:rPr>
+                <w:noProof/>
+                <w:webHidden/>
+              </w:rPr>
+              <w:fldChar w:fldCharType="begin"/>
+            </w:r>
+            <w:r>
+              <w:rPr>
+                <w:noProof/>
+                <w:webHidden/>
+              </w:rPr>
+              <w:instrText xml:space="preserve"> PAGEREF _Toc94019380 \h </w:instrText>
+            </w:r>
+            <w:r>
+              <w:rPr>
+                <w:noProof/>
+                <w:webHidden/>
+              </w:rPr>
+            </w:r>
+            <w:r>
+              <w:rPr>
+                <w:noProof/>
+                <w:webHidden/>
+              </w:rPr>
+              <w:fldChar w:fldCharType="separate"/>
+            </w:r>
+            <w:r>
+              <w:rPr>
+                <w:noProof/>
+                <w:webHidden/>
+              </w:rPr>
+              <w:t>- 15 -</w:t>
+            </w:r>
+            <w:r>
+              <w:rPr>
+                <w:noProof/>
+                <w:webHidden/>
+              </w:rPr>
+              <w:fldChar w:fldCharType="end"/>
+            </w:r>
+          </w:hyperlink>
+        </w:p>
+        <w:p>
+          <w:pPr>
+            <w:spacing w:line="360" w:lineRule="auto"/>
             <w:rPr>
               <w:rFonts w:ascii="Arial" w:eastAsia="Arial" w:hAnsi="Arial" w:cs="Arial"/>
               <w:sz w:val="22"/>
@@ -1340,17 +1440,8 @@
     <w:p>
       <w:pPr>
         <w:pStyle w:val="Heading1"/>
-        <w:rPr>
-          <w:sz w:val="20"/>
-          <w:szCs w:val="20"/>
-        </w:rPr>
-      </w:pPr>
-    </w:p>
-    <w:p>
-      <w:pPr>
-        <w:pStyle w:val="Heading1"/>
-      </w:pPr>
-      <w:bookmarkStart w:id="0" w:name="_Toc85438766"/>
+      </w:pPr>
+      <w:bookmarkStart w:id="0" w:name="_Toc94019370"/>
       <w:r>
         <w:t>Description</w:t>
       </w:r>
@@ -1483,46 +1574,11 @@
     </w:p>
     <w:p>
       <w:pPr>
-        <w:widowControl w:val="0"/>
-        <w:spacing w:before="216" w:after="240" w:line="281" w:lineRule="auto"/>
-        <w:jc w:val="both"/>
-        <w:rPr>
-          <w:rFonts w:ascii="Calibri" w:eastAsia="Calibri" w:hAnsi="Calibri" w:cs="Calibri"/>
-        </w:rPr>
-      </w:pPr>
-      <w:r>
-        <w:rPr>
-          <w:rFonts w:ascii="Calibri" w:eastAsia="Calibri" w:hAnsi="Calibri" w:cs="Calibri"/>
-        </w:rPr>
-        <w:t xml:space="preserve">Data that was processed by any of the above-mentioned software tools can be loaded </w:t>
-      </w:r>
-      <w:r>
-        <w:rPr>
-          <w:rFonts w:ascii="Calibri" w:eastAsia="Calibri" w:hAnsi="Calibri" w:cs="Calibri"/>
-          <w:lang w:val="en-US"/>
-        </w:rPr>
-        <w:t>in</w:t>
-      </w:r>
-      <w:r>
-        <w:rPr>
-          <w:rFonts w:ascii="Calibri" w:eastAsia="Calibri" w:hAnsi="Calibri" w:cs="Calibri"/>
-        </w:rPr>
-        <w:t xml:space="preserve"> AlphaViz </w:t>
-      </w:r>
-      <w:r>
-        <w:rPr>
-          <w:rFonts w:ascii="Calibri" w:eastAsia="Calibri" w:hAnsi="Calibri" w:cs="Calibri"/>
-        </w:rPr>
+        <w:pStyle w:val="Heading1"/>
+      </w:pPr>
+      <w:bookmarkStart w:id="1" w:name="_Toc94019371"/>
+      <w:r>
         <w:lastRenderedPageBreak/>
-        <w:t>and proteins of interests can be selected to explore all available information about the identified peptides. It shows the position of each peptide on the protein sequence, its extracted ion chromatogram or the spectra with the identified b- or y-ions. Additionally, it visualizes the position where the precursor was peaked for sequencing on MS1 and MS2/PASEF frames.</w:t>
-      </w:r>
-    </w:p>
-    <w:p>
-      <w:pPr>
-        <w:pStyle w:val="Heading1"/>
-      </w:pPr>
-      <w:bookmarkStart w:id="1" w:name="_Toc85438767"/>
-      <w:r>
         <w:t>Inst</w:t>
       </w:r>
       <w:r>
@@ -1642,7 +1698,7 @@
       <w:pPr>
         <w:pStyle w:val="Heading2"/>
       </w:pPr>
-      <w:bookmarkStart w:id="2" w:name="_Toc85438768"/>
+      <w:bookmarkStart w:id="2" w:name="_Toc94019372"/>
       <w:r>
         <w:t>Windows</w:t>
       </w:r>
@@ -1793,10 +1849,7 @@
         <w:fldChar w:fldCharType="begin"/>
       </w:r>
       <w:r>
-        <w:instrText xml:space="preserve"> HYPERLINK "https://github.com/Man</w:instrText>
-      </w:r>
-      <w:r>
-        <w:instrText xml:space="preserve">nLabs/alphaviz/releases" </w:instrText>
+        <w:instrText xml:space="preserve"> HYPERLINK "https://github.com/MannLabs/alphaviz/releases" </w:instrText>
       </w:r>
       <w:r>
         <w:fldChar w:fldCharType="separate"/>
@@ -2413,10 +2466,26 @@
     </w:p>
     <w:p>
       <w:pPr>
+        <w:spacing w:line="276" w:lineRule="auto"/>
+        <w:rPr>
+          <w:rFonts w:ascii="Calibri" w:eastAsia="Calibri" w:hAnsi="Calibri" w:cs="Calibri"/>
+          <w:b/>
+          <w:color w:val="1F497D" w:themeColor="text2"/>
+          <w:sz w:val="32"/>
+          <w:szCs w:val="32"/>
+          <w:u w:val="single"/>
+        </w:rPr>
+      </w:pPr>
+      <w:bookmarkStart w:id="3" w:name="_Toc94019373"/>
+      <w:r>
+        <w:br w:type="page"/>
+      </w:r>
+    </w:p>
+    <w:p>
+      <w:pPr>
         <w:pStyle w:val="Heading2"/>
         <w:spacing w:after="240"/>
       </w:pPr>
-      <w:bookmarkStart w:id="3" w:name="_Toc85438769"/>
       <w:r>
         <w:lastRenderedPageBreak/>
         <w:t>MacOS</w:t>
@@ -2662,35 +2731,7 @@
           <w:rStyle w:val="Hyperlink"/>
           <w:rFonts w:asciiTheme="majorHAnsi" w:eastAsia="Calibri" w:hAnsiTheme="majorHAnsi" w:cstheme="majorHAnsi"/>
         </w:rPr>
-        <w:t xml:space="preserve">in the AlphaTims CLI </w:t>
-      </w:r>
-      <w:r>
-        <w:rPr>
-          <w:rStyle w:val="Hyperlink"/>
-          <w:rFonts w:asciiTheme="majorHAnsi" w:eastAsia="Calibri" w:hAnsiTheme="majorHAnsi" w:cstheme="majorHAnsi"/>
-        </w:rPr>
-        <w:t>m</w:t>
-      </w:r>
-      <w:r>
-        <w:rPr>
-          <w:rStyle w:val="Hyperlink"/>
-          <w:rFonts w:asciiTheme="majorHAnsi" w:eastAsia="Calibri" w:hAnsiTheme="majorHAnsi" w:cstheme="majorHAnsi"/>
-        </w:rPr>
-        <w:t>a</w:t>
-      </w:r>
-      <w:r>
-        <w:rPr>
-          <w:rStyle w:val="Hyperlink"/>
-          <w:rFonts w:asciiTheme="majorHAnsi" w:eastAsia="Calibri" w:hAnsiTheme="majorHAnsi" w:cstheme="majorHAnsi"/>
-        </w:rPr>
-        <w:t>n</w:t>
-      </w:r>
-      <w:r>
-        <w:rPr>
-          <w:rStyle w:val="Hyperlink"/>
-          <w:rFonts w:asciiTheme="majorHAnsi" w:eastAsia="Calibri" w:hAnsiTheme="majorHAnsi" w:cstheme="majorHAnsi"/>
-        </w:rPr>
-        <w:t>ual</w:t>
+        <w:t>in the AlphaTims CLI manual</w:t>
       </w:r>
       <w:r>
         <w:rPr>
@@ -2755,21 +2796,7 @@
           <w:rStyle w:val="Hyperlink"/>
           <w:rFonts w:ascii="Calibri" w:eastAsia="Calibri" w:hAnsi="Calibri" w:cs="Calibri"/>
         </w:rPr>
-        <w:t>the latest</w:t>
-      </w:r>
-      <w:r>
-        <w:rPr>
-          <w:rStyle w:val="Hyperlink"/>
-          <w:rFonts w:ascii="Calibri" w:eastAsia="Calibri" w:hAnsi="Calibri" w:cs="Calibri"/>
-        </w:rPr>
-        <w:t xml:space="preserve"> </w:t>
-      </w:r>
-      <w:r>
-        <w:rPr>
-          <w:rStyle w:val="Hyperlink"/>
-          <w:rFonts w:ascii="Calibri" w:eastAsia="Calibri" w:hAnsi="Calibri" w:cs="Calibri"/>
-        </w:rPr>
-        <w:t>release</w:t>
+        <w:t>the latest release</w:t>
       </w:r>
       <w:r>
         <w:rPr>
@@ -3478,7 +3505,7 @@
       <w:pPr>
         <w:pStyle w:val="Heading1"/>
       </w:pPr>
-      <w:bookmarkStart w:id="4" w:name="_Toc85438770"/>
+      <w:bookmarkStart w:id="4" w:name="_Toc94019374"/>
       <w:r>
         <w:lastRenderedPageBreak/>
         <w:t>How to use Alpha</w:t>
@@ -3579,7 +3606,7 @@
           </mc:Choice>
           <mc:Fallback>
             <w:pict>
-              <v:group w14:anchorId="4BBA0CE0" id="Group 7" o:spid="_x0000_s1026" style="width:267.95pt;height:7.6pt;flip:y;mso-position-horizontal-relative:char;mso-position-vertical-relative:line" coordorigin="34423,13963" coordsize="29283,845" o:gfxdata="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">
+              <v:group w14:anchorId="7F963443" id="Group 7" o:spid="_x0000_s1026" style="width:267.95pt;height:7.6pt;flip:y;mso-position-horizontal-relative:char;mso-position-vertical-relative:line" coordorigin="34423,13963" coordsize="29283,845" o:gfxdata="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">
                 <v:shapetype id="_x0000_t32" coordsize="21600,21600" o:spt="32" o:oned="t" path="m,l21600,21600e" filled="f">
                   <v:path arrowok="t" fillok="f" o:connecttype="none"/>
                   <o:lock v:ext="edit" shapetype="t"/>
@@ -3678,7 +3705,7 @@
           </mc:Choice>
           <mc:Fallback>
             <w:pict>
-              <v:rect w14:anchorId="512D259A" id="Rectangle 86" o:spid="_x0000_s1026" style="position:absolute;margin-left:363.35pt;margin-top:19.9pt;width:98.95pt;height:9.65pt;z-index:251694079;visibility:visible;mso-wrap-style:square;mso-width-percent:0;mso-height-percent:0;mso-wrap-distance-left:9pt;mso-wrap-distance-top:0;mso-wrap-distance-right:9pt;mso-wrap-distance-bottom:0;mso-position-horizontal:absolute;mso-position-horizontal-relative:text;mso-position-vertical:absolute;mso-position-vertical-relative:text;mso-width-percent:0;mso-height-percent:0;mso-width-relative:margin;mso-height-relative:margin;v-text-anchor:middle" o:gfxdata="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" fillcolor="#35363a" strokecolor="#35363a">
+              <v:rect w14:anchorId="2C4D1B9F" id="Rectangle 86" o:spid="_x0000_s1026" style="position:absolute;margin-left:363.35pt;margin-top:19.9pt;width:98.95pt;height:9.65pt;z-index:251694079;visibility:visible;mso-wrap-style:square;mso-width-percent:0;mso-height-percent:0;mso-wrap-distance-left:9pt;mso-wrap-distance-top:0;mso-wrap-distance-right:9pt;mso-wrap-distance-bottom:0;mso-position-horizontal:absolute;mso-position-horizontal-relative:text;mso-position-vertical:absolute;mso-position-vertical-relative:text;mso-width-percent:0;mso-height-percent:0;mso-width-relative:margin;mso-height-relative:margin;v-text-anchor:middle" o:gfxdata="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" fillcolor="#35363a" strokecolor="#35363a">
                 <v:shadow on="t" color="black" opacity="22937f" origin=",.5" offset="0,.63889mm"/>
               </v:rect>
             </w:pict>
@@ -3968,7 +3995,7 @@
           <w:lang w:val="en-US"/>
         </w:rPr>
       </w:pPr>
-      <w:bookmarkStart w:id="5" w:name="_Toc85438771"/>
+      <w:bookmarkStart w:id="5" w:name="_Toc94019375"/>
       <w:r>
         <w:rPr>
           <w:lang w:val="en-US"/>
@@ -4271,13 +4298,7 @@
                                 <w:rPr>
                                   <w:lang w:val="en-US"/>
                                 </w:rPr>
-                                <w:t>f</w:t>
-                              </w:r>
-                              <w:r>
-                                <w:rPr>
-                                  <w:lang w:val="en-US"/>
-                                </w:rPr>
-                                <w:t xml:space="preserve">  </w:t>
+                                <w:t xml:space="preserve">f  </w:t>
                               </w:r>
                             </w:p>
                             <w:p>
@@ -6389,42 +6410,7 @@
           <w:rFonts w:ascii="Calibri" w:eastAsia="Calibri" w:hAnsi="Calibri" w:cs="Calibri"/>
           <w:lang w:val="en-US"/>
         </w:rPr>
-        <w:t xml:space="preserve"> </w:t>
-      </w:r>
-      <w:r>
-        <w:rPr>
-          <w:rFonts w:ascii="Calibri" w:eastAsia="Calibri" w:hAnsi="Calibri" w:cs="Calibri"/>
-          <w:lang w:val="en-US"/>
-        </w:rPr>
-        <w:t xml:space="preserve">specified </w:t>
-      </w:r>
-      <w:r>
-        <w:rPr>
-          <w:rFonts w:ascii="Calibri" w:eastAsia="Calibri" w:hAnsi="Calibri" w:cs="Calibri"/>
-          <w:lang w:val="en-US"/>
-        </w:rPr>
-        <w:t>at</w:t>
-      </w:r>
-      <w:r>
-        <w:rPr>
-          <w:rFonts w:ascii="Calibri" w:eastAsia="Calibri" w:hAnsi="Calibri" w:cs="Calibri"/>
-          <w:lang w:val="en-US"/>
-        </w:rPr>
-        <w:t xml:space="preserve"> </w:t>
-      </w:r>
-      <w:r>
-        <w:rPr>
-          <w:rFonts w:ascii="Calibri" w:eastAsia="Calibri" w:hAnsi="Calibri" w:cs="Calibri"/>
-          <w:lang w:val="en-US"/>
-        </w:rPr>
-        <w:t>S</w:t>
-      </w:r>
-      <w:r>
-        <w:rPr>
-          <w:rFonts w:ascii="Calibri" w:eastAsia="Calibri" w:hAnsi="Calibri" w:cs="Calibri"/>
-          <w:lang w:val="en-US"/>
-        </w:rPr>
-        <w:t>tep b)</w:t>
+        <w:t xml:space="preserve"> specified at Step b)</w:t>
       </w:r>
       <w:r>
         <w:rPr>
@@ -6618,21 +6604,7 @@
           <w:rFonts w:ascii="Calibri" w:eastAsia="Calibri" w:hAnsi="Calibri" w:cs="Calibri"/>
           <w:lang w:val="en-US"/>
         </w:rPr>
-        <w:t xml:space="preserve"> files have not been provided in the fields or data cannot be loaded, an error message will appear in the empty space (f) </w:t>
-      </w:r>
-      <w:r>
-        <w:rPr>
-          <w:rFonts w:ascii="Calibri" w:eastAsia="Calibri" w:hAnsi="Calibri" w:cs="Calibri"/>
-          <w:lang w:val="en-US"/>
-        </w:rPr>
-        <w:t>with detailed information</w:t>
-      </w:r>
-      <w:r>
-        <w:rPr>
-          <w:rFonts w:ascii="Calibri" w:eastAsia="Calibri" w:hAnsi="Calibri" w:cs="Calibri"/>
-          <w:lang w:val="en-US"/>
-        </w:rPr>
-        <w:t>.</w:t>
+        <w:t xml:space="preserve"> files have not been provided in the fields or data cannot be loaded, an error message will appear in the empty space (f) with detailed information.</w:t>
       </w:r>
     </w:p>
     <w:p>
@@ -6642,7 +6614,7 @@
           <w:lang w:val="en-US"/>
         </w:rPr>
       </w:pPr>
-      <w:bookmarkStart w:id="6" w:name="_Toc85438772"/>
+      <w:bookmarkStart w:id="6" w:name="_Toc94019376"/>
       <w:r>
         <w:rPr>
           <w:lang w:val="en-US"/>
@@ -6688,14 +6660,7 @@
           <w:rFonts w:ascii="Calibri" w:eastAsia="Calibri" w:hAnsi="Calibri" w:cs="Calibri"/>
           <w:lang w:val="en-US"/>
         </w:rPr>
-        <w:t xml:space="preserve">or </w:t>
-      </w:r>
-      <w:r>
-        <w:rPr>
-          <w:rFonts w:ascii="Calibri" w:eastAsia="Calibri" w:hAnsi="Calibri" w:cs="Calibri"/>
-          <w:lang w:val="en-US"/>
-        </w:rPr>
-        <w:t xml:space="preserve">change the settings </w:t>
+        <w:t xml:space="preserve">or change the settings </w:t>
       </w:r>
       <w:r>
         <w:rPr>
@@ -6910,6 +6875,9 @@
     </w:p>
     <w:p>
       <w:r>
+        <w:rPr>
+          <w:noProof/>
+        </w:rPr>
         <mc:AlternateContent>
           <mc:Choice Requires="wpg">
             <w:drawing>
@@ -7116,6 +7084,9 @@
         </mc:AlternateContent>
       </w:r>
       <w:r>
+        <w:rPr>
+          <w:noProof/>
+        </w:rPr>
         <mc:AlternateContent>
           <mc:Choice Requires="wpg">
             <w:drawing>
@@ -7308,6 +7279,9 @@
         </mc:AlternateContent>
       </w:r>
       <w:r>
+        <w:rPr>
+          <w:noProof/>
+        </w:rPr>
         <mc:AlternateContent>
           <mc:Choice Requires="wpg">
             <w:drawing>
@@ -7821,42 +7795,7 @@
           <w:rFonts w:ascii="Calibri" w:eastAsia="Calibri" w:hAnsi="Calibri" w:cs="Calibri"/>
           <w:lang w:val="en-US"/>
         </w:rPr>
-        <w:t xml:space="preserve"> </w:t>
-      </w:r>
-      <w:r>
-        <w:rPr>
-          <w:rFonts w:ascii="Calibri" w:eastAsia="Calibri" w:hAnsi="Calibri" w:cs="Calibri"/>
-          <w:lang w:val="en-US"/>
-        </w:rPr>
-        <w:t>(“</w:t>
-      </w:r>
-      <w:r>
-        <w:rPr>
-          <w:rFonts w:ascii="Calibri" w:eastAsia="Calibri" w:hAnsi="Calibri" w:cs="Calibri"/>
-          <w:lang w:val="en-US"/>
-        </w:rPr>
-        <w:t>Color scale</w:t>
-      </w:r>
-      <w:r>
-        <w:rPr>
-          <w:rFonts w:ascii="Calibri" w:eastAsia="Calibri" w:hAnsi="Calibri" w:cs="Calibri"/>
-          <w:lang w:val="en-US"/>
-        </w:rPr>
-        <w:t>”</w:t>
-      </w:r>
-      <w:r>
-        <w:rPr>
-          <w:rFonts w:ascii="Calibri" w:eastAsia="Calibri" w:hAnsi="Calibri" w:cs="Calibri"/>
-          <w:lang w:val="en-US"/>
-        </w:rPr>
-        <w:t xml:space="preserve"> </w:t>
-      </w:r>
-      <w:r>
-        <w:rPr>
-          <w:rFonts w:ascii="Calibri" w:eastAsia="Calibri" w:hAnsi="Calibri" w:cs="Calibri"/>
-          <w:lang w:val="en-US"/>
-        </w:rPr>
-        <w:t>drop</w:t>
+        <w:t xml:space="preserve"> (“Color scale” drop</w:t>
       </w:r>
       <w:r>
         <w:rPr>
@@ -7893,42 +7832,7 @@
           <w:rFonts w:ascii="Calibri" w:eastAsia="Calibri" w:hAnsi="Calibri" w:cs="Calibri"/>
           <w:lang w:val="en-US"/>
         </w:rPr>
-        <w:t xml:space="preserve">the background color of the plots </w:t>
-      </w:r>
-      <w:r>
-        <w:rPr>
-          <w:rFonts w:ascii="Calibri" w:eastAsia="Calibri" w:hAnsi="Calibri" w:cs="Calibri"/>
-          <w:lang w:val="en-US"/>
-        </w:rPr>
-        <w:t>(“</w:t>
-      </w:r>
-      <w:r>
-        <w:rPr>
-          <w:rFonts w:ascii="Calibri" w:eastAsia="Calibri" w:hAnsi="Calibri" w:cs="Calibri"/>
-          <w:lang w:val="en-US"/>
-        </w:rPr>
-        <w:t>Background color</w:t>
-      </w:r>
-      <w:r>
-        <w:rPr>
-          <w:rFonts w:ascii="Calibri" w:eastAsia="Calibri" w:hAnsi="Calibri" w:cs="Calibri"/>
-          <w:lang w:val="en-US"/>
-        </w:rPr>
-        <w:t>”</w:t>
-      </w:r>
-      <w:r>
-        <w:rPr>
-          <w:rFonts w:ascii="Calibri" w:eastAsia="Calibri" w:hAnsi="Calibri" w:cs="Calibri"/>
-          <w:lang w:val="en-US"/>
-        </w:rPr>
-        <w:t xml:space="preserve"> </w:t>
-      </w:r>
-      <w:r>
-        <w:rPr>
-          <w:rFonts w:ascii="Calibri" w:eastAsia="Calibri" w:hAnsi="Calibri" w:cs="Calibri"/>
-          <w:lang w:val="en-US"/>
-        </w:rPr>
-        <w:t>drop</w:t>
+        <w:t>the background color of the plots (“Background color” drop</w:t>
       </w:r>
       <w:r>
         <w:rPr>
@@ -7965,70 +7869,7 @@
           <w:rFonts w:ascii="Calibri" w:eastAsia="Calibri" w:hAnsi="Calibri" w:cs="Calibri"/>
           <w:lang w:val="en-US"/>
         </w:rPr>
-        <w:t xml:space="preserve">the size and color of the precursor sign on the heatmaps </w:t>
-      </w:r>
-      <w:r>
-        <w:rPr>
-          <w:rFonts w:ascii="Calibri" w:eastAsia="Calibri" w:hAnsi="Calibri" w:cs="Calibri"/>
-          <w:lang w:val="en-US"/>
-        </w:rPr>
-        <w:t>(“</w:t>
-      </w:r>
-      <w:r>
-        <w:rPr>
-          <w:rFonts w:ascii="Calibri" w:eastAsia="Calibri" w:hAnsi="Calibri" w:cs="Calibri"/>
-          <w:lang w:val="en-US"/>
-        </w:rPr>
-        <w:t>Precursor target size</w:t>
-      </w:r>
-      <w:r>
-        <w:rPr>
-          <w:rFonts w:ascii="Calibri" w:eastAsia="Calibri" w:hAnsi="Calibri" w:cs="Calibri"/>
-          <w:lang w:val="en-US"/>
-        </w:rPr>
-        <w:t xml:space="preserve">” </w:t>
-      </w:r>
-      <w:r>
-        <w:rPr>
-          <w:rFonts w:ascii="Calibri" w:eastAsia="Calibri" w:hAnsi="Calibri" w:cs="Calibri"/>
-          <w:lang w:val="en-US"/>
-        </w:rPr>
-        <w:t xml:space="preserve">integer input field </w:t>
-      </w:r>
-      <w:r>
-        <w:rPr>
-          <w:rFonts w:ascii="Calibri" w:eastAsia="Calibri" w:hAnsi="Calibri" w:cs="Calibri"/>
-          <w:lang w:val="en-US"/>
-        </w:rPr>
-        <w:t xml:space="preserve">&amp; “Precursor target </w:t>
-      </w:r>
-      <w:r>
-        <w:rPr>
-          <w:rFonts w:ascii="Calibri" w:eastAsia="Calibri" w:hAnsi="Calibri" w:cs="Calibri"/>
-          <w:lang w:val="en-US"/>
-        </w:rPr>
-        <w:t>color</w:t>
-      </w:r>
-      <w:r>
-        <w:rPr>
-          <w:rFonts w:ascii="Calibri" w:eastAsia="Calibri" w:hAnsi="Calibri" w:cs="Calibri"/>
-          <w:lang w:val="en-US"/>
-        </w:rPr>
-        <w:t>”</w:t>
-      </w:r>
-      <w:r>
-        <w:rPr>
-          <w:rFonts w:ascii="Calibri" w:eastAsia="Calibri" w:hAnsi="Calibri" w:cs="Calibri"/>
-          <w:lang w:val="en-US"/>
-        </w:rPr>
-        <w:t xml:space="preserve"> </w:t>
-      </w:r>
-      <w:r>
-        <w:rPr>
-          <w:rFonts w:ascii="Calibri" w:eastAsia="Calibri" w:hAnsi="Calibri" w:cs="Calibri"/>
-          <w:lang w:val="en-US"/>
-        </w:rPr>
-        <w:t>drop</w:t>
+        <w:t>the size and color of the precursor sign on the heatmaps (“Precursor target size” integer input field &amp; “Precursor target color” drop</w:t>
       </w:r>
       <w:r>
         <w:rPr>
@@ -8042,14 +7883,7 @@
           <w:rFonts w:ascii="Calibri" w:eastAsia="Calibri" w:hAnsi="Calibri" w:cs="Calibri"/>
           <w:lang w:val="en-US"/>
         </w:rPr>
-        <w:t>down menu)</w:t>
-      </w:r>
-      <w:r>
-        <w:rPr>
-          <w:rFonts w:ascii="Calibri" w:eastAsia="Calibri" w:hAnsi="Calibri" w:cs="Calibri"/>
-          <w:lang w:val="en-US"/>
-        </w:rPr>
-        <w:t>.</w:t>
+        <w:t>down menu).</w:t>
       </w:r>
     </w:p>
     <w:p>
@@ -8081,35 +7915,14 @@
           <w:rFonts w:ascii="Calibri" w:eastAsia="Calibri" w:hAnsi="Calibri" w:cs="Calibri"/>
           <w:lang w:val="en-US"/>
         </w:rPr>
-        <w:t xml:space="preserve"> applied </w:t>
-      </w:r>
-      <w:r>
-        <w:rPr>
-          <w:rFonts w:ascii="Calibri" w:eastAsia="Calibri" w:hAnsi="Calibri" w:cs="Calibri"/>
-          <w:lang w:val="en-US"/>
-        </w:rPr>
-        <w:t>t</w:t>
-      </w:r>
-      <w:r>
-        <w:rPr>
-          <w:rFonts w:ascii="Calibri" w:eastAsia="Calibri" w:hAnsi="Calibri" w:cs="Calibri"/>
-          <w:lang w:val="en-US"/>
-        </w:rPr>
-        <w:t>o build 3D elution profile plots</w:t>
-      </w:r>
-      <w:r>
-        <w:rPr>
-          <w:rFonts w:ascii="Calibri" w:eastAsia="Calibri" w:hAnsi="Calibri" w:cs="Calibri"/>
-          <w:lang w:val="en-US"/>
-        </w:rPr>
-        <w:t xml:space="preserve"> </w:t>
-      </w:r>
-      <w:r>
-        <w:rPr>
-          <w:rFonts w:ascii="Calibri" w:eastAsia="Calibri" w:hAnsi="Calibri" w:cs="Calibri"/>
-          <w:lang w:val="en-US"/>
-        </w:rPr>
-        <w:t xml:space="preserve">for </w:t>
+        <w:t xml:space="preserve"> applied to build 3D elution profile plots</w:t>
+      </w:r>
+      <w:r>
+        <w:rPr>
+          <w:rFonts w:ascii="Calibri" w:eastAsia="Calibri" w:hAnsi="Calibri" w:cs="Calibri"/>
+          <w:lang w:val="en-US"/>
+        </w:rPr>
+        <w:t xml:space="preserve"> for </w:t>
       </w:r>
       <w:r>
         <w:rPr>
@@ -8287,48 +8100,16 @@
         </w:rPr>
         <w:t xml:space="preserve">In the “Color scheme options” card the names of </w:t>
       </w:r>
-      <w:r>
-        <w:rPr>
-          <w:rFonts w:ascii="Calibri" w:eastAsia="Calibri" w:hAnsi="Calibri" w:cs="Calibri"/>
-          <w:lang w:val="en-US"/>
-        </w:rPr>
-        <w:fldChar w:fldCharType="begin"/>
-      </w:r>
-      <w:r>
-        <w:rPr>
-          <w:rFonts w:ascii="Calibri" w:eastAsia="Calibri" w:hAnsi="Calibri" w:cs="Calibri"/>
-          <w:lang w:val="en-US"/>
-        </w:rPr>
-        <w:instrText xml:space="preserve"> HYPERLINK "https://plotly.com/python/discrete-color/" </w:instrText>
-      </w:r>
-      <w:r>
-        <w:rPr>
-          <w:rFonts w:ascii="Calibri" w:eastAsia="Calibri" w:hAnsi="Calibri" w:cs="Calibri"/>
-          <w:lang w:val="en-US"/>
-        </w:rPr>
-      </w:r>
-      <w:r>
-        <w:rPr>
-          <w:rFonts w:ascii="Calibri" w:eastAsia="Calibri" w:hAnsi="Calibri" w:cs="Calibri"/>
-          <w:lang w:val="en-US"/>
-        </w:rPr>
-        <w:fldChar w:fldCharType="separate"/>
-      </w:r>
-      <w:r>
-        <w:rPr>
-          <w:rStyle w:val="Hyperlink"/>
-          <w:rFonts w:ascii="Calibri" w:eastAsia="Calibri" w:hAnsi="Calibri" w:cs="Calibri"/>
-          <w:lang w:val="en-US"/>
-        </w:rPr>
-        <w:t>qualitative</w:t>
-      </w:r>
-      <w:r>
-        <w:rPr>
-          <w:rFonts w:ascii="Calibri" w:eastAsia="Calibri" w:hAnsi="Calibri" w:cs="Calibri"/>
-          <w:lang w:val="en-US"/>
-        </w:rPr>
-        <w:fldChar w:fldCharType="end"/>
-      </w:r>
+      <w:hyperlink r:id="rId22" w:history="1">
+        <w:r>
+          <w:rPr>
+            <w:rStyle w:val="Hyperlink"/>
+            <w:rFonts w:ascii="Calibri" w:eastAsia="Calibri" w:hAnsi="Calibri" w:cs="Calibri"/>
+            <w:lang w:val="en-US"/>
+          </w:rPr>
+          <w:t>qualitative</w:t>
+        </w:r>
+      </w:hyperlink>
       <w:r>
         <w:rPr>
           <w:rFonts w:ascii="Calibri" w:eastAsia="Calibri" w:hAnsi="Calibri" w:cs="Calibri"/>
@@ -8336,7 +8117,7 @@
         </w:rPr>
         <w:t xml:space="preserve"> and </w:t>
       </w:r>
-      <w:hyperlink r:id="rId22" w:history="1">
+      <w:hyperlink r:id="rId23" w:history="1">
         <w:r>
           <w:rPr>
             <w:rStyle w:val="Hyperlink"/>
@@ -8478,14 +8259,7 @@
           <w:rFonts w:ascii="Calibri" w:eastAsia="Calibri" w:hAnsi="Calibri" w:cs="Calibri"/>
           <w:lang w:val="en-US"/>
         </w:rPr>
-        <w:t>color</w:t>
-      </w:r>
-      <w:r>
-        <w:rPr>
-          <w:rFonts w:ascii="Calibri" w:eastAsia="Calibri" w:hAnsi="Calibri" w:cs="Calibri"/>
-          <w:lang w:val="en-US"/>
-        </w:rPr>
-        <w:t xml:space="preserve"> s</w:t>
+        <w:t>color s</w:t>
       </w:r>
       <w:r>
         <w:rPr>
@@ -8578,21 +8352,7 @@
           <w:rFonts w:ascii="Calibri" w:eastAsia="Calibri" w:hAnsi="Calibri" w:cs="Calibri"/>
           <w:lang w:val="en-US"/>
         </w:rPr>
-        <w:t xml:space="preserve">, exceeds the number of </w:t>
-      </w:r>
-      <w:r>
-        <w:rPr>
-          <w:rFonts w:ascii="Calibri" w:eastAsia="Calibri" w:hAnsi="Calibri" w:cs="Calibri"/>
-          <w:lang w:val="en-US"/>
-        </w:rPr>
-        <w:t>colors</w:t>
-      </w:r>
-      <w:r>
-        <w:rPr>
-          <w:rFonts w:ascii="Calibri" w:eastAsia="Calibri" w:hAnsi="Calibri" w:cs="Calibri"/>
-          <w:lang w:val="en-US"/>
-        </w:rPr>
-        <w:t xml:space="preserve"> in the qualitative </w:t>
+        <w:t xml:space="preserve">, exceeds the number of colors in the qualitative </w:t>
       </w:r>
       <w:r>
         <w:rPr>
@@ -8644,7 +8404,7 @@
           <w:lang w:val="en-US"/>
         </w:rPr>
       </w:pPr>
-      <w:bookmarkStart w:id="7" w:name="_Toc85438773"/>
+      <w:bookmarkStart w:id="7" w:name="_Toc94019377"/>
       <w:r>
         <w:rPr>
           <w:lang w:val="en-US"/>
@@ -8765,7 +8525,7 @@
           <w:lang w:val="en-US"/>
         </w:rPr>
       </w:pPr>
-      <w:bookmarkStart w:id="8" w:name="_Toc85438774"/>
+      <w:bookmarkStart w:id="8" w:name="_Toc94019378"/>
       <w:r>
         <w:rPr>
           <w:rFonts w:eastAsia="Calibri"/>
@@ -8819,7 +8579,7 @@
                     </pic:cNvPicPr>
                   </pic:nvPicPr>
                   <pic:blipFill>
-                    <a:blip r:embed="rId23" cstate="print">
+                    <a:blip r:embed="rId24" cstate="print">
                       <a:extLst>
                         <a:ext uri="{28A0092B-C50C-407E-A947-70E740481C1C}">
                           <a14:useLocalDpi xmlns:a14="http://schemas.microsoft.com/office/drawing/2010/main" val="0"/>
@@ -8910,14 +8670,7 @@
           <w:rFonts w:ascii="Calibri" w:eastAsia="Calibri" w:hAnsi="Calibri" w:cs="Calibri"/>
           <w:lang w:val="en-US"/>
         </w:rPr>
-        <w:t>performance</w:t>
-      </w:r>
-      <w:r>
-        <w:rPr>
-          <w:rFonts w:ascii="Calibri" w:eastAsia="Calibri" w:hAnsi="Calibri" w:cs="Calibri"/>
-          <w:lang w:val="en-US"/>
-        </w:rPr>
-        <w:t xml:space="preserve"> of the </w:t>
+        <w:t xml:space="preserve">performance of the </w:t>
       </w:r>
       <w:r>
         <w:rPr>
@@ -8938,14 +8691,28 @@
           <w:rFonts w:ascii="Calibri" w:eastAsia="Calibri" w:hAnsi="Calibri" w:cs="Calibri"/>
           <w:lang w:val="en-US"/>
         </w:rPr>
-        <w:t>v</w:t>
-      </w:r>
-      <w:r>
-        <w:rPr>
-          <w:rFonts w:ascii="Calibri" w:eastAsia="Calibri" w:hAnsi="Calibri" w:cs="Calibri"/>
-          <w:lang w:val="en-US"/>
-        </w:rPr>
-        <w:t>arious types of chromatograms including total ion chromatograms</w:t>
+        <w:t xml:space="preserve">various types of chromatograms including total ion chromatograms </w:t>
+      </w:r>
+      <w:r>
+        <w:rPr>
+          <w:rFonts w:ascii="Calibri" w:eastAsia="Calibri" w:hAnsi="Calibri" w:cs="Calibri"/>
+          <w:lang w:val="en-US"/>
+        </w:rPr>
+        <w:t>(TIC</w:t>
+      </w:r>
+      <w:r>
+        <w:rPr>
+          <w:rFonts w:ascii="Calibri" w:eastAsia="Calibri" w:hAnsi="Calibri" w:cs="Calibri"/>
+          <w:lang w:val="en-US"/>
+        </w:rPr>
+        <w:t>s</w:t>
+      </w:r>
+      <w:r>
+        <w:rPr>
+          <w:rFonts w:ascii="Calibri" w:eastAsia="Calibri" w:hAnsi="Calibri" w:cs="Calibri"/>
+          <w:lang w:val="en-US"/>
+        </w:rPr>
+        <w:t>), showing the</w:t>
       </w:r>
       <w:r>
         <w:rPr>
@@ -8959,34 +8726,6 @@
           <w:rFonts w:ascii="Calibri" w:eastAsia="Calibri" w:hAnsi="Calibri" w:cs="Calibri"/>
           <w:lang w:val="en-US"/>
         </w:rPr>
-        <w:t>(TIC</w:t>
-      </w:r>
-      <w:r>
-        <w:rPr>
-          <w:rFonts w:ascii="Calibri" w:eastAsia="Calibri" w:hAnsi="Calibri" w:cs="Calibri"/>
-          <w:lang w:val="en-US"/>
-        </w:rPr>
-        <w:t>s</w:t>
-      </w:r>
-      <w:r>
-        <w:rPr>
-          <w:rFonts w:ascii="Calibri" w:eastAsia="Calibri" w:hAnsi="Calibri" w:cs="Calibri"/>
-          <w:lang w:val="en-US"/>
-        </w:rPr>
-        <w:t>), showing the</w:t>
-      </w:r>
-      <w:r>
-        <w:rPr>
-          <w:rFonts w:ascii="Calibri" w:eastAsia="Calibri" w:hAnsi="Calibri" w:cs="Calibri"/>
-          <w:lang w:val="en-US"/>
-        </w:rPr>
-        <w:t xml:space="preserve"> </w:t>
-      </w:r>
-      <w:r>
-        <w:rPr>
-          <w:rFonts w:ascii="Calibri" w:eastAsia="Calibri" w:hAnsi="Calibri" w:cs="Calibri"/>
-          <w:lang w:val="en-US"/>
-        </w:rPr>
         <w:t>summed intensity of all detected precursor</w:t>
       </w:r>
       <w:r>
@@ -8994,35 +8733,7 @@
           <w:rFonts w:ascii="Calibri" w:eastAsia="Calibri" w:hAnsi="Calibri" w:cs="Calibri"/>
           <w:lang w:val="en-US"/>
         </w:rPr>
-        <w:t xml:space="preserve"> </w:t>
-      </w:r>
-      <w:r>
-        <w:rPr>
-          <w:rFonts w:ascii="Calibri" w:eastAsia="Calibri" w:hAnsi="Calibri" w:cs="Calibri"/>
-          <w:lang w:val="en-US"/>
-        </w:rPr>
-        <w:t>(MS1)</w:t>
-      </w:r>
-      <w:r>
-        <w:rPr>
-          <w:rFonts w:ascii="Calibri" w:eastAsia="Calibri" w:hAnsi="Calibri" w:cs="Calibri"/>
-          <w:lang w:val="en-US"/>
-        </w:rPr>
-        <w:t xml:space="preserve"> / fragment </w:t>
-      </w:r>
-      <w:r>
-        <w:rPr>
-          <w:rFonts w:ascii="Calibri" w:eastAsia="Calibri" w:hAnsi="Calibri" w:cs="Calibri"/>
-          <w:lang w:val="en-US"/>
-        </w:rPr>
-        <w:t>(MS2)</w:t>
-      </w:r>
-      <w:r>
-        <w:rPr>
-          <w:rFonts w:ascii="Calibri" w:eastAsia="Calibri" w:hAnsi="Calibri" w:cs="Calibri"/>
-          <w:lang w:val="en-US"/>
-        </w:rPr>
-        <w:t xml:space="preserve"> </w:t>
+        <w:t xml:space="preserve"> (MS1) / fragment (MS2) </w:t>
       </w:r>
       <w:r>
         <w:rPr>
@@ -9085,21 +8796,7 @@
           <w:rFonts w:ascii="Calibri" w:eastAsia="Calibri" w:hAnsi="Calibri" w:cs="Calibri"/>
           <w:lang w:val="en-US"/>
         </w:rPr>
-        <w:t xml:space="preserve">are </w:t>
-      </w:r>
-      <w:r>
-        <w:rPr>
-          <w:rFonts w:ascii="Calibri" w:eastAsia="Calibri" w:hAnsi="Calibri" w:cs="Calibri"/>
-          <w:lang w:val="en-US"/>
-        </w:rPr>
-        <w:t xml:space="preserve">first </w:t>
-      </w:r>
-      <w:r>
-        <w:rPr>
-          <w:rFonts w:ascii="Calibri" w:eastAsia="Calibri" w:hAnsi="Calibri" w:cs="Calibri"/>
-          <w:lang w:val="en-US"/>
-        </w:rPr>
-        <w:t>shown in the “Main View” tab</w:t>
+        <w:t>are first shown in the “Main View” tab</w:t>
       </w:r>
       <w:r>
         <w:rPr>
@@ -9133,6 +8830,55 @@
           <w:rFonts w:ascii="Calibri" w:eastAsia="Calibri" w:hAnsi="Calibri" w:cs="Calibri"/>
           <w:lang w:val="en-US"/>
         </w:rPr>
+        <w:t xml:space="preserve"> If only </w:t>
+      </w:r>
+      <w:r>
+        <w:rPr>
+          <w:rFonts w:ascii="Calibri" w:eastAsia="Calibri" w:hAnsi="Calibri" w:cs="Calibri"/>
+          <w:lang w:val="en-US"/>
+        </w:rPr>
+        <w:t>raw</w:t>
+      </w:r>
+      <w:r>
+        <w:rPr>
+          <w:rFonts w:ascii="Calibri" w:eastAsia="Calibri" w:hAnsi="Calibri" w:cs="Calibri"/>
+          <w:lang w:val="en-US"/>
+        </w:rPr>
+        <w:t xml:space="preserve"> data </w:t>
+      </w:r>
+      <w:r>
+        <w:rPr>
+          <w:rFonts w:ascii="Calibri" w:eastAsia="Calibri" w:hAnsi="Calibri" w:cs="Calibri"/>
+          <w:lang w:val="en-US"/>
+        </w:rPr>
+        <w:t xml:space="preserve">without any software output </w:t>
+      </w:r>
+      <w:r>
+        <w:rPr>
+          <w:rFonts w:ascii="Calibri" w:eastAsia="Calibri" w:hAnsi="Calibri" w:cs="Calibri"/>
+          <w:lang w:val="en-US"/>
+        </w:rPr>
+        <w:t>has been loaded</w:t>
+      </w:r>
+      <w:r>
+        <w:rPr>
+          <w:rFonts w:ascii="Calibri" w:eastAsia="Calibri" w:hAnsi="Calibri" w:cs="Calibri"/>
+          <w:lang w:val="en-US"/>
+        </w:rPr>
+        <w:t xml:space="preserve"> (</w:t>
+      </w:r>
+      <w:r>
+        <w:rPr>
+          <w:rFonts w:ascii="Calibri" w:eastAsia="Calibri" w:hAnsi="Calibri" w:cs="Calibri"/>
+          <w:lang w:val="en-US"/>
+        </w:rPr>
+        <w:t>to</w:t>
+      </w:r>
+      <w:r>
+        <w:rPr>
+          <w:rFonts w:ascii="Calibri" w:eastAsia="Calibri" w:hAnsi="Calibri" w:cs="Calibri"/>
+          <w:lang w:val="en-US"/>
+        </w:rPr>
         <w:t xml:space="preserve"> </w:t>
       </w:r>
       <w:r>
@@ -9140,49 +8886,42 @@
           <w:rFonts w:ascii="Calibri" w:eastAsia="Calibri" w:hAnsi="Calibri" w:cs="Calibri"/>
           <w:lang w:val="en-US"/>
         </w:rPr>
-        <w:t xml:space="preserve">If only </w:t>
-      </w:r>
-      <w:r>
-        <w:rPr>
-          <w:rFonts w:ascii="Calibri" w:eastAsia="Calibri" w:hAnsi="Calibri" w:cs="Calibri"/>
-          <w:lang w:val="en-US"/>
-        </w:rPr>
-        <w:t>raw</w:t>
-      </w:r>
-      <w:r>
-        <w:rPr>
-          <w:rFonts w:ascii="Calibri" w:eastAsia="Calibri" w:hAnsi="Calibri" w:cs="Calibri"/>
-          <w:lang w:val="en-US"/>
-        </w:rPr>
-        <w:t xml:space="preserve"> data </w:t>
-      </w:r>
-      <w:r>
-        <w:rPr>
-          <w:rFonts w:ascii="Calibri" w:eastAsia="Calibri" w:hAnsi="Calibri" w:cs="Calibri"/>
-          <w:lang w:val="en-US"/>
-        </w:rPr>
-        <w:t xml:space="preserve">without any software output </w:t>
-      </w:r>
-      <w:r>
-        <w:rPr>
-          <w:rFonts w:ascii="Calibri" w:eastAsia="Calibri" w:hAnsi="Calibri" w:cs="Calibri"/>
-          <w:lang w:val="en-US"/>
-        </w:rPr>
-        <w:t>has been loaded</w:t>
-      </w:r>
-      <w:r>
-        <w:rPr>
-          <w:rFonts w:ascii="Calibri" w:eastAsia="Calibri" w:hAnsi="Calibri" w:cs="Calibri"/>
-          <w:lang w:val="en-US"/>
-        </w:rPr>
-        <w:t xml:space="preserve"> (</w:t>
-      </w:r>
-      <w:r>
-        <w:rPr>
-          <w:rFonts w:ascii="Calibri" w:eastAsia="Calibri" w:hAnsi="Calibri" w:cs="Calibri"/>
-          <w:lang w:val="en-US"/>
-        </w:rPr>
-        <w:t>to</w:t>
+        <w:t xml:space="preserve">work in </w:t>
+      </w:r>
+      <w:r>
+        <w:rPr>
+          <w:rFonts w:ascii="Calibri" w:eastAsia="Calibri" w:hAnsi="Calibri" w:cs="Calibri"/>
+          <w:lang w:val="en-US"/>
+        </w:rPr>
+        <w:t>“Targeted Mode”</w:t>
+      </w:r>
+      <w:r>
+        <w:rPr>
+          <w:rFonts w:ascii="Calibri" w:eastAsia="Calibri" w:hAnsi="Calibri" w:cs="Calibri"/>
+          <w:lang w:val="en-US"/>
+        </w:rPr>
+        <w:t xml:space="preserve"> only</w:t>
+      </w:r>
+      <w:r>
+        <w:rPr>
+          <w:rFonts w:ascii="Calibri" w:eastAsia="Calibri" w:hAnsi="Calibri" w:cs="Calibri"/>
+          <w:lang w:val="en-US"/>
+        </w:rPr>
+        <w:t>)</w:t>
+      </w:r>
+      <w:r>
+        <w:rPr>
+          <w:rFonts w:ascii="Calibri" w:eastAsia="Calibri" w:hAnsi="Calibri" w:cs="Calibri"/>
+          <w:lang w:val="en-US"/>
+        </w:rPr>
+        <w:t>,</w:t>
+      </w:r>
+      <w:r>
+        <w:rPr>
+          <w:rFonts w:ascii="Calibri" w:eastAsia="Calibri" w:hAnsi="Calibri" w:cs="Calibri"/>
+          <w:lang w:val="en-US"/>
+        </w:rPr>
+        <w:t xml:space="preserve"> nothing else will be shown in the “Main View” tab.</w:t>
       </w:r>
       <w:r>
         <w:rPr>
@@ -9196,28 +8935,77 @@
           <w:rFonts w:ascii="Calibri" w:eastAsia="Calibri" w:hAnsi="Calibri" w:cs="Calibri"/>
           <w:lang w:val="en-US"/>
         </w:rPr>
-        <w:t xml:space="preserve">work in </w:t>
-      </w:r>
-      <w:r>
-        <w:rPr>
-          <w:rFonts w:ascii="Calibri" w:eastAsia="Calibri" w:hAnsi="Calibri" w:cs="Calibri"/>
-          <w:lang w:val="en-US"/>
-        </w:rPr>
-        <w:t>“Targeted Mode”</w:t>
-      </w:r>
-      <w:r>
-        <w:rPr>
-          <w:rFonts w:ascii="Calibri" w:eastAsia="Calibri" w:hAnsi="Calibri" w:cs="Calibri"/>
-          <w:lang w:val="en-US"/>
-        </w:rPr>
-        <w:t xml:space="preserve"> only</w:t>
-      </w:r>
-      <w:r>
-        <w:rPr>
-          <w:rFonts w:ascii="Calibri" w:eastAsia="Calibri" w:hAnsi="Calibri" w:cs="Calibri"/>
-          <w:lang w:val="en-US"/>
-        </w:rPr>
-        <w:t>)</w:t>
+        <w:t>In order to</w:t>
+      </w:r>
+      <w:r>
+        <w:rPr>
+          <w:rFonts w:ascii="Calibri" w:eastAsia="Calibri" w:hAnsi="Calibri" w:cs="Calibri"/>
+          <w:lang w:val="en-US"/>
+        </w:rPr>
+        <w:t xml:space="preserve"> subsequent</w:t>
+      </w:r>
+      <w:r>
+        <w:rPr>
+          <w:rFonts w:ascii="Calibri" w:eastAsia="Calibri" w:hAnsi="Calibri" w:cs="Calibri"/>
+          <w:lang w:val="en-US"/>
+        </w:rPr>
+        <w:t>ly</w:t>
+      </w:r>
+      <w:r>
+        <w:rPr>
+          <w:rFonts w:ascii="Calibri" w:eastAsia="Calibri" w:hAnsi="Calibri" w:cs="Calibri"/>
+          <w:lang w:val="en-US"/>
+        </w:rPr>
+        <w:t xml:space="preserve"> </w:t>
+      </w:r>
+      <w:r>
+        <w:rPr>
+          <w:rFonts w:ascii="Calibri" w:eastAsia="Calibri" w:hAnsi="Calibri" w:cs="Calibri"/>
+          <w:lang w:val="en-US"/>
+        </w:rPr>
+        <w:t>explor</w:t>
+      </w:r>
+      <w:r>
+        <w:rPr>
+          <w:rFonts w:ascii="Calibri" w:eastAsia="Calibri" w:hAnsi="Calibri" w:cs="Calibri"/>
+          <w:lang w:val="en-US"/>
+        </w:rPr>
+        <w:t>e</w:t>
+      </w:r>
+      <w:r>
+        <w:rPr>
+          <w:rFonts w:ascii="Calibri" w:eastAsia="Calibri" w:hAnsi="Calibri" w:cs="Calibri"/>
+          <w:lang w:val="en-US"/>
+        </w:rPr>
+        <w:t xml:space="preserve"> </w:t>
+      </w:r>
+      <w:r>
+        <w:rPr>
+          <w:rFonts w:ascii="Calibri" w:eastAsia="Calibri" w:hAnsi="Calibri" w:cs="Calibri"/>
+          <w:lang w:val="en-US"/>
+        </w:rPr>
+        <w:t>the</w:t>
+      </w:r>
+      <w:r>
+        <w:rPr>
+          <w:rFonts w:ascii="Calibri" w:eastAsia="Calibri" w:hAnsi="Calibri" w:cs="Calibri"/>
+          <w:lang w:val="en-US"/>
+        </w:rPr>
+        <w:t xml:space="preserve"> individual identified proteins together with </w:t>
+      </w:r>
+      <w:r>
+        <w:rPr>
+          <w:rFonts w:ascii="Calibri" w:eastAsia="Calibri" w:hAnsi="Calibri" w:cs="Calibri"/>
+          <w:lang w:val="en-US"/>
+        </w:rPr>
+        <w:t>their detected groups</w:t>
+      </w:r>
+      <w:r>
+        <w:rPr>
+          <w:rFonts w:ascii="Calibri" w:eastAsia="Calibri" w:hAnsi="Calibri" w:cs="Calibri"/>
+          <w:lang w:val="en-US"/>
+        </w:rPr>
+        <w:t xml:space="preserve"> of peptides</w:t>
       </w:r>
       <w:r>
         <w:rPr>
@@ -9231,13 +9019,16 @@
           <w:rFonts w:ascii="Calibri" w:eastAsia="Calibri" w:hAnsi="Calibri" w:cs="Calibri"/>
           <w:lang w:val="en-US"/>
         </w:rPr>
-        <w:t xml:space="preserve"> nothing else will be shown in the “Main View” tab.</w:t>
-      </w:r>
-      <w:r>
-        <w:rPr>
-          <w:rFonts w:ascii="Calibri" w:eastAsia="Calibri" w:hAnsi="Calibri" w:cs="Calibri"/>
-          <w:lang w:val="en-US"/>
-        </w:rPr>
+        <w:t xml:space="preserve"> either the output of </w:t>
+      </w:r>
+      <w:r>
+        <w:rPr>
+          <w:rFonts w:ascii="Calibri" w:eastAsia="Calibri" w:hAnsi="Calibri" w:cs="Calibri"/>
+          <w:lang w:val="en-US"/>
+        </w:rPr>
+        <w:t>DDA data analysis</w:t>
+      </w:r>
+      <w:r>
         <w:t xml:space="preserve"> </w:t>
       </w:r>
       <w:r>
@@ -9245,114 +9036,6 @@
           <w:rFonts w:ascii="Calibri" w:eastAsia="Calibri" w:hAnsi="Calibri" w:cs="Calibri"/>
           <w:lang w:val="en-US"/>
         </w:rPr>
-        <w:t>In order to</w:t>
-      </w:r>
-      <w:r>
-        <w:rPr>
-          <w:rFonts w:ascii="Calibri" w:eastAsia="Calibri" w:hAnsi="Calibri" w:cs="Calibri"/>
-          <w:lang w:val="en-US"/>
-        </w:rPr>
-        <w:t xml:space="preserve"> subsequent</w:t>
-      </w:r>
-      <w:r>
-        <w:rPr>
-          <w:rFonts w:ascii="Calibri" w:eastAsia="Calibri" w:hAnsi="Calibri" w:cs="Calibri"/>
-          <w:lang w:val="en-US"/>
-        </w:rPr>
-        <w:t>ly</w:t>
-      </w:r>
-      <w:r>
-        <w:rPr>
-          <w:rFonts w:ascii="Calibri" w:eastAsia="Calibri" w:hAnsi="Calibri" w:cs="Calibri"/>
-          <w:lang w:val="en-US"/>
-        </w:rPr>
-        <w:t xml:space="preserve"> </w:t>
-      </w:r>
-      <w:r>
-        <w:rPr>
-          <w:rFonts w:ascii="Calibri" w:eastAsia="Calibri" w:hAnsi="Calibri" w:cs="Calibri"/>
-          <w:lang w:val="en-US"/>
-        </w:rPr>
-        <w:t>explor</w:t>
-      </w:r>
-      <w:r>
-        <w:rPr>
-          <w:rFonts w:ascii="Calibri" w:eastAsia="Calibri" w:hAnsi="Calibri" w:cs="Calibri"/>
-          <w:lang w:val="en-US"/>
-        </w:rPr>
-        <w:t>e</w:t>
-      </w:r>
-      <w:r>
-        <w:rPr>
-          <w:rFonts w:ascii="Calibri" w:eastAsia="Calibri" w:hAnsi="Calibri" w:cs="Calibri"/>
-          <w:lang w:val="en-US"/>
-        </w:rPr>
-        <w:t xml:space="preserve"> </w:t>
-      </w:r>
-      <w:r>
-        <w:rPr>
-          <w:rFonts w:ascii="Calibri" w:eastAsia="Calibri" w:hAnsi="Calibri" w:cs="Calibri"/>
-          <w:lang w:val="en-US"/>
-        </w:rPr>
-        <w:t>the</w:t>
-      </w:r>
-      <w:r>
-        <w:rPr>
-          <w:rFonts w:ascii="Calibri" w:eastAsia="Calibri" w:hAnsi="Calibri" w:cs="Calibri"/>
-          <w:lang w:val="en-US"/>
-        </w:rPr>
-        <w:t xml:space="preserve"> individual identified proteins together with </w:t>
-      </w:r>
-      <w:r>
-        <w:rPr>
-          <w:rFonts w:ascii="Calibri" w:eastAsia="Calibri" w:hAnsi="Calibri" w:cs="Calibri"/>
-          <w:lang w:val="en-US"/>
-        </w:rPr>
-        <w:t>their detected groups</w:t>
-      </w:r>
-      <w:r>
-        <w:rPr>
-          <w:rFonts w:ascii="Calibri" w:eastAsia="Calibri" w:hAnsi="Calibri" w:cs="Calibri"/>
-          <w:lang w:val="en-US"/>
-        </w:rPr>
-        <w:t xml:space="preserve"> of peptides</w:t>
-      </w:r>
-      <w:r>
-        <w:rPr>
-          <w:rFonts w:ascii="Calibri" w:eastAsia="Calibri" w:hAnsi="Calibri" w:cs="Calibri"/>
-          <w:lang w:val="en-US"/>
-        </w:rPr>
-        <w:t>,</w:t>
-      </w:r>
-      <w:r>
-        <w:rPr>
-          <w:rFonts w:ascii="Calibri" w:eastAsia="Calibri" w:hAnsi="Calibri" w:cs="Calibri"/>
-          <w:lang w:val="en-US"/>
-        </w:rPr>
-        <w:t xml:space="preserve"> either the output of </w:t>
-      </w:r>
-      <w:r>
-        <w:rPr>
-          <w:rFonts w:ascii="Calibri" w:eastAsia="Calibri" w:hAnsi="Calibri" w:cs="Calibri"/>
-          <w:lang w:val="en-US"/>
-        </w:rPr>
-        <w:t xml:space="preserve">DDA data </w:t>
-      </w:r>
-      <w:r>
-        <w:rPr>
-          <w:rFonts w:ascii="Calibri" w:eastAsia="Calibri" w:hAnsi="Calibri" w:cs="Calibri"/>
-          <w:lang w:val="en-US"/>
-        </w:rPr>
-        <w:t>analysis</w:t>
-      </w:r>
-      <w:r>
-        <w:t xml:space="preserve"> </w:t>
-      </w:r>
-      <w:r>
-        <w:rPr>
-          <w:rFonts w:ascii="Calibri" w:eastAsia="Calibri" w:hAnsi="Calibri" w:cs="Calibri"/>
-          <w:lang w:val="en-US"/>
-        </w:rPr>
         <w:t>done by the MaxQuant software tool</w:t>
       </w:r>
       <w:r>
@@ -9374,14 +9057,7 @@
           <w:rFonts w:ascii="Calibri" w:eastAsia="Calibri" w:hAnsi="Calibri" w:cs="Calibri"/>
           <w:lang w:val="en-US"/>
         </w:rPr>
-        <w:t>DIA data</w:t>
-      </w:r>
-      <w:r>
-        <w:rPr>
-          <w:rFonts w:ascii="Calibri" w:eastAsia="Calibri" w:hAnsi="Calibri" w:cs="Calibri"/>
-          <w:lang w:val="en-US"/>
-        </w:rPr>
-        <w:t xml:space="preserve"> analysis done by </w:t>
+        <w:t xml:space="preserve">DIA data analysis done by </w:t>
       </w:r>
       <w:r>
         <w:rPr>
@@ -9742,13 +9418,7 @@
                                 <w:rPr>
                                   <w:lang w:val="en-US"/>
                                 </w:rPr>
-                                <w:t>a</w:t>
-                              </w:r>
-                              <w:r>
-                                <w:rPr>
-                                  <w:lang w:val="en-US"/>
-                                </w:rPr>
-                                <w:t>2</w:t>
+                                <w:t>a2</w:t>
                               </w:r>
                             </w:p>
                           </w:txbxContent>
@@ -10900,7 +10570,7 @@
                     </pic:cNvPicPr>
                   </pic:nvPicPr>
                   <pic:blipFill>
-                    <a:blip r:embed="rId24" cstate="print">
+                    <a:blip r:embed="rId25" cstate="print">
                       <a:extLst>
                         <a:ext uri="{28A0092B-C50C-407E-A947-70E740481C1C}">
                           <a14:useLocalDpi xmlns:a14="http://schemas.microsoft.com/office/drawing/2010/main" val="0"/>
@@ -10976,28 +10646,7 @@
           <w:rFonts w:ascii="Calibri" w:eastAsia="Calibri" w:hAnsi="Calibri" w:cs="Calibri"/>
           <w:lang w:val="en-US"/>
         </w:rPr>
-        <w:t xml:space="preserve">All </w:t>
-      </w:r>
-      <w:r>
-        <w:rPr>
-          <w:rFonts w:ascii="Calibri" w:eastAsia="Calibri" w:hAnsi="Calibri" w:cs="Calibri"/>
-          <w:lang w:val="en-US"/>
-        </w:rPr>
-        <w:t>proteins</w:t>
-      </w:r>
-      <w:r>
-        <w:rPr>
-          <w:rFonts w:ascii="Calibri" w:eastAsia="Calibri" w:hAnsi="Calibri" w:cs="Calibri"/>
-          <w:lang w:val="en-US"/>
-        </w:rPr>
-        <w:t xml:space="preserve"> detected in the analysis are presented in the </w:t>
-      </w:r>
-      <w:r>
-        <w:rPr>
-          <w:rFonts w:ascii="Calibri" w:eastAsia="Calibri" w:hAnsi="Calibri" w:cs="Calibri"/>
-          <w:lang w:val="en-US"/>
-        </w:rPr>
-        <w:t>“Proteins table” (a</w:t>
+        <w:t>All proteins detected in the analysis are presented in the “Proteins table” (a</w:t>
       </w:r>
       <w:r>
         <w:rPr>
@@ -11011,14 +10660,7 @@
           <w:rFonts w:ascii="Calibri" w:eastAsia="Calibri" w:hAnsi="Calibri" w:cs="Calibri"/>
           <w:lang w:val="en-US"/>
         </w:rPr>
-        <w:t>)</w:t>
-      </w:r>
-      <w:r>
-        <w:rPr>
-          <w:rFonts w:ascii="Calibri" w:eastAsia="Calibri" w:hAnsi="Calibri" w:cs="Calibri"/>
-          <w:lang w:val="en-US"/>
-        </w:rPr>
-        <w:t xml:space="preserve">. Filtering the table and searching for the protein of interest </w:t>
+        <w:t xml:space="preserve">). Filtering the table and searching for the protein of interest </w:t>
       </w:r>
       <w:r>
         <w:rPr>
@@ -11121,14 +10763,7 @@
           <w:rFonts w:ascii="Calibri" w:eastAsia="Calibri" w:hAnsi="Calibri" w:cs="Calibri"/>
           <w:lang w:val="en-US"/>
         </w:rPr>
-        <w:t xml:space="preserve">” or </w:t>
-      </w:r>
-      <w:r>
-        <w:rPr>
-          <w:rFonts w:ascii="Calibri" w:eastAsia="Calibri" w:hAnsi="Calibri" w:cs="Calibri"/>
-          <w:lang w:val="en-US"/>
-        </w:rPr>
-        <w:t>“</w:t>
+        <w:t>” or “</w:t>
       </w:r>
       <w:r>
         <w:rPr>
@@ -11201,14 +10836,7 @@
           <w:rFonts w:ascii="Calibri" w:eastAsia="Calibri" w:hAnsi="Calibri" w:cs="Calibri"/>
           <w:lang w:val="en-US"/>
         </w:rPr>
-        <w:t xml:space="preserve"> </w:t>
-      </w:r>
-      <w:r>
-        <w:rPr>
-          <w:rFonts w:ascii="Calibri" w:eastAsia="Calibri" w:hAnsi="Calibri" w:cs="Calibri"/>
-          <w:lang w:val="en-US"/>
-        </w:rPr>
-        <w:t>(a2)</w:t>
+        <w:t xml:space="preserve"> (a2)</w:t>
       </w:r>
       <w:r>
         <w:rPr>
@@ -11705,7 +11333,7 @@
                     </pic:cNvPicPr>
                   </pic:nvPicPr>
                   <pic:blipFill>
-                    <a:blip r:embed="rId25" cstate="print">
+                    <a:blip r:embed="rId26" cstate="print">
                       <a:extLst>
                         <a:ext uri="{28A0092B-C50C-407E-A947-70E740481C1C}">
                           <a14:useLocalDpi xmlns:a14="http://schemas.microsoft.com/office/drawing/2010/main" val="0"/>
@@ -11875,14 +11503,7 @@
           <w:rFonts w:ascii="Calibri" w:eastAsia="Calibri" w:hAnsi="Calibri" w:cs="Calibri"/>
           <w:lang w:val="en-US"/>
         </w:rPr>
-        <w:t>table</w:t>
-      </w:r>
-      <w:r>
-        <w:rPr>
-          <w:rFonts w:ascii="Calibri" w:eastAsia="Calibri" w:hAnsi="Calibri" w:cs="Calibri"/>
-          <w:lang w:val="en-US"/>
-        </w:rPr>
-        <w:t xml:space="preserve"> after data loading.</w:t>
+        <w:t>table after data loading.</w:t>
       </w:r>
     </w:p>
     <w:p>
@@ -11935,21 +11556,7 @@
           <w:rFonts w:ascii="Calibri" w:eastAsia="Calibri" w:hAnsi="Calibri" w:cs="Calibri"/>
           <w:lang w:val="en-US"/>
         </w:rPr>
-        <w:t xml:space="preserve">click on it </w:t>
-      </w:r>
-      <w:r>
-        <w:rPr>
-          <w:rFonts w:ascii="Calibri" w:eastAsia="Calibri" w:hAnsi="Calibri" w:cs="Calibri"/>
-          <w:lang w:val="en-US"/>
-        </w:rPr>
-        <w:t>in the “Proteins table”</w:t>
-      </w:r>
-      <w:r>
-        <w:rPr>
-          <w:rFonts w:ascii="Calibri" w:eastAsia="Calibri" w:hAnsi="Calibri" w:cs="Calibri"/>
-          <w:lang w:val="en-US"/>
-        </w:rPr>
-        <w:t xml:space="preserve"> </w:t>
+        <w:t xml:space="preserve">click on it in the “Proteins table” </w:t>
       </w:r>
       <w:r>
         <w:rPr>
@@ -12418,18 +12025,80 @@
       </w:pPr>
       <w:r>
         <w:rPr>
+          <w:rFonts w:ascii="Calibri" w:eastAsia="Calibri" w:hAnsi="Calibri" w:cs="Calibri"/>
+          <w:b/>
+          <w:bCs/>
+          <w:lang w:val="en-US"/>
+        </w:rPr>
+        <w:t xml:space="preserve">DDA data </w:t>
+      </w:r>
+      <w:r>
+        <w:rPr>
+          <w:rFonts w:ascii="Calibri" w:eastAsia="Calibri" w:hAnsi="Calibri" w:cs="Calibri"/>
+          <w:b/>
+          <w:bCs/>
+          <w:lang w:val="en-US"/>
+        </w:rPr>
+        <w:t>analyzed</w:t>
+      </w:r>
+      <w:r>
+        <w:rPr>
+          <w:rFonts w:ascii="Calibri" w:eastAsia="Calibri" w:hAnsi="Calibri" w:cs="Calibri"/>
+          <w:b/>
+          <w:bCs/>
+          <w:lang w:val="en-US"/>
+        </w:rPr>
+        <w:t xml:space="preserve"> </w:t>
+      </w:r>
+      <w:r>
+        <w:rPr>
+          <w:rFonts w:ascii="Calibri" w:eastAsia="Calibri" w:hAnsi="Calibri" w:cs="Calibri"/>
+          <w:b/>
+          <w:bCs/>
+          <w:lang w:val="en-US"/>
+        </w:rPr>
+        <w:t>with</w:t>
+      </w:r>
+      <w:r>
+        <w:rPr>
+          <w:rFonts w:ascii="Calibri" w:eastAsia="Calibri" w:hAnsi="Calibri" w:cs="Calibri"/>
+          <w:b/>
+          <w:bCs/>
+          <w:lang w:val="en-US"/>
+        </w:rPr>
+        <w:t xml:space="preserve"> MaxQuant software</w:t>
+      </w:r>
+      <w:r>
+        <w:rPr>
+          <w:rFonts w:ascii="Calibri" w:eastAsia="Calibri" w:hAnsi="Calibri" w:cs="Calibri"/>
+          <w:lang w:val="en-US"/>
+        </w:rPr>
+        <w:t>:</w:t>
+      </w:r>
+    </w:p>
+    <w:p>
+      <w:pPr>
+        <w:spacing w:before="240" w:after="240" w:line="276" w:lineRule="auto"/>
+        <w:jc w:val="both"/>
+        <w:rPr>
+          <w:rFonts w:ascii="Calibri" w:eastAsia="Calibri" w:hAnsi="Calibri" w:cs="Calibri"/>
+          <w:lang w:val="en-US"/>
+        </w:rPr>
+      </w:pPr>
+      <w:r>
+        <w:rPr>
           <w:noProof/>
         </w:rPr>
         <mc:AlternateContent>
           <mc:Choice Requires="wpg">
             <w:drawing>
-              <wp:anchor distT="0" distB="0" distL="114300" distR="114300" simplePos="0" relativeHeight="251732991" behindDoc="0" locked="0" layoutInCell="1" allowOverlap="1" wp14:anchorId="0E904BF7" wp14:editId="66949BE5">
+              <wp:anchor distT="0" distB="0" distL="114300" distR="114300" simplePos="0" relativeHeight="251732991" behindDoc="0" locked="0" layoutInCell="1" allowOverlap="1" wp14:anchorId="0E904BF7" wp14:editId="5C9377AA">
                 <wp:simplePos x="0" y="0"/>
                 <wp:positionH relativeFrom="column">
                   <wp:posOffset>0</wp:posOffset>
                 </wp:positionH>
                 <wp:positionV relativeFrom="paragraph">
-                  <wp:posOffset>349609</wp:posOffset>
+                  <wp:posOffset>566420</wp:posOffset>
                 </wp:positionV>
                 <wp:extent cx="397510" cy="340360"/>
                 <wp:effectExtent l="0" t="0" r="0" b="0"/>
@@ -12563,7 +12232,7 @@
           </mc:Choice>
           <mc:Fallback>
             <w:pict>
-              <v:group w14:anchorId="0E904BF7" id="Group 121" o:spid="_x0000_s1074" style="position:absolute;left:0;text-align:left;margin-left:0;margin-top:27.55pt;width:31.3pt;height:26.8pt;z-index:251732991;mso-width-relative:margin;mso-height-relative:margin" coordorigin="-1471" coordsize="367553,340659" o:gfxdata="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">
+              <v:group w14:anchorId="0E904BF7" id="Group 121" o:spid="_x0000_s1074" style="position:absolute;left:0;text-align:left;margin-left:0;margin-top:44.6pt;width:31.3pt;height:26.8pt;z-index:251732991;mso-width-relative:margin;mso-height-relative:margin" coordorigin="-1471" coordsize="367553,340659" o:gfxdata="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">
                 <v:oval id="Oval 122" o:spid="_x0000_s1075" style="position:absolute;left:98612;top:80682;width:179295;height:179295;visibility:visible;mso-wrap-style:square;v-text-anchor:middle" o:gfxdata="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" filled="f" strokecolor="black [3213]">
                   <v:path arrowok="t"/>
                   <o:lock v:ext="edit" aspectratio="t"/>
@@ -12585,6 +12254,10 @@
                     </w:txbxContent>
                   </v:textbox>
                 </v:oval>
+                <v:shapetype id="_x0000_t202" coordsize="21600,21600" o:spt="202" path="m,l,21600r21600,l21600,xe">
+                  <v:stroke joinstyle="miter"/>
+                  <v:path gradientshapeok="t" o:connecttype="rect"/>
+                </v:shapetype>
                 <v:shape id="Text Box 123" o:spid="_x0000_s1076" type="#_x0000_t202" style="position:absolute;left:-1471;width:367553;height:340659;visibility:visible;mso-wrap-style:square;v-text-anchor:middle" o:gfxdata="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" filled="f" stroked="f" strokeweight=".5pt">
                   <v:textbox>
                     <w:txbxContent>
@@ -12613,78 +12286,20 @@
       </w:r>
       <w:r>
         <w:rPr>
-          <w:rFonts w:ascii="Calibri" w:eastAsia="Calibri" w:hAnsi="Calibri" w:cs="Calibri"/>
-          <w:lang w:val="en-US"/>
-        </w:rPr>
-        <w:t xml:space="preserve">DDA data </w:t>
-      </w:r>
-      <w:r>
-        <w:rPr>
-          <w:rFonts w:ascii="Calibri" w:eastAsia="Calibri" w:hAnsi="Calibri" w:cs="Calibri"/>
-          <w:lang w:val="en-US"/>
-        </w:rPr>
-        <w:t>analy</w:t>
-      </w:r>
-      <w:r>
-        <w:rPr>
-          <w:rFonts w:ascii="Calibri" w:eastAsia="Calibri" w:hAnsi="Calibri" w:cs="Calibri"/>
-          <w:lang w:val="en-US"/>
-        </w:rPr>
-        <w:t>z</w:t>
-      </w:r>
-      <w:r>
-        <w:rPr>
-          <w:rFonts w:ascii="Calibri" w:eastAsia="Calibri" w:hAnsi="Calibri" w:cs="Calibri"/>
-          <w:lang w:val="en-US"/>
-        </w:rPr>
-        <w:t>ed</w:t>
-      </w:r>
-      <w:r>
-        <w:rPr>
-          <w:rFonts w:ascii="Calibri" w:eastAsia="Calibri" w:hAnsi="Calibri" w:cs="Calibri"/>
-          <w:lang w:val="en-US"/>
-        </w:rPr>
-        <w:t xml:space="preserve"> </w:t>
-      </w:r>
-      <w:r>
-        <w:rPr>
-          <w:rFonts w:ascii="Calibri" w:eastAsia="Calibri" w:hAnsi="Calibri" w:cs="Calibri"/>
-          <w:lang w:val="en-US"/>
-        </w:rPr>
-        <w:t>with</w:t>
-      </w:r>
-      <w:r>
-        <w:rPr>
-          <w:rFonts w:ascii="Calibri" w:eastAsia="Calibri" w:hAnsi="Calibri" w:cs="Calibri"/>
-          <w:lang w:val="en-US"/>
-        </w:rPr>
-        <w:t xml:space="preserve"> MaxQuant software</w:t>
-      </w:r>
-      <w:r>
-        <w:rPr>
-          <w:rFonts w:ascii="Calibri" w:eastAsia="Calibri" w:hAnsi="Calibri" w:cs="Calibri"/>
-          <w:lang w:val="en-US"/>
-        </w:rPr>
-        <w:t>:</w:t>
-      </w:r>
-    </w:p>
-    <w:p>
-      <w:r>
-        <w:rPr>
           <w:noProof/>
         </w:rPr>
         <mc:AlternateContent>
           <mc:Choice Requires="wpg">
             <w:drawing>
-              <wp:anchor distT="0" distB="0" distL="114300" distR="114300" simplePos="0" relativeHeight="251715583" behindDoc="0" locked="0" layoutInCell="1" allowOverlap="1" wp14:anchorId="0C0C0366" wp14:editId="1650C50F">
+              <wp:anchor distT="0" distB="0" distL="114300" distR="114300" simplePos="0" relativeHeight="251715583" behindDoc="0" locked="0" layoutInCell="1" allowOverlap="1" wp14:anchorId="0C0C0366" wp14:editId="05605B19">
                 <wp:simplePos x="0" y="0"/>
                 <wp:positionH relativeFrom="column">
-                  <wp:posOffset>1053382</wp:posOffset>
+                  <wp:posOffset>1052830</wp:posOffset>
                 </wp:positionH>
                 <wp:positionV relativeFrom="paragraph">
-                  <wp:posOffset>1448993</wp:posOffset>
+                  <wp:posOffset>2032000</wp:posOffset>
                 </wp:positionV>
-                <wp:extent cx="397565" cy="340678"/>
+                <wp:extent cx="397510" cy="340360"/>
                 <wp:effectExtent l="0" t="0" r="0" b="0"/>
                 <wp:wrapNone/>
                 <wp:docPr id="144" name="Group 144"/>
@@ -12696,7 +12311,7 @@
                       <wpg:grpSpPr>
                         <a:xfrm>
                           <a:off x="0" y="0"/>
-                          <a:ext cx="397565" cy="340678"/>
+                          <a:ext cx="397510" cy="340360"/>
                           <a:chOff x="8965" y="0"/>
                           <a:chExt cx="367553" cy="340659"/>
                         </a:xfrm>
@@ -12785,19 +12400,11 @@
                                   <w:lang w:val="en-US"/>
                                 </w:rPr>
                               </w:pPr>
-                              <w:proofErr w:type="spellStart"/>
                               <w:r>
                                 <w:rPr>
                                   <w:lang w:val="en-US"/>
                                 </w:rPr>
-                                <w:t>i</w:t>
-                              </w:r>
-                              <w:proofErr w:type="spellEnd"/>
-                              <w:r>
-                                <w:rPr>
-                                  <w:lang w:val="en-US"/>
-                                </w:rPr>
-                                <w:t xml:space="preserve">  </w:t>
+                                <w:t xml:space="preserve">i  </w:t>
                               </w:r>
                             </w:p>
                             <w:p>
@@ -12831,7 +12438,7 @@
           </mc:Choice>
           <mc:Fallback>
             <w:pict>
-              <v:group w14:anchorId="0C0C0366" id="Group 144" o:spid="_x0000_s1077" style="position:absolute;margin-left:82.95pt;margin-top:114.1pt;width:31.3pt;height:26.85pt;z-index:251715583;mso-width-relative:margin;mso-height-relative:margin" coordorigin="8965" coordsize="367553,340659" o:gfxdata="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">
+              <v:group w14:anchorId="0C0C0366" id="Group 144" o:spid="_x0000_s1077" style="position:absolute;left:0;text-align:left;margin-left:82.9pt;margin-top:160pt;width:31.3pt;height:26.8pt;z-index:251715583;mso-width-relative:margin;mso-height-relative:margin" coordorigin="8965" coordsize="367553,340659" o:gfxdata="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">
                 <v:oval id="Oval 145" o:spid="_x0000_s1078" style="position:absolute;left:98612;top:80682;width:179295;height:179295;visibility:visible;mso-wrap-style:square;v-text-anchor:middle" o:gfxdata="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" filled="f" strokecolor="black [3213]">
                   <v:path arrowok="t"/>
                   <o:lock v:ext="edit" aspectratio="t"/>
@@ -12901,208 +12508,13 @@
         <mc:AlternateContent>
           <mc:Choice Requires="wpg">
             <w:drawing>
-              <wp:anchor distT="0" distB="0" distL="114300" distR="114300" simplePos="0" relativeHeight="251713535" behindDoc="0" locked="0" layoutInCell="1" allowOverlap="1" wp14:anchorId="2B1D08F4" wp14:editId="33A49D54">
+              <wp:anchor distT="0" distB="0" distL="114300" distR="114300" simplePos="0" relativeHeight="251720703" behindDoc="0" locked="0" layoutInCell="1" allowOverlap="1" wp14:anchorId="41AC0B53" wp14:editId="5CDC2ABC">
                 <wp:simplePos x="0" y="0"/>
                 <wp:positionH relativeFrom="column">
-                  <wp:posOffset>16510</wp:posOffset>
+                  <wp:posOffset>0</wp:posOffset>
                 </wp:positionH>
                 <wp:positionV relativeFrom="paragraph">
-                  <wp:posOffset>1912289</wp:posOffset>
-                </wp:positionV>
-                <wp:extent cx="397510" cy="340360"/>
-                <wp:effectExtent l="0" t="0" r="0" b="0"/>
-                <wp:wrapNone/>
-                <wp:docPr id="138" name="Group 138"/>
-                <wp:cNvGraphicFramePr/>
-                <a:graphic xmlns:a="http://schemas.openxmlformats.org/drawingml/2006/main">
-                  <a:graphicData uri="http://schemas.microsoft.com/office/word/2010/wordprocessingGroup">
-                    <wpg:wgp>
-                      <wpg:cNvGrpSpPr/>
-                      <wpg:grpSpPr>
-                        <a:xfrm>
-                          <a:off x="0" y="0"/>
-                          <a:ext cx="397510" cy="340360"/>
-                          <a:chOff x="8965" y="0"/>
-                          <a:chExt cx="367553" cy="340659"/>
-                        </a:xfrm>
-                      </wpg:grpSpPr>
-                      <wps:wsp>
-                        <wps:cNvPr id="139" name="Oval 139"/>
-                        <wps:cNvSpPr>
-                          <a:spLocks noChangeAspect="1"/>
-                        </wps:cNvSpPr>
-                        <wps:spPr>
-                          <a:xfrm>
-                            <a:off x="98612" y="80682"/>
-                            <a:ext cx="179295" cy="179295"/>
-                          </a:xfrm>
-                          <a:prstGeom prst="ellipse">
-                            <a:avLst/>
-                          </a:prstGeom>
-                          <a:noFill/>
-                          <a:ln>
-                            <a:solidFill>
-                              <a:schemeClr val="tx1"/>
-                            </a:solidFill>
-                          </a:ln>
-                          <a:effectLst/>
-                        </wps:spPr>
-                        <wps:style>
-                          <a:lnRef idx="1">
-                            <a:schemeClr val="accent1"/>
-                          </a:lnRef>
-                          <a:fillRef idx="3">
-                            <a:schemeClr val="accent1"/>
-                          </a:fillRef>
-                          <a:effectRef idx="2">
-                            <a:schemeClr val="accent1"/>
-                          </a:effectRef>
-                          <a:fontRef idx="minor">
-                            <a:schemeClr val="lt1"/>
-                          </a:fontRef>
-                        </wps:style>
-                        <wps:txbx>
-                          <w:txbxContent>
-                            <w:p>
-                              <w:pPr>
-                                <w:jc w:val="center"/>
-                                <w:rPr>
-                                  <w:color w:val="000000" w:themeColor="text1"/>
-                                  <w14:textOutline w14:w="9525" w14:cap="rnd" w14:cmpd="sng" w14:algn="ctr">
-                                    <w14:noFill/>
-                                    <w14:prstDash w14:val="solid"/>
-                                    <w14:bevel/>
-                                  </w14:textOutline>
-                                </w:rPr>
-                              </w:pPr>
-                            </w:p>
-                          </w:txbxContent>
-                        </wps:txbx>
-                        <wps:bodyPr rot="0" spcFirstLastPara="0" vertOverflow="overflow" horzOverflow="overflow" vert="horz" wrap="square" lIns="91440" tIns="45720" rIns="91440" bIns="45720" numCol="1" spcCol="0" rtlCol="0" fromWordArt="0" anchor="ctr" anchorCtr="0" forceAA="0" compatLnSpc="1">
-                          <a:prstTxWarp prst="textNoShape">
-                            <a:avLst/>
-                          </a:prstTxWarp>
-                          <a:noAutofit/>
-                        </wps:bodyPr>
-                      </wps:wsp>
-                      <wps:wsp>
-                        <wps:cNvPr id="140" name="Text Box 140"/>
-                        <wps:cNvSpPr txBox="1"/>
-                        <wps:spPr>
-                          <a:xfrm>
-                            <a:off x="8965" y="0"/>
-                            <a:ext cx="367553" cy="340659"/>
-                          </a:xfrm>
-                          <a:prstGeom prst="rect">
-                            <a:avLst/>
-                          </a:prstGeom>
-                          <a:noFill/>
-                          <a:ln w="6350">
-                            <a:noFill/>
-                          </a:ln>
-                        </wps:spPr>
-                        <wps:txbx>
-                          <w:txbxContent>
-                            <w:p>
-                              <w:pPr>
-                                <w:spacing w:line="276" w:lineRule="auto"/>
-                                <w:jc w:val="center"/>
-                                <w:rPr>
-                                  <w:lang w:val="en-US"/>
-                                </w:rPr>
-                              </w:pPr>
-                              <w:r>
-                                <w:rPr>
-                                  <w:lang w:val="en-US"/>
-                                </w:rPr>
-                                <w:t>h</w:t>
-                              </w:r>
-                            </w:p>
-                          </w:txbxContent>
-                        </wps:txbx>
-                        <wps:bodyPr rot="0" spcFirstLastPara="0" vertOverflow="overflow" horzOverflow="overflow" vert="horz" wrap="square" lIns="91440" tIns="45720" rIns="91440" bIns="45720" numCol="1" spcCol="0" rtlCol="0" fromWordArt="0" anchor="ctr" anchorCtr="0" forceAA="0" compatLnSpc="1">
-                          <a:prstTxWarp prst="textNoShape">
-                            <a:avLst/>
-                          </a:prstTxWarp>
-                          <a:noAutofit/>
-                        </wps:bodyPr>
-                      </wps:wsp>
-                    </wpg:wgp>
-                  </a:graphicData>
-                </a:graphic>
-                <wp14:sizeRelH relativeFrom="margin">
-                  <wp14:pctWidth>0</wp14:pctWidth>
-                </wp14:sizeRelH>
-                <wp14:sizeRelV relativeFrom="margin">
-                  <wp14:pctHeight>0</wp14:pctHeight>
-                </wp14:sizeRelV>
-              </wp:anchor>
-            </w:drawing>
-          </mc:Choice>
-          <mc:Fallback>
-            <w:pict>
-              <v:group w14:anchorId="2B1D08F4" id="Group 138" o:spid="_x0000_s1080" style="position:absolute;margin-left:1.3pt;margin-top:150.55pt;width:31.3pt;height:26.8pt;z-index:251713535;mso-width-relative:margin;mso-height-relative:margin" coordorigin="8965" coordsize="367553,340659" o:gfxdata="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">
-                <v:oval id="Oval 139" o:spid="_x0000_s1081" style="position:absolute;left:98612;top:80682;width:179295;height:179295;visibility:visible;mso-wrap-style:square;v-text-anchor:middle" o:gfxdata="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" filled="f" strokecolor="black [3213]">
-                  <v:path arrowok="t"/>
-                  <o:lock v:ext="edit" aspectratio="t"/>
-                  <v:textbox>
-                    <w:txbxContent>
-                      <w:p>
-                        <w:pPr>
-                          <w:jc w:val="center"/>
-                          <w:rPr>
-                            <w:color w:val="000000" w:themeColor="text1"/>
-                            <w14:textOutline w14:w="9525" w14:cap="rnd" w14:cmpd="sng" w14:algn="ctr">
-                              <w14:noFill/>
-                              <w14:prstDash w14:val="solid"/>
-                              <w14:bevel/>
-                            </w14:textOutline>
-                          </w:rPr>
-                        </w:pPr>
-                      </w:p>
-                    </w:txbxContent>
-                  </v:textbox>
-                </v:oval>
-                <v:shape id="Text Box 140" o:spid="_x0000_s1082" type="#_x0000_t202" style="position:absolute;left:8965;width:367553;height:340659;visibility:visible;mso-wrap-style:square;v-text-anchor:middle" o:gfxdata="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" filled="f" stroked="f" strokeweight=".5pt">
-                  <v:textbox>
-                    <w:txbxContent>
-                      <w:p>
-                        <w:pPr>
-                          <w:spacing w:line="276" w:lineRule="auto"/>
-                          <w:jc w:val="center"/>
-                          <w:rPr>
-                            <w:lang w:val="en-US"/>
-                          </w:rPr>
-                        </w:pPr>
-                        <w:r>
-                          <w:rPr>
-                            <w:lang w:val="en-US"/>
-                          </w:rPr>
-                          <w:t>h</w:t>
-                        </w:r>
-                      </w:p>
-                    </w:txbxContent>
-                  </v:textbox>
-                </v:shape>
-              </v:group>
-            </w:pict>
-          </mc:Fallback>
-        </mc:AlternateContent>
-      </w:r>
-      <w:r>
-        <w:rPr>
-          <w:noProof/>
-        </w:rPr>
-        <mc:AlternateContent>
-          <mc:Choice Requires="wpg">
-            <w:drawing>
-              <wp:anchor distT="0" distB="0" distL="114300" distR="114300" simplePos="0" relativeHeight="251720703" behindDoc="0" locked="0" layoutInCell="1" allowOverlap="1" wp14:anchorId="41AC0B53" wp14:editId="4D3460ED">
-                <wp:simplePos x="0" y="0"/>
-                <wp:positionH relativeFrom="column">
-                  <wp:posOffset>-442</wp:posOffset>
-                </wp:positionH>
-                <wp:positionV relativeFrom="paragraph">
-                  <wp:posOffset>878309</wp:posOffset>
+                  <wp:posOffset>1461770</wp:posOffset>
                 </wp:positionV>
                 <wp:extent cx="397510" cy="340360"/>
                 <wp:effectExtent l="0" t="0" r="0" b="0"/>
@@ -13243,8 +12655,8 @@
           </mc:Choice>
           <mc:Fallback>
             <w:pict>
-              <v:group w14:anchorId="41AC0B53" id="Group 156" o:spid="_x0000_s1083" style="position:absolute;margin-left:-.05pt;margin-top:69.15pt;width:31.3pt;height:26.8pt;z-index:251720703;mso-width-relative:margin;mso-height-relative:margin" coordorigin="8965" coordsize="367553,340659" o:gfxdata="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">
-                <v:oval id="Oval 157" o:spid="_x0000_s1084" style="position:absolute;left:98612;top:80682;width:179295;height:179295;visibility:visible;mso-wrap-style:square;v-text-anchor:middle" o:gfxdata="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" filled="f" strokecolor="black [3213]">
+              <v:group w14:anchorId="41AC0B53" id="Group 156" o:spid="_x0000_s1080" style="position:absolute;left:0;text-align:left;margin-left:0;margin-top:115.1pt;width:31.3pt;height:26.8pt;z-index:251720703;mso-width-relative:margin;mso-height-relative:margin" coordorigin="8965" coordsize="367553,340659" o:gfxdata="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">
+                <v:oval id="Oval 157" o:spid="_x0000_s1081" style="position:absolute;left:98612;top:80682;width:179295;height:179295;visibility:visible;mso-wrap-style:square;v-text-anchor:middle" o:gfxdata="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" filled="f" strokecolor="black [3213]">
                   <v:path arrowok="t"/>
                   <o:lock v:ext="edit" aspectratio="t"/>
                   <v:textbox>
@@ -13265,7 +12677,7 @@
                     </w:txbxContent>
                   </v:textbox>
                 </v:oval>
-                <v:shape id="Text Box 158" o:spid="_x0000_s1085" type="#_x0000_t202" style="position:absolute;left:8965;width:367553;height:340659;visibility:visible;mso-wrap-style:square;v-text-anchor:middle" o:gfxdata="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" filled="f" stroked="f" strokeweight=".5pt">
+                <v:shape id="Text Box 158" o:spid="_x0000_s1082" type="#_x0000_t202" style="position:absolute;left:8965;width:367553;height:340659;visibility:visible;mso-wrap-style:square;v-text-anchor:middle" o:gfxdata="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" filled="f" stroked="f" strokeweight=".5pt">
                   <v:textbox>
                     <w:txbxContent>
                       <w:p>
@@ -13299,6 +12711,250 @@
         </mc:AlternateContent>
       </w:r>
       <w:r>
+        <w:t xml:space="preserve"> </w:t>
+      </w:r>
+      <w:r>
+        <w:rPr>
+          <w:rFonts w:ascii="Calibri" w:eastAsia="Calibri" w:hAnsi="Calibri" w:cs="Calibri"/>
+          <w:lang w:val="en-US"/>
+        </w:rPr>
+        <w:t xml:space="preserve">The following MaxQuant output files must be present in the output folder for </w:t>
+      </w:r>
+      <w:proofErr w:type="spellStart"/>
+      <w:r>
+        <w:rPr>
+          <w:rFonts w:ascii="Calibri" w:eastAsia="Calibri" w:hAnsi="Calibri" w:cs="Calibri"/>
+          <w:lang w:val="en-US"/>
+        </w:rPr>
+        <w:t>AlphaViz</w:t>
+      </w:r>
+      <w:proofErr w:type="spellEnd"/>
+      <w:r>
+        <w:rPr>
+          <w:rFonts w:ascii="Calibri" w:eastAsia="Calibri" w:hAnsi="Calibri" w:cs="Calibri"/>
+          <w:lang w:val="en-US"/>
+        </w:rPr>
+        <w:t xml:space="preserve"> to work correctly</w:t>
+      </w:r>
+      <w:r>
+        <w:rPr>
+          <w:rFonts w:ascii="Calibri" w:eastAsia="Calibri" w:hAnsi="Calibri" w:cs="Calibri"/>
+          <w:lang w:val="en-US"/>
+        </w:rPr>
+        <w:t xml:space="preserve">: </w:t>
+      </w:r>
+      <w:r>
+        <w:rPr>
+          <w:rFonts w:ascii="Calibri" w:eastAsia="Calibri" w:hAnsi="Calibri" w:cs="Calibri"/>
+          <w:lang w:val="en-US"/>
+        </w:rPr>
+        <w:t>'allPeptides.txt', 'msms.txt', 'evidence.txt', 'proteinGroups.txt', 'summary.txt'</w:t>
+      </w:r>
+      <w:r>
+        <w:rPr>
+          <w:rFonts w:ascii="Calibri" w:eastAsia="Calibri" w:hAnsi="Calibri" w:cs="Calibri"/>
+          <w:lang w:val="en-US"/>
+        </w:rPr>
+        <w:t>.</w:t>
+      </w:r>
+    </w:p>
+    <w:p>
+      <w:r>
+        <w:rPr>
+          <w:noProof/>
+        </w:rPr>
+        <mc:AlternateContent>
+          <mc:Choice Requires="wpg">
+            <w:drawing>
+              <wp:anchor distT="0" distB="0" distL="114300" distR="114300" simplePos="0" relativeHeight="251713535" behindDoc="0" locked="0" layoutInCell="1" allowOverlap="1" wp14:anchorId="2B1D08F4" wp14:editId="4321E16C">
+                <wp:simplePos x="0" y="0"/>
+                <wp:positionH relativeFrom="column">
+                  <wp:posOffset>16510</wp:posOffset>
+                </wp:positionH>
+                <wp:positionV relativeFrom="paragraph">
+                  <wp:posOffset>1915195</wp:posOffset>
+                </wp:positionV>
+                <wp:extent cx="397510" cy="340360"/>
+                <wp:effectExtent l="0" t="0" r="0" b="0"/>
+                <wp:wrapNone/>
+                <wp:docPr id="138" name="Group 138"/>
+                <wp:cNvGraphicFramePr/>
+                <a:graphic xmlns:a="http://schemas.openxmlformats.org/drawingml/2006/main">
+                  <a:graphicData uri="http://schemas.microsoft.com/office/word/2010/wordprocessingGroup">
+                    <wpg:wgp>
+                      <wpg:cNvGrpSpPr/>
+                      <wpg:grpSpPr>
+                        <a:xfrm>
+                          <a:off x="0" y="0"/>
+                          <a:ext cx="397510" cy="340360"/>
+                          <a:chOff x="8965" y="0"/>
+                          <a:chExt cx="367553" cy="340659"/>
+                        </a:xfrm>
+                      </wpg:grpSpPr>
+                      <wps:wsp>
+                        <wps:cNvPr id="139" name="Oval 139"/>
+                        <wps:cNvSpPr>
+                          <a:spLocks noChangeAspect="1"/>
+                        </wps:cNvSpPr>
+                        <wps:spPr>
+                          <a:xfrm>
+                            <a:off x="98612" y="80682"/>
+                            <a:ext cx="179295" cy="179295"/>
+                          </a:xfrm>
+                          <a:prstGeom prst="ellipse">
+                            <a:avLst/>
+                          </a:prstGeom>
+                          <a:noFill/>
+                          <a:ln>
+                            <a:solidFill>
+                              <a:schemeClr val="tx1"/>
+                            </a:solidFill>
+                          </a:ln>
+                          <a:effectLst/>
+                        </wps:spPr>
+                        <wps:style>
+                          <a:lnRef idx="1">
+                            <a:schemeClr val="accent1"/>
+                          </a:lnRef>
+                          <a:fillRef idx="3">
+                            <a:schemeClr val="accent1"/>
+                          </a:fillRef>
+                          <a:effectRef idx="2">
+                            <a:schemeClr val="accent1"/>
+                          </a:effectRef>
+                          <a:fontRef idx="minor">
+                            <a:schemeClr val="lt1"/>
+                          </a:fontRef>
+                        </wps:style>
+                        <wps:txbx>
+                          <w:txbxContent>
+                            <w:p>
+                              <w:pPr>
+                                <w:jc w:val="center"/>
+                                <w:rPr>
+                                  <w:color w:val="000000" w:themeColor="text1"/>
+                                  <w14:textOutline w14:w="9525" w14:cap="rnd" w14:cmpd="sng" w14:algn="ctr">
+                                    <w14:noFill/>
+                                    <w14:prstDash w14:val="solid"/>
+                                    <w14:bevel/>
+                                  </w14:textOutline>
+                                </w:rPr>
+                              </w:pPr>
+                            </w:p>
+                          </w:txbxContent>
+                        </wps:txbx>
+                        <wps:bodyPr rot="0" spcFirstLastPara="0" vertOverflow="overflow" horzOverflow="overflow" vert="horz" wrap="square" lIns="91440" tIns="45720" rIns="91440" bIns="45720" numCol="1" spcCol="0" rtlCol="0" fromWordArt="0" anchor="ctr" anchorCtr="0" forceAA="0" compatLnSpc="1">
+                          <a:prstTxWarp prst="textNoShape">
+                            <a:avLst/>
+                          </a:prstTxWarp>
+                          <a:noAutofit/>
+                        </wps:bodyPr>
+                      </wps:wsp>
+                      <wps:wsp>
+                        <wps:cNvPr id="140" name="Text Box 140"/>
+                        <wps:cNvSpPr txBox="1"/>
+                        <wps:spPr>
+                          <a:xfrm>
+                            <a:off x="8965" y="0"/>
+                            <a:ext cx="367553" cy="340659"/>
+                          </a:xfrm>
+                          <a:prstGeom prst="rect">
+                            <a:avLst/>
+                          </a:prstGeom>
+                          <a:noFill/>
+                          <a:ln w="6350">
+                            <a:noFill/>
+                          </a:ln>
+                        </wps:spPr>
+                        <wps:txbx>
+                          <w:txbxContent>
+                            <w:p>
+                              <w:pPr>
+                                <w:spacing w:line="276" w:lineRule="auto"/>
+                                <w:jc w:val="center"/>
+                                <w:rPr>
+                                  <w:lang w:val="en-US"/>
+                                </w:rPr>
+                              </w:pPr>
+                              <w:r>
+                                <w:rPr>
+                                  <w:lang w:val="en-US"/>
+                                </w:rPr>
+                                <w:t>h</w:t>
+                              </w:r>
+                            </w:p>
+                          </w:txbxContent>
+                        </wps:txbx>
+                        <wps:bodyPr rot="0" spcFirstLastPara="0" vertOverflow="overflow" horzOverflow="overflow" vert="horz" wrap="square" lIns="91440" tIns="45720" rIns="91440" bIns="45720" numCol="1" spcCol="0" rtlCol="0" fromWordArt="0" anchor="ctr" anchorCtr="0" forceAA="0" compatLnSpc="1">
+                          <a:prstTxWarp prst="textNoShape">
+                            <a:avLst/>
+                          </a:prstTxWarp>
+                          <a:noAutofit/>
+                        </wps:bodyPr>
+                      </wps:wsp>
+                    </wpg:wgp>
+                  </a:graphicData>
+                </a:graphic>
+                <wp14:sizeRelH relativeFrom="margin">
+                  <wp14:pctWidth>0</wp14:pctWidth>
+                </wp14:sizeRelH>
+                <wp14:sizeRelV relativeFrom="margin">
+                  <wp14:pctHeight>0</wp14:pctHeight>
+                </wp14:sizeRelV>
+              </wp:anchor>
+            </w:drawing>
+          </mc:Choice>
+          <mc:Fallback>
+            <w:pict>
+              <v:group w14:anchorId="2B1D08F4" id="Group 138" o:spid="_x0000_s1083" style="position:absolute;margin-left:1.3pt;margin-top:150.8pt;width:31.3pt;height:26.8pt;z-index:251713535;mso-width-relative:margin;mso-height-relative:margin" coordorigin="8965" coordsize="367553,340659" o:gfxdata="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">
+                <v:oval id="Oval 139" o:spid="_x0000_s1084" style="position:absolute;left:98612;top:80682;width:179295;height:179295;visibility:visible;mso-wrap-style:square;v-text-anchor:middle" o:gfxdata="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" filled="f" strokecolor="black [3213]">
+                  <v:path arrowok="t"/>
+                  <o:lock v:ext="edit" aspectratio="t"/>
+                  <v:textbox>
+                    <w:txbxContent>
+                      <w:p>
+                        <w:pPr>
+                          <w:jc w:val="center"/>
+                          <w:rPr>
+                            <w:color w:val="000000" w:themeColor="text1"/>
+                            <w14:textOutline w14:w="9525" w14:cap="rnd" w14:cmpd="sng" w14:algn="ctr">
+                              <w14:noFill/>
+                              <w14:prstDash w14:val="solid"/>
+                              <w14:bevel/>
+                            </w14:textOutline>
+                          </w:rPr>
+                        </w:pPr>
+                      </w:p>
+                    </w:txbxContent>
+                  </v:textbox>
+                </v:oval>
+                <v:shape id="Text Box 140" o:spid="_x0000_s1085" type="#_x0000_t202" style="position:absolute;left:8965;width:367553;height:340659;visibility:visible;mso-wrap-style:square;v-text-anchor:middle" o:gfxdata="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" filled="f" stroked="f" strokeweight=".5pt">
+                  <v:textbox>
+                    <w:txbxContent>
+                      <w:p>
+                        <w:pPr>
+                          <w:spacing w:line="276" w:lineRule="auto"/>
+                          <w:jc w:val="center"/>
+                          <w:rPr>
+                            <w:lang w:val="en-US"/>
+                          </w:rPr>
+                        </w:pPr>
+                        <w:r>
+                          <w:rPr>
+                            <w:lang w:val="en-US"/>
+                          </w:rPr>
+                          <w:t>h</w:t>
+                        </w:r>
+                      </w:p>
+                    </w:txbxContent>
+                  </v:textbox>
+                </v:shape>
+              </v:group>
+            </w:pict>
+          </mc:Fallback>
+        </mc:AlternateContent>
+      </w:r>
+      <w:r>
         <w:fldChar w:fldCharType="begin"/>
       </w:r>
       <w:r>
@@ -13329,7 +12985,7 @@
                     </pic:cNvPicPr>
                   </pic:nvPicPr>
                   <pic:blipFill>
-                    <a:blip r:embed="rId26" cstate="print">
+                    <a:blip r:embed="rId27" cstate="print">
                       <a:extLst>
                         <a:ext uri="{28A0092B-C50C-407E-A947-70E740481C1C}">
                           <a14:useLocalDpi xmlns:a14="http://schemas.microsoft.com/office/drawing/2010/main" val="0"/>
@@ -13406,21 +13062,7 @@
           <w:rFonts w:ascii="Calibri" w:eastAsia="Calibri" w:hAnsi="Calibri" w:cs="Calibri"/>
           <w:lang w:val="en-US"/>
         </w:rPr>
-        <w:t>B</w:t>
-      </w:r>
-      <w:r>
-        <w:rPr>
-          <w:rFonts w:ascii="Calibri" w:eastAsia="Calibri" w:hAnsi="Calibri" w:cs="Calibri"/>
-          <w:lang w:val="en-US"/>
-        </w:rPr>
-        <w:t>elow the “Peptides table”</w:t>
-      </w:r>
-      <w:r>
-        <w:rPr>
-          <w:rFonts w:ascii="Calibri" w:eastAsia="Calibri" w:hAnsi="Calibri" w:cs="Calibri"/>
-          <w:lang w:val="en-US"/>
-        </w:rPr>
-        <w:t xml:space="preserve">, </w:t>
+        <w:t xml:space="preserve">Below the “Peptides table”, </w:t>
       </w:r>
       <w:r>
         <w:rPr>
@@ -13465,21 +13107,7 @@
           <w:rFonts w:ascii="Calibri" w:eastAsia="Calibri" w:hAnsi="Calibri" w:cs="Calibri"/>
           <w:lang w:val="en-US"/>
         </w:rPr>
-        <w:t xml:space="preserve"> </w:t>
-      </w:r>
-      <w:r>
-        <w:rPr>
-          <w:rFonts w:ascii="Calibri" w:eastAsia="Calibri" w:hAnsi="Calibri" w:cs="Calibri"/>
-          <w:lang w:val="en-US"/>
-        </w:rPr>
-        <w:t xml:space="preserve">for the selected peptide </w:t>
-      </w:r>
-      <w:r>
-        <w:rPr>
-          <w:rFonts w:ascii="Calibri" w:eastAsia="Calibri" w:hAnsi="Calibri" w:cs="Calibri"/>
-          <w:lang w:val="en-US"/>
-        </w:rPr>
-        <w:t>only</w:t>
+        <w:t xml:space="preserve"> for the selected peptide only</w:t>
       </w:r>
       <w:r>
         <w:rPr>
@@ -13594,7 +13222,15 @@
           <w:rFonts w:ascii="Calibri" w:eastAsia="Calibri" w:hAnsi="Calibri" w:cs="Calibri"/>
           <w:lang w:val="en-US"/>
         </w:rPr>
-        <w:t xml:space="preserve"> values</w:t>
+        <w:t xml:space="preserve"> </w:t>
+      </w:r>
+      <w:r>
+        <w:rPr>
+          <w:rFonts w:ascii="Calibri" w:eastAsia="Calibri" w:hAnsi="Calibri" w:cs="Calibri"/>
+          <w:lang w:val="en-US"/>
+        </w:rPr>
+        <w:lastRenderedPageBreak/>
+        <w:t>values</w:t>
       </w:r>
       <w:r>
         <w:rPr>
@@ -13629,14 +13265,7 @@
           <w:rFonts w:ascii="Calibri" w:eastAsia="Calibri" w:hAnsi="Calibri" w:cs="Calibri"/>
           <w:lang w:val="en-US"/>
         </w:rPr>
-        <w:t>andromeda</w:t>
-      </w:r>
-      <w:r>
-        <w:rPr>
-          <w:rFonts w:ascii="Calibri" w:eastAsia="Calibri" w:hAnsi="Calibri" w:cs="Calibri"/>
-          <w:lang w:val="en-US"/>
-        </w:rPr>
-        <w:t xml:space="preserve"> </w:t>
+        <w:t xml:space="preserve">andromeda </w:t>
       </w:r>
       <w:r>
         <w:rPr>
@@ -13823,7 +13452,6 @@
           <w:rFonts w:ascii="Calibri" w:eastAsia="Calibri" w:hAnsi="Calibri" w:cs="Calibri"/>
           <w:lang w:val="en-US"/>
         </w:rPr>
-        <w:lastRenderedPageBreak/>
         <w:t>an</w:t>
       </w:r>
       <w:r>
@@ -14704,7 +14332,7 @@
                     </pic:cNvPicPr>
                   </pic:nvPicPr>
                   <pic:blipFill>
-                    <a:blip r:embed="rId27" cstate="print">
+                    <a:blip r:embed="rId28" cstate="print">
                       <a:extLst>
                         <a:ext uri="{28A0092B-C50C-407E-A947-70E740481C1C}">
                           <a14:useLocalDpi xmlns:a14="http://schemas.microsoft.com/office/drawing/2010/main" val="0"/>
@@ -14787,28 +14415,7 @@
           <w:rFonts w:ascii="Calibri" w:eastAsia="Calibri" w:hAnsi="Calibri" w:cs="Calibri"/>
           <w:lang w:val="en-US"/>
         </w:rPr>
-        <w:t>two h</w:t>
-      </w:r>
-      <w:r>
-        <w:rPr>
-          <w:rFonts w:ascii="Calibri" w:eastAsia="Calibri" w:hAnsi="Calibri" w:cs="Calibri"/>
-          <w:lang w:val="en-US"/>
-        </w:rPr>
-        <w:t>eatmaps</w:t>
-      </w:r>
-      <w:r>
-        <w:rPr>
-          <w:rFonts w:ascii="Calibri" w:eastAsia="Calibri" w:hAnsi="Calibri" w:cs="Calibri"/>
-          <w:lang w:val="en-US"/>
-        </w:rPr>
-        <w:t xml:space="preserve"> </w:t>
-      </w:r>
-      <w:r>
-        <w:rPr>
-          <w:rFonts w:ascii="Calibri" w:eastAsia="Calibri" w:hAnsi="Calibri" w:cs="Calibri"/>
-          <w:lang w:val="en-US"/>
-        </w:rPr>
-        <w:t xml:space="preserve">(j) </w:t>
+        <w:t xml:space="preserve">two heatmaps (j) </w:t>
       </w:r>
       <w:r>
         <w:rPr>
@@ -15000,14 +14607,7 @@
           <w:rFonts w:ascii="Calibri" w:eastAsia="Calibri" w:hAnsi="Calibri" w:cs="Calibri"/>
           <w:lang w:val="en-US"/>
         </w:rPr>
-        <w:t xml:space="preserve"> “Next frame” buttons</w:t>
-      </w:r>
-      <w:r>
-        <w:rPr>
-          <w:rFonts w:ascii="Calibri" w:eastAsia="Calibri" w:hAnsi="Calibri" w:cs="Calibri"/>
-          <w:lang w:val="en-US"/>
-        </w:rPr>
-        <w:t xml:space="preserve"> (k) allowing </w:t>
+        <w:t xml:space="preserve"> “Next frame” buttons (k) allowing </w:t>
       </w:r>
       <w:r>
         <w:rPr>
@@ -15129,14 +14729,7 @@
           <w:rFonts w:ascii="Calibri" w:eastAsia="Calibri" w:hAnsi="Calibri" w:cs="Calibri"/>
           <w:lang w:val="en-US"/>
         </w:rPr>
-        <w:t xml:space="preserve"> “Overlap frames” button</w:t>
-      </w:r>
-      <w:r>
-        <w:rPr>
-          <w:rFonts w:ascii="Calibri" w:eastAsia="Calibri" w:hAnsi="Calibri" w:cs="Calibri"/>
-          <w:lang w:val="en-US"/>
-        </w:rPr>
-        <w:t xml:space="preserve"> (l) allowing</w:t>
+        <w:t xml:space="preserve"> “Overlap frames” button (l) allowing</w:t>
       </w:r>
       <w:r>
         <w:rPr>
@@ -15178,14 +14771,7 @@
           <w:rFonts w:ascii="Calibri" w:eastAsia="Calibri" w:hAnsi="Calibri" w:cs="Calibri"/>
           <w:lang w:val="en-US"/>
         </w:rPr>
-        <w:t xml:space="preserve"> </w:t>
-      </w:r>
-      <w:r>
-        <w:rPr>
-          <w:rFonts w:ascii="Calibri" w:eastAsia="Calibri" w:hAnsi="Calibri" w:cs="Calibri"/>
-          <w:lang w:val="en-US"/>
-        </w:rPr>
-        <w:t>in which the peptide was analyzed</w:t>
+        <w:t xml:space="preserve"> in which the peptide was analyzed</w:t>
       </w:r>
       <w:r>
         <w:rPr>
@@ -15403,6 +14989,7 @@
           <w:rFonts w:ascii="Calibri" w:eastAsia="Calibri" w:hAnsi="Calibri" w:cs="Calibri"/>
           <w:lang w:val="en-US"/>
         </w:rPr>
+        <w:lastRenderedPageBreak/>
         <w:t>For the shown peptide</w:t>
       </w:r>
       <w:r>
@@ -15593,19 +15180,70 @@
       <w:r>
         <w:rPr>
           <w:rFonts w:ascii="Calibri" w:eastAsia="Calibri" w:hAnsi="Calibri" w:cs="Calibri"/>
-          <w:lang w:val="en-US"/>
-        </w:rPr>
-        <w:lastRenderedPageBreak/>
+          <w:b/>
+          <w:bCs/>
+          <w:lang w:val="en-US"/>
+        </w:rPr>
+        <w:t xml:space="preserve">DIA data analyzed </w:t>
+      </w:r>
+      <w:r>
+        <w:rPr>
+          <w:rFonts w:ascii="Calibri" w:eastAsia="Calibri" w:hAnsi="Calibri" w:cs="Calibri"/>
+          <w:b/>
+          <w:bCs/>
+          <w:lang w:val="en-US"/>
+        </w:rPr>
+        <w:t>with</w:t>
+      </w:r>
+      <w:r>
+        <w:rPr>
+          <w:rFonts w:ascii="Calibri" w:eastAsia="Calibri" w:hAnsi="Calibri" w:cs="Calibri"/>
+          <w:b/>
+          <w:bCs/>
+          <w:lang w:val="en-US"/>
+        </w:rPr>
+        <w:t xml:space="preserve"> DIA-NN software</w:t>
+      </w:r>
+      <w:r>
+        <w:rPr>
+          <w:rFonts w:ascii="Calibri" w:eastAsia="Calibri" w:hAnsi="Calibri" w:cs="Calibri"/>
+          <w:lang w:val="en-US"/>
+        </w:rPr>
+        <w:t>:</w:t>
+      </w:r>
+      <w:r>
+        <w:rPr>
+          <w:noProof/>
+        </w:rPr>
+        <w:t xml:space="preserve"> </w:t>
+      </w:r>
+    </w:p>
+    <w:p>
+      <w:pPr>
+        <w:widowControl w:val="0"/>
+        <w:spacing w:before="240" w:after="240" w:line="276" w:lineRule="auto"/>
+        <w:jc w:val="both"/>
+        <w:rPr>
+          <w:rFonts w:ascii="Calibri" w:eastAsia="Calibri" w:hAnsi="Calibri" w:cs="Calibri"/>
+          <w:lang w:val="en-US"/>
+        </w:rPr>
+      </w:pPr>
+      <w:r>
+        <w:rPr>
+          <w:rFonts w:eastAsia="Calibri"/>
+          <w:noProof/>
+          <w:lang w:val="en-US"/>
+        </w:rPr>
         <mc:AlternateContent>
           <mc:Choice Requires="wpg">
             <w:drawing>
-              <wp:anchor distT="0" distB="0" distL="114300" distR="114300" simplePos="0" relativeHeight="251745279" behindDoc="0" locked="0" layoutInCell="1" allowOverlap="1" wp14:anchorId="7F1A72E0" wp14:editId="181E31AE">
+              <wp:anchor distT="0" distB="0" distL="114300" distR="114300" simplePos="0" relativeHeight="251745279" behindDoc="0" locked="0" layoutInCell="1" allowOverlap="1" wp14:anchorId="7F1A72E0" wp14:editId="132D3EFE">
                 <wp:simplePos x="0" y="0"/>
                 <wp:positionH relativeFrom="column">
-                  <wp:posOffset>-90745</wp:posOffset>
+                  <wp:posOffset>-90170</wp:posOffset>
                 </wp:positionH>
                 <wp:positionV relativeFrom="paragraph">
-                  <wp:posOffset>471771</wp:posOffset>
+                  <wp:posOffset>556295</wp:posOffset>
                 </wp:positionV>
                 <wp:extent cx="397510" cy="340360"/>
                 <wp:effectExtent l="0" t="0" r="0" b="0"/>
@@ -15739,7 +15377,7 @@
           </mc:Choice>
           <mc:Fallback>
             <w:pict>
-              <v:group w14:anchorId="7F1A72E0" id="Group 205" o:spid="_x0000_s1098" style="position:absolute;left:0;text-align:left;margin-left:-7.15pt;margin-top:37.15pt;width:31.3pt;height:26.8pt;z-index:251745279;mso-width-relative:margin;mso-height-relative:margin" coordorigin="-1471" coordsize="367553,340659" o:gfxdata="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">
+              <v:group w14:anchorId="7F1A72E0" id="Group 205" o:spid="_x0000_s1098" style="position:absolute;left:0;text-align:left;margin-left:-7.1pt;margin-top:43.8pt;width:31.3pt;height:26.8pt;z-index:251745279;mso-width-relative:margin;mso-height-relative:margin" coordorigin="-1471" coordsize="367553,340659" o:gfxdata="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">
                 <v:oval id="Oval 206" o:spid="_x0000_s1099" style="position:absolute;left:98612;top:80682;width:179295;height:179295;visibility:visible;mso-wrap-style:square;v-text-anchor:middle" o:gfxdata="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" filled="f" strokecolor="black [3213]">
                   <v:path arrowok="t"/>
                   <o:lock v:ext="edit" aspectratio="t"/>
@@ -15792,35 +15430,7 @@
           <w:rFonts w:ascii="Calibri" w:eastAsia="Calibri" w:hAnsi="Calibri" w:cs="Calibri"/>
           <w:lang w:val="en-US"/>
         </w:rPr>
-        <w:t>D</w:t>
-      </w:r>
-      <w:r>
-        <w:rPr>
-          <w:rFonts w:ascii="Calibri" w:eastAsia="Calibri" w:hAnsi="Calibri" w:cs="Calibri"/>
-          <w:lang w:val="en-US"/>
-        </w:rPr>
-        <w:t>I</w:t>
-      </w:r>
-      <w:r>
-        <w:rPr>
-          <w:rFonts w:ascii="Calibri" w:eastAsia="Calibri" w:hAnsi="Calibri" w:cs="Calibri"/>
-          <w:lang w:val="en-US"/>
-        </w:rPr>
-        <w:t xml:space="preserve">A data analyzed </w:t>
-      </w:r>
-      <w:r>
-        <w:rPr>
-          <w:rFonts w:ascii="Calibri" w:eastAsia="Calibri" w:hAnsi="Calibri" w:cs="Calibri"/>
-          <w:lang w:val="en-US"/>
-        </w:rPr>
-        <w:t>with</w:t>
-      </w:r>
-      <w:r>
-        <w:rPr>
-          <w:rFonts w:ascii="Calibri" w:eastAsia="Calibri" w:hAnsi="Calibri" w:cs="Calibri"/>
-          <w:lang w:val="en-US"/>
-        </w:rPr>
-        <w:t xml:space="preserve"> </w:t>
+        <w:t xml:space="preserve">The following </w:t>
       </w:r>
       <w:r>
         <w:rPr>
@@ -15834,13 +15444,96 @@
           <w:rFonts w:ascii="Calibri" w:eastAsia="Calibri" w:hAnsi="Calibri" w:cs="Calibri"/>
           <w:lang w:val="en-US"/>
         </w:rPr>
-        <w:t xml:space="preserve"> software:</w:t>
-      </w:r>
-      <w:r>
-        <w:rPr>
-          <w:noProof/>
-        </w:rPr>
-        <w:t xml:space="preserve"> </w:t>
+        <w:t xml:space="preserve"> output files must be present in the output folder for </w:t>
+      </w:r>
+      <w:proofErr w:type="spellStart"/>
+      <w:r>
+        <w:rPr>
+          <w:rFonts w:ascii="Calibri" w:eastAsia="Calibri" w:hAnsi="Calibri" w:cs="Calibri"/>
+          <w:lang w:val="en-US"/>
+        </w:rPr>
+        <w:t>AlphaViz</w:t>
+      </w:r>
+      <w:proofErr w:type="spellEnd"/>
+      <w:r>
+        <w:rPr>
+          <w:rFonts w:ascii="Calibri" w:eastAsia="Calibri" w:hAnsi="Calibri" w:cs="Calibri"/>
+          <w:lang w:val="en-US"/>
+        </w:rPr>
+        <w:t xml:space="preserve"> to work correctly</w:t>
+      </w:r>
+      <w:r>
+        <w:rPr>
+          <w:rFonts w:ascii="Calibri" w:eastAsia="Calibri" w:hAnsi="Calibri" w:cs="Calibri"/>
+          <w:lang w:val="en-US"/>
+        </w:rPr>
+        <w:t>: ‘{</w:t>
+      </w:r>
+      <w:proofErr w:type="spellStart"/>
+      <w:r>
+        <w:rPr>
+          <w:rFonts w:ascii="Calibri" w:eastAsia="Calibri" w:hAnsi="Calibri" w:cs="Calibri"/>
+          <w:lang w:val="en-US"/>
+        </w:rPr>
+        <w:t>project_name</w:t>
+      </w:r>
+      <w:proofErr w:type="spellEnd"/>
+      <w:proofErr w:type="gramStart"/>
+      <w:r>
+        <w:rPr>
+          <w:rFonts w:ascii="Calibri" w:eastAsia="Calibri" w:hAnsi="Calibri" w:cs="Calibri"/>
+          <w:lang w:val="en-US"/>
+        </w:rPr>
+        <w:t>}.</w:t>
+      </w:r>
+      <w:proofErr w:type="spellStart"/>
+      <w:r>
+        <w:rPr>
+          <w:rFonts w:ascii="Calibri" w:eastAsia="Calibri" w:hAnsi="Calibri" w:cs="Calibri"/>
+          <w:lang w:val="en-US"/>
+        </w:rPr>
+        <w:t>tsv</w:t>
+      </w:r>
+      <w:proofErr w:type="spellEnd"/>
+      <w:proofErr w:type="gramEnd"/>
+      <w:r>
+        <w:rPr>
+          <w:rFonts w:ascii="Calibri" w:eastAsia="Calibri" w:hAnsi="Calibri" w:cs="Calibri"/>
+          <w:lang w:val="en-US"/>
+        </w:rPr>
+        <w:t>’ and ‘{</w:t>
+      </w:r>
+      <w:proofErr w:type="spellStart"/>
+      <w:r>
+        <w:rPr>
+          <w:rFonts w:ascii="Calibri" w:eastAsia="Calibri" w:hAnsi="Calibri" w:cs="Calibri"/>
+          <w:lang w:val="en-US"/>
+        </w:rPr>
+        <w:t>project_name</w:t>
+      </w:r>
+      <w:proofErr w:type="spellEnd"/>
+      <w:r>
+        <w:rPr>
+          <w:rFonts w:ascii="Calibri" w:eastAsia="Calibri" w:hAnsi="Calibri" w:cs="Calibri"/>
+          <w:lang w:val="en-US"/>
+        </w:rPr>
+        <w:t>}.</w:t>
+      </w:r>
+      <w:proofErr w:type="spellStart"/>
+      <w:r>
+        <w:rPr>
+          <w:rFonts w:ascii="Calibri" w:eastAsia="Calibri" w:hAnsi="Calibri" w:cs="Calibri"/>
+          <w:lang w:val="en-US"/>
+        </w:rPr>
+        <w:t>stats.tsv</w:t>
+      </w:r>
+      <w:proofErr w:type="spellEnd"/>
+      <w:r>
+        <w:rPr>
+          <w:rFonts w:ascii="Calibri" w:eastAsia="Calibri" w:hAnsi="Calibri" w:cs="Calibri"/>
+          <w:lang w:val="en-US"/>
+        </w:rPr>
+        <w:t>’.</w:t>
       </w:r>
     </w:p>
     <w:p>
@@ -15854,16 +15547,638 @@
         </w:rPr>
       </w:pPr>
       <w:r>
+        <w:rPr>
+          <w:rFonts w:ascii="Calibri" w:eastAsia="Calibri" w:hAnsi="Calibri" w:cs="Calibri"/>
+          <w:noProof/>
+          <w:lang w:val="en-US"/>
+        </w:rPr>
         <mc:AlternateContent>
           <mc:Choice Requires="wpg">
             <w:drawing>
-              <wp:anchor distT="0" distB="0" distL="114300" distR="114300" simplePos="0" relativeHeight="251740159" behindDoc="0" locked="0" layoutInCell="1" allowOverlap="1" wp14:anchorId="4779406A" wp14:editId="1F41C369">
+              <wp:anchor distT="0" distB="0" distL="114300" distR="114300" simplePos="0" relativeHeight="251744255" behindDoc="0" locked="0" layoutInCell="1" allowOverlap="1" wp14:anchorId="331E9C87" wp14:editId="1FD6AD10">
                 <wp:simplePos x="0" y="0"/>
                 <wp:positionH relativeFrom="column">
-                  <wp:posOffset>-72197</wp:posOffset>
+                  <wp:posOffset>-90170</wp:posOffset>
                 </wp:positionH>
                 <wp:positionV relativeFrom="paragraph">
-                  <wp:posOffset>3006090</wp:posOffset>
+                  <wp:posOffset>898525</wp:posOffset>
+                </wp:positionV>
+                <wp:extent cx="397510" cy="340360"/>
+                <wp:effectExtent l="0" t="0" r="0" b="0"/>
+                <wp:wrapNone/>
+                <wp:docPr id="202" name="Group 202"/>
+                <wp:cNvGraphicFramePr/>
+                <a:graphic xmlns:a="http://schemas.openxmlformats.org/drawingml/2006/main">
+                  <a:graphicData uri="http://schemas.microsoft.com/office/word/2010/wordprocessingGroup">
+                    <wpg:wgp>
+                      <wpg:cNvGrpSpPr/>
+                      <wpg:grpSpPr>
+                        <a:xfrm>
+                          <a:off x="0" y="0"/>
+                          <a:ext cx="397510" cy="340360"/>
+                          <a:chOff x="8965" y="0"/>
+                          <a:chExt cx="367553" cy="340659"/>
+                        </a:xfrm>
+                      </wpg:grpSpPr>
+                      <wps:wsp>
+                        <wps:cNvPr id="203" name="Oval 203"/>
+                        <wps:cNvSpPr>
+                          <a:spLocks noChangeAspect="1"/>
+                        </wps:cNvSpPr>
+                        <wps:spPr>
+                          <a:xfrm>
+                            <a:off x="98612" y="80682"/>
+                            <a:ext cx="179295" cy="179295"/>
+                          </a:xfrm>
+                          <a:prstGeom prst="ellipse">
+                            <a:avLst/>
+                          </a:prstGeom>
+                          <a:noFill/>
+                          <a:ln>
+                            <a:solidFill>
+                              <a:schemeClr val="tx1"/>
+                            </a:solidFill>
+                          </a:ln>
+                          <a:effectLst/>
+                        </wps:spPr>
+                        <wps:style>
+                          <a:lnRef idx="1">
+                            <a:schemeClr val="accent1"/>
+                          </a:lnRef>
+                          <a:fillRef idx="3">
+                            <a:schemeClr val="accent1"/>
+                          </a:fillRef>
+                          <a:effectRef idx="2">
+                            <a:schemeClr val="accent1"/>
+                          </a:effectRef>
+                          <a:fontRef idx="minor">
+                            <a:schemeClr val="lt1"/>
+                          </a:fontRef>
+                        </wps:style>
+                        <wps:txbx>
+                          <w:txbxContent>
+                            <w:p>
+                              <w:pPr>
+                                <w:jc w:val="center"/>
+                                <w:rPr>
+                                  <w:color w:val="000000" w:themeColor="text1"/>
+                                  <w14:textOutline w14:w="9525" w14:cap="rnd" w14:cmpd="sng" w14:algn="ctr">
+                                    <w14:noFill/>
+                                    <w14:prstDash w14:val="solid"/>
+                                    <w14:bevel/>
+                                  </w14:textOutline>
+                                </w:rPr>
+                              </w:pPr>
+                            </w:p>
+                          </w:txbxContent>
+                        </wps:txbx>
+                        <wps:bodyPr rot="0" spcFirstLastPara="0" vertOverflow="overflow" horzOverflow="overflow" vert="horz" wrap="square" lIns="91440" tIns="45720" rIns="91440" bIns="45720" numCol="1" spcCol="0" rtlCol="0" fromWordArt="0" anchor="ctr" anchorCtr="0" forceAA="0" compatLnSpc="1">
+                          <a:prstTxWarp prst="textNoShape">
+                            <a:avLst/>
+                          </a:prstTxWarp>
+                          <a:noAutofit/>
+                        </wps:bodyPr>
+                      </wps:wsp>
+                      <wps:wsp>
+                        <wps:cNvPr id="204" name="Text Box 204"/>
+                        <wps:cNvSpPr txBox="1"/>
+                        <wps:spPr>
+                          <a:xfrm>
+                            <a:off x="8965" y="0"/>
+                            <a:ext cx="367553" cy="340659"/>
+                          </a:xfrm>
+                          <a:prstGeom prst="rect">
+                            <a:avLst/>
+                          </a:prstGeom>
+                          <a:noFill/>
+                          <a:ln w="6350">
+                            <a:noFill/>
+                          </a:ln>
+                        </wps:spPr>
+                        <wps:txbx>
+                          <w:txbxContent>
+                            <w:p>
+                              <w:pPr>
+                                <w:jc w:val="center"/>
+                                <w:rPr>
+                                  <w:lang w:val="en-US"/>
+                                </w:rPr>
+                              </w:pPr>
+                              <w:r>
+                                <w:rPr>
+                                  <w:lang w:val="en-US"/>
+                                </w:rPr>
+                                <w:t xml:space="preserve">n  </w:t>
+                              </w:r>
+                            </w:p>
+                            <w:p>
+                              <w:pPr>
+                                <w:jc w:val="center"/>
+                                <w:rPr>
+                                  <w:lang w:val="en-US"/>
+                                </w:rPr>
+                              </w:pPr>
+                            </w:p>
+                          </w:txbxContent>
+                        </wps:txbx>
+                        <wps:bodyPr rot="0" spcFirstLastPara="0" vertOverflow="overflow" horzOverflow="overflow" vert="horz" wrap="square" lIns="91440" tIns="45720" rIns="91440" bIns="45720" numCol="1" spcCol="0" rtlCol="0" fromWordArt="0" anchor="ctr" anchorCtr="0" forceAA="0" compatLnSpc="1">
+                          <a:prstTxWarp prst="textNoShape">
+                            <a:avLst/>
+                          </a:prstTxWarp>
+                          <a:noAutofit/>
+                        </wps:bodyPr>
+                      </wps:wsp>
+                    </wpg:wgp>
+                  </a:graphicData>
+                </a:graphic>
+                <wp14:sizeRelH relativeFrom="margin">
+                  <wp14:pctWidth>0</wp14:pctWidth>
+                </wp14:sizeRelH>
+                <wp14:sizeRelV relativeFrom="margin">
+                  <wp14:pctHeight>0</wp14:pctHeight>
+                </wp14:sizeRelV>
+              </wp:anchor>
+            </w:drawing>
+          </mc:Choice>
+          <mc:Fallback>
+            <w:pict>
+              <v:group w14:anchorId="331E9C87" id="Group 202" o:spid="_x0000_s1101" style="position:absolute;left:0;text-align:left;margin-left:-7.1pt;margin-top:70.75pt;width:31.3pt;height:26.8pt;z-index:251744255;mso-width-relative:margin;mso-height-relative:margin" coordorigin="8965" coordsize="367553,340659" o:gfxdata="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">
+                <v:oval id="Oval 203" o:spid="_x0000_s1102" style="position:absolute;left:98612;top:80682;width:179295;height:179295;visibility:visible;mso-wrap-style:square;v-text-anchor:middle" o:gfxdata="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" filled="f" strokecolor="black [3213]">
+                  <v:path arrowok="t"/>
+                  <o:lock v:ext="edit" aspectratio="t"/>
+                  <v:textbox>
+                    <w:txbxContent>
+                      <w:p>
+                        <w:pPr>
+                          <w:jc w:val="center"/>
+                          <w:rPr>
+                            <w:color w:val="000000" w:themeColor="text1"/>
+                            <w14:textOutline w14:w="9525" w14:cap="rnd" w14:cmpd="sng" w14:algn="ctr">
+                              <w14:noFill/>
+                              <w14:prstDash w14:val="solid"/>
+                              <w14:bevel/>
+                            </w14:textOutline>
+                          </w:rPr>
+                        </w:pPr>
+                      </w:p>
+                    </w:txbxContent>
+                  </v:textbox>
+                </v:oval>
+                <v:shape id="Text Box 204" o:spid="_x0000_s1103" type="#_x0000_t202" style="position:absolute;left:8965;width:367553;height:340659;visibility:visible;mso-wrap-style:square;v-text-anchor:middle" o:gfxdata="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" filled="f" stroked="f" strokeweight=".5pt">
+                  <v:textbox>
+                    <w:txbxContent>
+                      <w:p>
+                        <w:pPr>
+                          <w:jc w:val="center"/>
+                          <w:rPr>
+                            <w:lang w:val="en-US"/>
+                          </w:rPr>
+                        </w:pPr>
+                        <w:r>
+                          <w:rPr>
+                            <w:lang w:val="en-US"/>
+                          </w:rPr>
+                          <w:t xml:space="preserve">n  </w:t>
+                        </w:r>
+                      </w:p>
+                      <w:p>
+                        <w:pPr>
+                          <w:jc w:val="center"/>
+                          <w:rPr>
+                            <w:lang w:val="en-US"/>
+                          </w:rPr>
+                        </w:pPr>
+                      </w:p>
+                    </w:txbxContent>
+                  </v:textbox>
+                </v:shape>
+              </v:group>
+            </w:pict>
+          </mc:Fallback>
+        </mc:AlternateContent>
+      </w:r>
+      <w:r>
+        <w:rPr>
+          <w:rFonts w:ascii="Calibri" w:eastAsia="Calibri" w:hAnsi="Calibri" w:cs="Calibri"/>
+          <w:noProof/>
+          <w:lang w:val="en-US"/>
+        </w:rPr>
+        <mc:AlternateContent>
+          <mc:Choice Requires="wpg">
+            <w:drawing>
+              <wp:anchor distT="0" distB="0" distL="114300" distR="114300" simplePos="0" relativeHeight="251743231" behindDoc="0" locked="0" layoutInCell="1" allowOverlap="1" wp14:anchorId="108FA284" wp14:editId="427F11B2">
+                <wp:simplePos x="0" y="0"/>
+                <wp:positionH relativeFrom="column">
+                  <wp:posOffset>962025</wp:posOffset>
+                </wp:positionH>
+                <wp:positionV relativeFrom="paragraph">
+                  <wp:posOffset>1468755</wp:posOffset>
+                </wp:positionV>
+                <wp:extent cx="397510" cy="340360"/>
+                <wp:effectExtent l="0" t="0" r="0" b="0"/>
+                <wp:wrapNone/>
+                <wp:docPr id="199" name="Group 199"/>
+                <wp:cNvGraphicFramePr/>
+                <a:graphic xmlns:a="http://schemas.openxmlformats.org/drawingml/2006/main">
+                  <a:graphicData uri="http://schemas.microsoft.com/office/word/2010/wordprocessingGroup">
+                    <wpg:wgp>
+                      <wpg:cNvGrpSpPr/>
+                      <wpg:grpSpPr>
+                        <a:xfrm>
+                          <a:off x="0" y="0"/>
+                          <a:ext cx="397510" cy="340360"/>
+                          <a:chOff x="8965" y="0"/>
+                          <a:chExt cx="367553" cy="340659"/>
+                        </a:xfrm>
+                      </wpg:grpSpPr>
+                      <wps:wsp>
+                        <wps:cNvPr id="200" name="Oval 200"/>
+                        <wps:cNvSpPr>
+                          <a:spLocks noChangeAspect="1"/>
+                        </wps:cNvSpPr>
+                        <wps:spPr>
+                          <a:xfrm>
+                            <a:off x="98612" y="80682"/>
+                            <a:ext cx="179295" cy="179295"/>
+                          </a:xfrm>
+                          <a:prstGeom prst="ellipse">
+                            <a:avLst/>
+                          </a:prstGeom>
+                          <a:noFill/>
+                          <a:ln>
+                            <a:solidFill>
+                              <a:schemeClr val="tx1"/>
+                            </a:solidFill>
+                          </a:ln>
+                          <a:effectLst/>
+                        </wps:spPr>
+                        <wps:style>
+                          <a:lnRef idx="1">
+                            <a:schemeClr val="accent1"/>
+                          </a:lnRef>
+                          <a:fillRef idx="3">
+                            <a:schemeClr val="accent1"/>
+                          </a:fillRef>
+                          <a:effectRef idx="2">
+                            <a:schemeClr val="accent1"/>
+                          </a:effectRef>
+                          <a:fontRef idx="minor">
+                            <a:schemeClr val="lt1"/>
+                          </a:fontRef>
+                        </wps:style>
+                        <wps:txbx>
+                          <w:txbxContent>
+                            <w:p>
+                              <w:pPr>
+                                <w:jc w:val="center"/>
+                                <w:rPr>
+                                  <w:color w:val="000000" w:themeColor="text1"/>
+                                  <w14:textOutline w14:w="9525" w14:cap="rnd" w14:cmpd="sng" w14:algn="ctr">
+                                    <w14:noFill/>
+                                    <w14:prstDash w14:val="solid"/>
+                                    <w14:bevel/>
+                                  </w14:textOutline>
+                                </w:rPr>
+                              </w:pPr>
+                            </w:p>
+                          </w:txbxContent>
+                        </wps:txbx>
+                        <wps:bodyPr rot="0" spcFirstLastPara="0" vertOverflow="overflow" horzOverflow="overflow" vert="horz" wrap="square" lIns="91440" tIns="45720" rIns="91440" bIns="45720" numCol="1" spcCol="0" rtlCol="0" fromWordArt="0" anchor="ctr" anchorCtr="0" forceAA="0" compatLnSpc="1">
+                          <a:prstTxWarp prst="textNoShape">
+                            <a:avLst/>
+                          </a:prstTxWarp>
+                          <a:noAutofit/>
+                        </wps:bodyPr>
+                      </wps:wsp>
+                      <wps:wsp>
+                        <wps:cNvPr id="201" name="Text Box 201"/>
+                        <wps:cNvSpPr txBox="1"/>
+                        <wps:spPr>
+                          <a:xfrm>
+                            <a:off x="8965" y="0"/>
+                            <a:ext cx="367553" cy="340659"/>
+                          </a:xfrm>
+                          <a:prstGeom prst="rect">
+                            <a:avLst/>
+                          </a:prstGeom>
+                          <a:noFill/>
+                          <a:ln w="6350">
+                            <a:noFill/>
+                          </a:ln>
+                        </wps:spPr>
+                        <wps:txbx>
+                          <w:txbxContent>
+                            <w:p>
+                              <w:pPr>
+                                <w:jc w:val="center"/>
+                                <w:rPr>
+                                  <w:lang w:val="en-US"/>
+                                </w:rPr>
+                              </w:pPr>
+                              <w:r>
+                                <w:rPr>
+                                  <w:lang w:val="en-US"/>
+                                </w:rPr>
+                                <w:t xml:space="preserve">p  </w:t>
+                              </w:r>
+                            </w:p>
+                            <w:p>
+                              <w:pPr>
+                                <w:jc w:val="center"/>
+                                <w:rPr>
+                                  <w:lang w:val="en-US"/>
+                                </w:rPr>
+                              </w:pPr>
+                            </w:p>
+                          </w:txbxContent>
+                        </wps:txbx>
+                        <wps:bodyPr rot="0" spcFirstLastPara="0" vertOverflow="overflow" horzOverflow="overflow" vert="horz" wrap="square" lIns="91440" tIns="45720" rIns="91440" bIns="45720" numCol="1" spcCol="0" rtlCol="0" fromWordArt="0" anchor="ctr" anchorCtr="0" forceAA="0" compatLnSpc="1">
+                          <a:prstTxWarp prst="textNoShape">
+                            <a:avLst/>
+                          </a:prstTxWarp>
+                          <a:noAutofit/>
+                        </wps:bodyPr>
+                      </wps:wsp>
+                    </wpg:wgp>
+                  </a:graphicData>
+                </a:graphic>
+                <wp14:sizeRelH relativeFrom="margin">
+                  <wp14:pctWidth>0</wp14:pctWidth>
+                </wp14:sizeRelH>
+                <wp14:sizeRelV relativeFrom="margin">
+                  <wp14:pctHeight>0</wp14:pctHeight>
+                </wp14:sizeRelV>
+              </wp:anchor>
+            </w:drawing>
+          </mc:Choice>
+          <mc:Fallback>
+            <w:pict>
+              <v:group w14:anchorId="108FA284" id="Group 199" o:spid="_x0000_s1104" style="position:absolute;left:0;text-align:left;margin-left:75.75pt;margin-top:115.65pt;width:31.3pt;height:26.8pt;z-index:251743231;mso-width-relative:margin;mso-height-relative:margin" coordorigin="8965" coordsize="367553,340659" o:gfxdata="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">
+                <v:oval id="Oval 200" o:spid="_x0000_s1105" style="position:absolute;left:98612;top:80682;width:179295;height:179295;visibility:visible;mso-wrap-style:square;v-text-anchor:middle" o:gfxdata="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" filled="f" strokecolor="black [3213]">
+                  <v:path arrowok="t"/>
+                  <o:lock v:ext="edit" aspectratio="t"/>
+                  <v:textbox>
+                    <w:txbxContent>
+                      <w:p>
+                        <w:pPr>
+                          <w:jc w:val="center"/>
+                          <w:rPr>
+                            <w:color w:val="000000" w:themeColor="text1"/>
+                            <w14:textOutline w14:w="9525" w14:cap="rnd" w14:cmpd="sng" w14:algn="ctr">
+                              <w14:noFill/>
+                              <w14:prstDash w14:val="solid"/>
+                              <w14:bevel/>
+                            </w14:textOutline>
+                          </w:rPr>
+                        </w:pPr>
+                      </w:p>
+                    </w:txbxContent>
+                  </v:textbox>
+                </v:oval>
+                <v:shape id="Text Box 201" o:spid="_x0000_s1106" type="#_x0000_t202" style="position:absolute;left:8965;width:367553;height:340659;visibility:visible;mso-wrap-style:square;v-text-anchor:middle" o:gfxdata="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" filled="f" stroked="f" strokeweight=".5pt">
+                  <v:textbox>
+                    <w:txbxContent>
+                      <w:p>
+                        <w:pPr>
+                          <w:jc w:val="center"/>
+                          <w:rPr>
+                            <w:lang w:val="en-US"/>
+                          </w:rPr>
+                        </w:pPr>
+                        <w:r>
+                          <w:rPr>
+                            <w:lang w:val="en-US"/>
+                          </w:rPr>
+                          <w:t xml:space="preserve">p  </w:t>
+                        </w:r>
+                      </w:p>
+                      <w:p>
+                        <w:pPr>
+                          <w:jc w:val="center"/>
+                          <w:rPr>
+                            <w:lang w:val="en-US"/>
+                          </w:rPr>
+                        </w:pPr>
+                      </w:p>
+                    </w:txbxContent>
+                  </v:textbox>
+                </v:shape>
+              </v:group>
+            </w:pict>
+          </mc:Fallback>
+        </mc:AlternateContent>
+      </w:r>
+      <w:r>
+        <w:rPr>
+          <w:rFonts w:ascii="Calibri" w:eastAsia="Calibri" w:hAnsi="Calibri" w:cs="Calibri"/>
+          <w:noProof/>
+          <w:lang w:val="en-US"/>
+        </w:rPr>
+        <mc:AlternateContent>
+          <mc:Choice Requires="wpg">
+            <w:drawing>
+              <wp:anchor distT="0" distB="0" distL="114300" distR="114300" simplePos="0" relativeHeight="251742207" behindDoc="0" locked="0" layoutInCell="1" allowOverlap="1" wp14:anchorId="3CA5814B" wp14:editId="1BC72910">
+                <wp:simplePos x="0" y="0"/>
+                <wp:positionH relativeFrom="column">
+                  <wp:posOffset>-74295</wp:posOffset>
+                </wp:positionH>
+                <wp:positionV relativeFrom="paragraph">
+                  <wp:posOffset>1932305</wp:posOffset>
+                </wp:positionV>
+                <wp:extent cx="397510" cy="340360"/>
+                <wp:effectExtent l="0" t="0" r="0" b="0"/>
+                <wp:wrapNone/>
+                <wp:docPr id="196" name="Group 196"/>
+                <wp:cNvGraphicFramePr/>
+                <a:graphic xmlns:a="http://schemas.openxmlformats.org/drawingml/2006/main">
+                  <a:graphicData uri="http://schemas.microsoft.com/office/word/2010/wordprocessingGroup">
+                    <wpg:wgp>
+                      <wpg:cNvGrpSpPr/>
+                      <wpg:grpSpPr>
+                        <a:xfrm>
+                          <a:off x="0" y="0"/>
+                          <a:ext cx="397510" cy="340360"/>
+                          <a:chOff x="8965" y="0"/>
+                          <a:chExt cx="367553" cy="340659"/>
+                        </a:xfrm>
+                      </wpg:grpSpPr>
+                      <wps:wsp>
+                        <wps:cNvPr id="197" name="Oval 197"/>
+                        <wps:cNvSpPr>
+                          <a:spLocks noChangeAspect="1"/>
+                        </wps:cNvSpPr>
+                        <wps:spPr>
+                          <a:xfrm>
+                            <a:off x="98612" y="80682"/>
+                            <a:ext cx="179295" cy="179295"/>
+                          </a:xfrm>
+                          <a:prstGeom prst="ellipse">
+                            <a:avLst/>
+                          </a:prstGeom>
+                          <a:noFill/>
+                          <a:ln>
+                            <a:solidFill>
+                              <a:schemeClr val="tx1"/>
+                            </a:solidFill>
+                          </a:ln>
+                          <a:effectLst/>
+                        </wps:spPr>
+                        <wps:style>
+                          <a:lnRef idx="1">
+                            <a:schemeClr val="accent1"/>
+                          </a:lnRef>
+                          <a:fillRef idx="3">
+                            <a:schemeClr val="accent1"/>
+                          </a:fillRef>
+                          <a:effectRef idx="2">
+                            <a:schemeClr val="accent1"/>
+                          </a:effectRef>
+                          <a:fontRef idx="minor">
+                            <a:schemeClr val="lt1"/>
+                          </a:fontRef>
+                        </wps:style>
+                        <wps:txbx>
+                          <w:txbxContent>
+                            <w:p>
+                              <w:pPr>
+                                <w:jc w:val="center"/>
+                                <w:rPr>
+                                  <w:color w:val="000000" w:themeColor="text1"/>
+                                  <w14:textOutline w14:w="9525" w14:cap="rnd" w14:cmpd="sng" w14:algn="ctr">
+                                    <w14:noFill/>
+                                    <w14:prstDash w14:val="solid"/>
+                                    <w14:bevel/>
+                                  </w14:textOutline>
+                                </w:rPr>
+                              </w:pPr>
+                            </w:p>
+                          </w:txbxContent>
+                        </wps:txbx>
+                        <wps:bodyPr rot="0" spcFirstLastPara="0" vertOverflow="overflow" horzOverflow="overflow" vert="horz" wrap="square" lIns="91440" tIns="45720" rIns="91440" bIns="45720" numCol="1" spcCol="0" rtlCol="0" fromWordArt="0" anchor="ctr" anchorCtr="0" forceAA="0" compatLnSpc="1">
+                          <a:prstTxWarp prst="textNoShape">
+                            <a:avLst/>
+                          </a:prstTxWarp>
+                          <a:noAutofit/>
+                        </wps:bodyPr>
+                      </wps:wsp>
+                      <wps:wsp>
+                        <wps:cNvPr id="198" name="Text Box 198"/>
+                        <wps:cNvSpPr txBox="1"/>
+                        <wps:spPr>
+                          <a:xfrm>
+                            <a:off x="8965" y="0"/>
+                            <a:ext cx="367553" cy="340659"/>
+                          </a:xfrm>
+                          <a:prstGeom prst="rect">
+                            <a:avLst/>
+                          </a:prstGeom>
+                          <a:noFill/>
+                          <a:ln w="6350">
+                            <a:noFill/>
+                          </a:ln>
+                        </wps:spPr>
+                        <wps:txbx>
+                          <w:txbxContent>
+                            <w:p>
+                              <w:pPr>
+                                <w:spacing w:line="276" w:lineRule="auto"/>
+                                <w:jc w:val="center"/>
+                                <w:rPr>
+                                  <w:lang w:val="en-US"/>
+                                </w:rPr>
+                              </w:pPr>
+                              <w:r>
+                                <w:rPr>
+                                  <w:lang w:val="en-US"/>
+                                </w:rPr>
+                                <w:t>o</w:t>
+                              </w:r>
+                            </w:p>
+                          </w:txbxContent>
+                        </wps:txbx>
+                        <wps:bodyPr rot="0" spcFirstLastPara="0" vertOverflow="overflow" horzOverflow="overflow" vert="horz" wrap="square" lIns="91440" tIns="45720" rIns="91440" bIns="45720" numCol="1" spcCol="0" rtlCol="0" fromWordArt="0" anchor="ctr" anchorCtr="0" forceAA="0" compatLnSpc="1">
+                          <a:prstTxWarp prst="textNoShape">
+                            <a:avLst/>
+                          </a:prstTxWarp>
+                          <a:noAutofit/>
+                        </wps:bodyPr>
+                      </wps:wsp>
+                    </wpg:wgp>
+                  </a:graphicData>
+                </a:graphic>
+                <wp14:sizeRelH relativeFrom="margin">
+                  <wp14:pctWidth>0</wp14:pctWidth>
+                </wp14:sizeRelH>
+                <wp14:sizeRelV relativeFrom="margin">
+                  <wp14:pctHeight>0</wp14:pctHeight>
+                </wp14:sizeRelV>
+              </wp:anchor>
+            </w:drawing>
+          </mc:Choice>
+          <mc:Fallback>
+            <w:pict>
+              <v:group w14:anchorId="3CA5814B" id="Group 196" o:spid="_x0000_s1107" style="position:absolute;left:0;text-align:left;margin-left:-5.85pt;margin-top:152.15pt;width:31.3pt;height:26.8pt;z-index:251742207;mso-width-relative:margin;mso-height-relative:margin" coordorigin="8965" coordsize="367553,340659" o:gfxdata="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">
+                <v:oval id="Oval 197" o:spid="_x0000_s1108" style="position:absolute;left:98612;top:80682;width:179295;height:179295;visibility:visible;mso-wrap-style:square;v-text-anchor:middle" o:gfxdata="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" filled="f" strokecolor="black [3213]">
+                  <v:path arrowok="t"/>
+                  <o:lock v:ext="edit" aspectratio="t"/>
+                  <v:textbox>
+                    <w:txbxContent>
+                      <w:p>
+                        <w:pPr>
+                          <w:jc w:val="center"/>
+                          <w:rPr>
+                            <w:color w:val="000000" w:themeColor="text1"/>
+                            <w14:textOutline w14:w="9525" w14:cap="rnd" w14:cmpd="sng" w14:algn="ctr">
+                              <w14:noFill/>
+                              <w14:prstDash w14:val="solid"/>
+                              <w14:bevel/>
+                            </w14:textOutline>
+                          </w:rPr>
+                        </w:pPr>
+                      </w:p>
+                    </w:txbxContent>
+                  </v:textbox>
+                </v:oval>
+                <v:shape id="Text Box 198" o:spid="_x0000_s1109" type="#_x0000_t202" style="position:absolute;left:8965;width:367553;height:340659;visibility:visible;mso-wrap-style:square;v-text-anchor:middle" o:gfxdata="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" filled="f" stroked="f" strokeweight=".5pt">
+                  <v:textbox>
+                    <w:txbxContent>
+                      <w:p>
+                        <w:pPr>
+                          <w:spacing w:line="276" w:lineRule="auto"/>
+                          <w:jc w:val="center"/>
+                          <w:rPr>
+                            <w:lang w:val="en-US"/>
+                          </w:rPr>
+                        </w:pPr>
+                        <w:r>
+                          <w:rPr>
+                            <w:lang w:val="en-US"/>
+                          </w:rPr>
+                          <w:t>o</w:t>
+                        </w:r>
+                      </w:p>
+                    </w:txbxContent>
+                  </v:textbox>
+                </v:shape>
+              </v:group>
+            </w:pict>
+          </mc:Fallback>
+        </mc:AlternateContent>
+      </w:r>
+      <w:r>
+        <w:rPr>
+          <w:noProof/>
+        </w:rPr>
+        <mc:AlternateContent>
+          <mc:Choice Requires="wpg">
+            <w:drawing>
+              <wp:anchor distT="0" distB="0" distL="114300" distR="114300" simplePos="0" relativeHeight="251740159" behindDoc="0" locked="0" layoutInCell="1" allowOverlap="1" wp14:anchorId="4779406A" wp14:editId="5D338020">
+                <wp:simplePos x="0" y="0"/>
+                <wp:positionH relativeFrom="column">
+                  <wp:posOffset>-71755</wp:posOffset>
+                </wp:positionH>
+                <wp:positionV relativeFrom="paragraph">
+                  <wp:posOffset>3057490</wp:posOffset>
                 </wp:positionV>
                 <wp:extent cx="397510" cy="340360"/>
                 <wp:effectExtent l="0" t="0" r="0" b="0"/>
@@ -15997,8 +16312,8 @@
           </mc:Choice>
           <mc:Fallback>
             <w:pict>
-              <v:group w14:anchorId="4779406A" id="Group 193" o:spid="_x0000_s1101" style="position:absolute;left:0;text-align:left;margin-left:-5.7pt;margin-top:236.7pt;width:31.3pt;height:26.8pt;z-index:251740159;mso-width-relative:margin;mso-height-relative:margin" coordorigin="8965,-7958" coordsize="367553,340659" o:gfxdata="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">
-                <v:oval id="Oval 194" o:spid="_x0000_s1102" style="position:absolute;left:98612;top:80682;width:179295;height:179295;visibility:visible;mso-wrap-style:square;v-text-anchor:middle" o:gfxdata="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" filled="f" strokecolor="black [3213]">
+              <v:group w14:anchorId="4779406A" id="Group 193" o:spid="_x0000_s1110" style="position:absolute;left:0;text-align:left;margin-left:-5.65pt;margin-top:240.75pt;width:31.3pt;height:26.8pt;z-index:251740159;mso-width-relative:margin;mso-height-relative:margin" coordorigin="8965,-7958" coordsize="367553,340659" o:gfxdata="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">
+                <v:oval id="Oval 194" o:spid="_x0000_s1111" style="position:absolute;left:98612;top:80682;width:179295;height:179295;visibility:visible;mso-wrap-style:square;v-text-anchor:middle" o:gfxdata="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" filled="f" strokecolor="black [3213]">
                   <v:path arrowok="t"/>
                   <o:lock v:ext="edit" aspectratio="t"/>
                   <v:textbox>
@@ -16019,7 +16334,7 @@
                     </w:txbxContent>
                   </v:textbox>
                 </v:oval>
-                <v:shape id="Text Box 195" o:spid="_x0000_s1103" type="#_x0000_t202" style="position:absolute;left:8965;top:-7958;width:367553;height:340659;visibility:visible;mso-wrap-style:square;v-text-anchor:middle" o:gfxdata="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" filled="f" stroked="f" strokeweight=".5pt">
+                <v:shape id="Text Box 195" o:spid="_x0000_s1112" type="#_x0000_t202" style="position:absolute;left:8965;top:-7958;width:367553;height:340659;visibility:visible;mso-wrap-style:square;v-text-anchor:middle" o:gfxdata="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" filled="f" stroked="f" strokeweight=".5pt">
                   <v:textbox>
                     <w:txbxContent>
                       <w:p>
@@ -16046,25 +16361,715 @@
         </mc:AlternateContent>
       </w:r>
       <w:r>
-        <w:rPr>
-          <w:rFonts w:ascii="Calibri" w:eastAsia="Calibri" w:hAnsi="Calibri" w:cs="Calibri"/>
+        <w:fldChar w:fldCharType="begin"/>
+      </w:r>
+      <w:r>
+        <w:instrText xml:space="preserve"> INCLUDEPICTURE "https://i.gyazo.com/1042a153696c65f234ba9e59700ebf62.png" \* MERGEFORMATINET </w:instrText>
+      </w:r>
+      <w:r>
+        <w:fldChar w:fldCharType="separate"/>
+      </w:r>
+      <w:r>
+        <w:rPr>
+          <w:noProof/>
+        </w:rPr>
+        <w:drawing>
+          <wp:inline distT="0" distB="0" distL="0" distR="0" wp14:anchorId="12101BC6" wp14:editId="11043DE7">
+            <wp:extent cx="5979160" cy="5239385"/>
+            <wp:effectExtent l="88900" t="76200" r="91440" b="107315"/>
+            <wp:docPr id="183" name="Picture 183"/>
+            <wp:cNvGraphicFramePr>
+              <a:graphicFrameLocks xmlns:a="http://schemas.openxmlformats.org/drawingml/2006/main" noChangeAspect="1"/>
+            </wp:cNvGraphicFramePr>
+            <a:graphic xmlns:a="http://schemas.openxmlformats.org/drawingml/2006/main">
+              <a:graphicData uri="http://schemas.openxmlformats.org/drawingml/2006/picture">
+                <pic:pic xmlns:pic="http://schemas.openxmlformats.org/drawingml/2006/picture">
+                  <pic:nvPicPr>
+                    <pic:cNvPr id="0" name="Picture 116"/>
+                    <pic:cNvPicPr>
+                      <a:picLocks noChangeAspect="1" noChangeArrowheads="1"/>
+                    </pic:cNvPicPr>
+                  </pic:nvPicPr>
+                  <pic:blipFill>
+                    <a:blip r:embed="rId29" cstate="print">
+                      <a:extLst>
+                        <a:ext uri="{28A0092B-C50C-407E-A947-70E740481C1C}">
+                          <a14:useLocalDpi xmlns:a14="http://schemas.microsoft.com/office/drawing/2010/main" val="0"/>
+                        </a:ext>
+                      </a:extLst>
+                    </a:blip>
+                    <a:srcRect/>
+                    <a:stretch>
+                      <a:fillRect/>
+                    </a:stretch>
+                  </pic:blipFill>
+                  <pic:spPr bwMode="auto">
+                    <a:xfrm>
+                      <a:off x="0" y="0"/>
+                      <a:ext cx="5979160" cy="5239385"/>
+                    </a:xfrm>
+                    <a:prstGeom prst="rect">
+                      <a:avLst/>
+                    </a:prstGeom>
+                    <a:solidFill>
+                      <a:srgbClr val="FFFFFF">
+                        <a:shade val="85000"/>
+                      </a:srgbClr>
+                    </a:solidFill>
+                    <a:ln w="38100" cap="sq">
+                      <a:solidFill>
+                        <a:srgbClr val="FFFFFF"/>
+                      </a:solidFill>
+                      <a:miter lim="800000"/>
+                    </a:ln>
+                    <a:effectLst>
+                      <a:outerShdw blurRad="55000" dist="18000" dir="5400000" algn="tl" rotWithShape="0">
+                        <a:srgbClr val="000000">
+                          <a:alpha val="40000"/>
+                        </a:srgbClr>
+                      </a:outerShdw>
+                    </a:effectLst>
+                    <a:scene3d>
+                      <a:camera prst="orthographicFront"/>
+                      <a:lightRig rig="twoPt" dir="t">
+                        <a:rot lat="0" lon="0" rev="7200000"/>
+                      </a:lightRig>
+                    </a:scene3d>
+                    <a:sp3d>
+                      <a:bevelT w="25400" h="19050"/>
+                      <a:contourClr>
+                        <a:srgbClr val="FFFFFF"/>
+                      </a:contourClr>
+                    </a:sp3d>
+                  </pic:spPr>
+                </pic:pic>
+              </a:graphicData>
+            </a:graphic>
+          </wp:inline>
+        </w:drawing>
+      </w:r>
+      <w:r>
+        <w:fldChar w:fldCharType="end"/>
+      </w:r>
+    </w:p>
+    <w:p>
+      <w:pPr>
+        <w:widowControl w:val="0"/>
+        <w:spacing w:line="281" w:lineRule="auto"/>
+        <w:ind w:left="709"/>
+        <w:jc w:val="both"/>
+        <w:rPr>
+          <w:rFonts w:ascii="Calibri" w:eastAsia="Calibri" w:hAnsi="Calibri" w:cs="Calibri"/>
+          <w:lang w:val="en-US"/>
+        </w:rPr>
+      </w:pPr>
+      <w:r>
+        <w:rPr>
+          <w:rFonts w:ascii="Calibri" w:eastAsia="Calibri" w:hAnsi="Calibri" w:cs="Calibri"/>
+          <w:lang w:val="en-US"/>
+        </w:rPr>
+        <w:t xml:space="preserve">Below the “Peptides table”, </w:t>
+      </w:r>
+      <w:r>
+        <w:rPr>
+          <w:rFonts w:ascii="Calibri" w:eastAsia="Calibri" w:hAnsi="Calibri" w:cs="Calibri"/>
+          <w:lang w:val="en-US"/>
+        </w:rPr>
+        <w:t>the following information will be shown for the selected peptide</w:t>
+      </w:r>
+      <w:r>
+        <w:rPr>
+          <w:rFonts w:ascii="Calibri" w:eastAsia="Calibri" w:hAnsi="Calibri" w:cs="Calibri"/>
+          <w:lang w:val="en-US"/>
+        </w:rPr>
+        <w:t xml:space="preserve">: </w:t>
+      </w:r>
+    </w:p>
+    <w:p>
+      <w:pPr>
+        <w:pStyle w:val="ListParagraph"/>
+        <w:widowControl w:val="0"/>
+        <w:numPr>
+          <w:ilvl w:val="0"/>
+          <w:numId w:val="29"/>
+        </w:numPr>
+        <w:spacing w:line="281" w:lineRule="auto"/>
+        <w:ind w:left="1134"/>
+        <w:jc w:val="both"/>
+        <w:rPr>
+          <w:rFonts w:ascii="Calibri" w:eastAsia="Calibri" w:hAnsi="Calibri" w:cs="Calibri"/>
+          <w:lang w:val="en-US"/>
+        </w:rPr>
+      </w:pPr>
+      <w:r>
+        <w:rPr>
+          <w:rFonts w:ascii="Calibri" w:eastAsia="Calibri" w:hAnsi="Calibri" w:cs="Calibri"/>
+          <w:lang w:val="en-US"/>
+        </w:rPr>
+        <w:t>an updated protein coverage diagram for the selected peptide only (f);</w:t>
+      </w:r>
+    </w:p>
+    <w:p>
+      <w:pPr>
+        <w:pStyle w:val="ListParagraph"/>
+        <w:widowControl w:val="0"/>
+        <w:numPr>
+          <w:ilvl w:val="0"/>
+          <w:numId w:val="29"/>
+        </w:numPr>
+        <w:spacing w:line="281" w:lineRule="auto"/>
+        <w:ind w:left="1134"/>
+        <w:jc w:val="both"/>
+        <w:rPr>
+          <w:rFonts w:ascii="Calibri" w:eastAsia="Calibri" w:hAnsi="Calibri" w:cs="Calibri"/>
+          <w:lang w:val="en-US"/>
+        </w:rPr>
+      </w:pPr>
+      <w:r>
+        <w:rPr>
+          <w:rFonts w:ascii="Calibri" w:eastAsia="Calibri" w:hAnsi="Calibri" w:cs="Calibri"/>
+          <w:lang w:val="en-US"/>
+        </w:rPr>
+        <w:t>a</w:t>
+      </w:r>
+      <w:r>
+        <w:rPr>
+          <w:rFonts w:ascii="Calibri" w:eastAsia="Calibri" w:hAnsi="Calibri" w:cs="Calibri"/>
+          <w:lang w:val="en-US"/>
+        </w:rPr>
+        <w:t xml:space="preserve"> </w:t>
+      </w:r>
+      <w:r>
+        <w:rPr>
+          <w:rFonts w:ascii="Calibri" w:eastAsia="Calibri" w:hAnsi="Calibri" w:cs="Calibri"/>
+          <w:lang w:val="en-US"/>
+        </w:rPr>
+        <w:t>header</w:t>
+      </w:r>
+      <w:r>
+        <w:rPr>
+          <w:rFonts w:ascii="Calibri" w:eastAsia="Calibri" w:hAnsi="Calibri" w:cs="Calibri"/>
+          <w:lang w:val="en-US"/>
+        </w:rPr>
+        <w:t xml:space="preserve"> (</w:t>
+      </w:r>
+      <w:r>
+        <w:rPr>
+          <w:rFonts w:ascii="Calibri" w:eastAsia="Calibri" w:hAnsi="Calibri" w:cs="Calibri"/>
+          <w:lang w:val="en-US"/>
+        </w:rPr>
+        <w:t>n</w:t>
+      </w:r>
+      <w:r>
+        <w:rPr>
+          <w:rFonts w:ascii="Calibri" w:eastAsia="Calibri" w:hAnsi="Calibri" w:cs="Calibri"/>
+          <w:lang w:val="en-US"/>
+        </w:rPr>
+        <w:t xml:space="preserve">) containing </w:t>
+      </w:r>
+      <w:r>
+        <w:rPr>
+          <w:rFonts w:ascii="Calibri" w:eastAsia="Calibri" w:hAnsi="Calibri" w:cs="Calibri"/>
+          <w:lang w:val="en-US"/>
+        </w:rPr>
+        <w:t>peptide information</w:t>
+      </w:r>
+      <w:r>
+        <w:rPr>
+          <w:rFonts w:ascii="Calibri" w:eastAsia="Calibri" w:hAnsi="Calibri" w:cs="Calibri"/>
+          <w:lang w:val="en-US"/>
+        </w:rPr>
+        <w:t>, such as its m/z, charge</w:t>
+      </w:r>
+      <w:r>
+        <w:rPr>
+          <w:rFonts w:ascii="Calibri" w:eastAsia="Calibri" w:hAnsi="Calibri" w:cs="Calibri"/>
+          <w:lang w:val="en-US"/>
+        </w:rPr>
+        <w:t xml:space="preserve"> and</w:t>
+      </w:r>
+      <w:r>
+        <w:rPr>
+          <w:rFonts w:ascii="Calibri" w:eastAsia="Calibri" w:hAnsi="Calibri" w:cs="Calibri"/>
+          <w:lang w:val="en-US"/>
+        </w:rPr>
+        <w:t xml:space="preserve"> ion mobility</w:t>
+      </w:r>
+      <w:r>
+        <w:rPr>
+          <w:rFonts w:ascii="Calibri" w:eastAsia="Calibri" w:hAnsi="Calibri" w:cs="Calibri"/>
+          <w:lang w:val="en-US"/>
+        </w:rPr>
+        <w:t xml:space="preserve"> </w:t>
+      </w:r>
+      <w:r>
+        <w:rPr>
+          <w:rFonts w:ascii="Calibri" w:eastAsia="Calibri" w:hAnsi="Calibri" w:cs="Calibri"/>
+          <w:lang w:val="en-US"/>
+        </w:rPr>
+        <w:lastRenderedPageBreak/>
+        <w:t>values,</w:t>
+      </w:r>
+      <w:r>
+        <w:rPr>
+          <w:rFonts w:ascii="Calibri" w:eastAsia="Calibri" w:hAnsi="Calibri" w:cs="Calibri"/>
+          <w:lang w:val="en-US"/>
+        </w:rPr>
+        <w:t xml:space="preserve"> a</w:t>
+      </w:r>
+      <w:r>
+        <w:rPr>
+          <w:rFonts w:ascii="Calibri" w:eastAsia="Calibri" w:hAnsi="Calibri" w:cs="Calibri"/>
+          <w:lang w:val="en-US"/>
+        </w:rPr>
+        <w:t>s well as</w:t>
+      </w:r>
+      <w:r>
+        <w:rPr>
+          <w:rFonts w:ascii="Calibri" w:eastAsia="Calibri" w:hAnsi="Calibri" w:cs="Calibri"/>
+          <w:lang w:val="en-US"/>
+        </w:rPr>
+        <w:t xml:space="preserve"> the </w:t>
+      </w:r>
+      <w:r>
+        <w:rPr>
+          <w:rFonts w:ascii="Calibri" w:eastAsia="Calibri" w:hAnsi="Calibri" w:cs="Calibri"/>
+          <w:lang w:val="en-US"/>
+        </w:rPr>
+        <w:t>“</w:t>
+      </w:r>
+      <w:proofErr w:type="spellStart"/>
+      <w:r>
+        <w:rPr>
+          <w:rFonts w:ascii="Calibri" w:eastAsia="Calibri" w:hAnsi="Calibri" w:cs="Calibri"/>
+          <w:lang w:val="en-US"/>
+        </w:rPr>
+        <w:t>Quantity.Quality</w:t>
+      </w:r>
+      <w:proofErr w:type="spellEnd"/>
+      <w:r>
+        <w:rPr>
+          <w:rFonts w:ascii="Calibri" w:eastAsia="Calibri" w:hAnsi="Calibri" w:cs="Calibri"/>
+          <w:lang w:val="en-US"/>
+        </w:rPr>
+        <w:t>” score</w:t>
+      </w:r>
+      <w:r>
+        <w:rPr>
+          <w:rFonts w:ascii="Calibri" w:eastAsia="Calibri" w:hAnsi="Calibri" w:cs="Calibri"/>
+          <w:lang w:val="en-US"/>
+        </w:rPr>
+        <w:t xml:space="preserve"> calculated </w:t>
+      </w:r>
+      <w:r>
+        <w:rPr>
+          <w:rFonts w:ascii="Calibri" w:eastAsia="Calibri" w:hAnsi="Calibri" w:cs="Calibri"/>
+          <w:lang w:val="en-US"/>
+        </w:rPr>
+        <w:t>by DIA-NN;</w:t>
+      </w:r>
+      <w:r>
+        <w:rPr>
+          <w:rFonts w:ascii="Calibri" w:eastAsia="Calibri" w:hAnsi="Calibri" w:cs="Calibri"/>
+          <w:lang w:val="en-US"/>
+        </w:rPr>
+        <w:t xml:space="preserve"> </w:t>
+      </w:r>
+    </w:p>
+    <w:p>
+      <w:pPr>
+        <w:pStyle w:val="ListParagraph"/>
+        <w:widowControl w:val="0"/>
+        <w:numPr>
+          <w:ilvl w:val="0"/>
+          <w:numId w:val="29"/>
+        </w:numPr>
+        <w:spacing w:line="281" w:lineRule="auto"/>
+        <w:ind w:left="1134"/>
+        <w:jc w:val="both"/>
+        <w:rPr>
+          <w:rFonts w:ascii="Calibri" w:eastAsia="Calibri" w:hAnsi="Calibri" w:cs="Calibri"/>
+          <w:lang w:val="en-US"/>
+        </w:rPr>
+      </w:pPr>
+      <w:r>
+        <w:rPr>
+          <w:rFonts w:ascii="Calibri" w:eastAsia="Calibri" w:hAnsi="Calibri" w:cs="Calibri"/>
+          <w:lang w:val="en-US"/>
+        </w:rPr>
+        <w:t xml:space="preserve">a “Select dimension:” drop-down menu (o) which allows to switch between the “RT dimension” and “RT/IM dimension” options, </w:t>
+      </w:r>
+      <w:r>
+        <w:rPr>
+          <w:rFonts w:ascii="Calibri" w:eastAsia="Calibri" w:hAnsi="Calibri" w:cs="Calibri"/>
+          <w:lang w:val="en-US"/>
+        </w:rPr>
+        <w:t xml:space="preserve">resulting in the type of </w:t>
+      </w:r>
+      <w:r>
+        <w:rPr>
+          <w:rFonts w:ascii="Calibri" w:eastAsia="Calibri" w:hAnsi="Calibri" w:cs="Calibri"/>
+          <w:lang w:val="en-US"/>
+        </w:rPr>
+        <w:t xml:space="preserve">the plot shown in (p), such as an 2D or 3D elution profile plots </w:t>
+      </w:r>
+      <w:r>
+        <w:rPr>
+          <w:rFonts w:ascii="Calibri" w:eastAsia="Calibri" w:hAnsi="Calibri" w:cs="Calibri"/>
+          <w:lang w:val="en-US"/>
+        </w:rPr>
+        <w:t>respectively</w:t>
+      </w:r>
+      <w:r>
+        <w:rPr>
+          <w:rFonts w:ascii="Calibri" w:eastAsia="Calibri" w:hAnsi="Calibri" w:cs="Calibri"/>
+          <w:lang w:val="en-US"/>
+        </w:rPr>
+        <w:t>;</w:t>
+      </w:r>
+    </w:p>
+    <w:p>
+      <w:pPr>
+        <w:pStyle w:val="ListParagraph"/>
+        <w:widowControl w:val="0"/>
+        <w:numPr>
+          <w:ilvl w:val="0"/>
+          <w:numId w:val="29"/>
+        </w:numPr>
+        <w:spacing w:line="281" w:lineRule="auto"/>
+        <w:ind w:left="1134"/>
+        <w:jc w:val="both"/>
+        <w:rPr>
+          <w:rFonts w:ascii="Calibri" w:eastAsia="Calibri" w:hAnsi="Calibri" w:cs="Calibri"/>
+          <w:lang w:val="en-US"/>
+        </w:rPr>
+      </w:pPr>
+      <w:r>
+        <w:rPr>
+          <w:rFonts w:ascii="Calibri" w:eastAsia="Calibri" w:hAnsi="Calibri" w:cs="Calibri"/>
+          <w:lang w:val="en-US"/>
+        </w:rPr>
+        <w:t xml:space="preserve">two heatmaps (q) </w:t>
+      </w:r>
+      <w:r>
+        <w:rPr>
+          <w:rFonts w:ascii="Calibri" w:eastAsia="Calibri" w:hAnsi="Calibri" w:cs="Calibri"/>
+          <w:lang w:val="en-US"/>
+        </w:rPr>
+        <w:t>show</w:t>
+      </w:r>
+      <w:r>
+        <w:rPr>
+          <w:rFonts w:ascii="Calibri" w:eastAsia="Calibri" w:hAnsi="Calibri" w:cs="Calibri"/>
+          <w:lang w:val="en-US"/>
+        </w:rPr>
+        <w:t>ing</w:t>
+      </w:r>
+      <w:r>
+        <w:rPr>
+          <w:rFonts w:ascii="Calibri" w:eastAsia="Calibri" w:hAnsi="Calibri" w:cs="Calibri"/>
+          <w:lang w:val="en-US"/>
+        </w:rPr>
+        <w:t xml:space="preserve"> the intensity (color</w:t>
+      </w:r>
+      <w:r>
+        <w:rPr>
+          <w:rFonts w:ascii="Calibri" w:eastAsia="Calibri" w:hAnsi="Calibri" w:cs="Calibri"/>
+          <w:lang w:val="en-US"/>
+        </w:rPr>
+        <w:t>ed</w:t>
+      </w:r>
+      <w:r>
+        <w:rPr>
+          <w:rFonts w:ascii="Calibri" w:eastAsia="Calibri" w:hAnsi="Calibri" w:cs="Calibri"/>
+          <w:lang w:val="en-US"/>
+        </w:rPr>
+        <w:t xml:space="preserve">) of </w:t>
+      </w:r>
+      <w:r>
+        <w:rPr>
+          <w:rFonts w:ascii="Calibri" w:eastAsia="Calibri" w:hAnsi="Calibri" w:cs="Calibri"/>
+          <w:lang w:val="en-US"/>
+        </w:rPr>
+        <w:t xml:space="preserve">the </w:t>
+      </w:r>
+      <w:r>
+        <w:rPr>
+          <w:rFonts w:ascii="Calibri" w:eastAsia="Calibri" w:hAnsi="Calibri" w:cs="Calibri"/>
+          <w:lang w:val="en-US"/>
+        </w:rPr>
+        <w:t>observed precursor</w:t>
+      </w:r>
+      <w:r>
+        <w:rPr>
+          <w:rFonts w:ascii="Calibri" w:eastAsia="Calibri" w:hAnsi="Calibri" w:cs="Calibri"/>
+          <w:lang w:val="en-US"/>
+        </w:rPr>
+        <w:t xml:space="preserve"> (MS1) or fragment (MS2)</w:t>
+      </w:r>
+      <w:r>
+        <w:rPr>
+          <w:rFonts w:ascii="Calibri" w:eastAsia="Calibri" w:hAnsi="Calibri" w:cs="Calibri"/>
+          <w:lang w:val="en-US"/>
+        </w:rPr>
+        <w:t xml:space="preserve"> masses (x-axis) a</w:t>
+      </w:r>
+      <w:r>
+        <w:rPr>
+          <w:rFonts w:ascii="Calibri" w:eastAsia="Calibri" w:hAnsi="Calibri" w:cs="Calibri"/>
+          <w:lang w:val="en-US"/>
+        </w:rPr>
+        <w:t>gainst</w:t>
+      </w:r>
+      <w:r>
+        <w:rPr>
+          <w:rFonts w:ascii="Calibri" w:eastAsia="Calibri" w:hAnsi="Calibri" w:cs="Calibri"/>
+          <w:lang w:val="en-US"/>
+        </w:rPr>
+        <w:t xml:space="preserve"> the</w:t>
+      </w:r>
+      <w:r>
+        <w:rPr>
+          <w:rFonts w:ascii="Calibri" w:eastAsia="Calibri" w:hAnsi="Calibri" w:cs="Calibri"/>
+          <w:lang w:val="en-US"/>
+        </w:rPr>
+        <w:t>ir</w:t>
+      </w:r>
+      <w:r>
+        <w:rPr>
+          <w:rFonts w:ascii="Calibri" w:eastAsia="Calibri" w:hAnsi="Calibri" w:cs="Calibri"/>
+          <w:lang w:val="en-US"/>
+        </w:rPr>
+        <w:t xml:space="preserve"> </w:t>
+      </w:r>
+      <w:r>
+        <w:rPr>
+          <w:rFonts w:ascii="Calibri" w:eastAsia="Calibri" w:hAnsi="Calibri" w:cs="Calibri"/>
+          <w:lang w:val="en-US"/>
+        </w:rPr>
+        <w:t>ion mobility values</w:t>
+      </w:r>
+      <w:r>
+        <w:rPr>
+          <w:rFonts w:ascii="Calibri" w:eastAsia="Calibri" w:hAnsi="Calibri" w:cs="Calibri"/>
+          <w:lang w:val="en-US"/>
+        </w:rPr>
+        <w:t xml:space="preserve"> (y-axis)</w:t>
+      </w:r>
+      <w:r>
+        <w:rPr>
+          <w:rFonts w:ascii="Calibri" w:eastAsia="Calibri" w:hAnsi="Calibri" w:cs="Calibri"/>
+          <w:lang w:val="en-US"/>
+        </w:rPr>
+        <w:t xml:space="preserve">. The position of the peptide picked in the MS1 frame is marked as ‘X’. </w:t>
+      </w:r>
+    </w:p>
+    <w:p>
+      <w:pPr>
+        <w:widowControl w:val="0"/>
+        <w:spacing w:before="240" w:after="240" w:line="276" w:lineRule="auto"/>
+        <w:ind w:left="709"/>
+        <w:jc w:val="both"/>
+        <w:rPr>
+          <w:rFonts w:ascii="Calibri" w:eastAsia="Calibri" w:hAnsi="Calibri" w:cs="Calibri"/>
+          <w:lang w:val="en-US"/>
+        </w:rPr>
+      </w:pPr>
+      <w:r>
+        <w:rPr>
+          <w:rFonts w:ascii="Calibri" w:eastAsia="Calibri" w:hAnsi="Calibri" w:cs="Calibri"/>
+          <w:lang w:val="en-US"/>
+        </w:rPr>
+        <w:t xml:space="preserve">For the shown peptide, visualization of the </w:t>
+      </w:r>
+      <w:r>
+        <w:rPr>
+          <w:rFonts w:ascii="Calibri" w:eastAsia="Calibri" w:hAnsi="Calibri" w:cs="Calibri"/>
+          <w:lang w:val="en-US"/>
+        </w:rPr>
+        <w:t>2D elution profile plot</w:t>
+      </w:r>
+      <w:r>
+        <w:rPr>
+          <w:rFonts w:ascii="Calibri" w:eastAsia="Calibri" w:hAnsi="Calibri" w:cs="Calibri"/>
+          <w:lang w:val="en-US"/>
+        </w:rPr>
+        <w:t xml:space="preserve"> confirms the high </w:t>
+      </w:r>
+      <w:r>
+        <w:rPr>
+          <w:rFonts w:ascii="Calibri" w:eastAsia="Calibri" w:hAnsi="Calibri" w:cs="Calibri"/>
+          <w:lang w:val="en-US"/>
+        </w:rPr>
+        <w:t>“</w:t>
+      </w:r>
+      <w:proofErr w:type="spellStart"/>
+      <w:r>
+        <w:rPr>
+          <w:rFonts w:ascii="Calibri" w:eastAsia="Calibri" w:hAnsi="Calibri" w:cs="Calibri"/>
+          <w:lang w:val="en-US"/>
+        </w:rPr>
+        <w:t>Quantity.Quality</w:t>
+      </w:r>
+      <w:proofErr w:type="spellEnd"/>
+      <w:r>
+        <w:rPr>
+          <w:rFonts w:ascii="Calibri" w:eastAsia="Calibri" w:hAnsi="Calibri" w:cs="Calibri"/>
+          <w:lang w:val="en-US"/>
+        </w:rPr>
+        <w:t xml:space="preserve">” </w:t>
+      </w:r>
+      <w:r>
+        <w:rPr>
+          <w:rFonts w:ascii="Calibri" w:eastAsia="Calibri" w:hAnsi="Calibri" w:cs="Calibri"/>
+          <w:lang w:val="en-US"/>
+        </w:rPr>
+        <w:t>score</w:t>
+      </w:r>
+      <w:r>
+        <w:rPr>
+          <w:rFonts w:ascii="Calibri" w:eastAsia="Calibri" w:hAnsi="Calibri" w:cs="Calibri"/>
+          <w:lang w:val="en-US"/>
+        </w:rPr>
+        <w:t xml:space="preserve">, </w:t>
+      </w:r>
+      <w:r>
+        <w:rPr>
+          <w:rFonts w:ascii="Calibri" w:eastAsia="Calibri" w:hAnsi="Calibri" w:cs="Calibri"/>
+          <w:lang w:val="en-US"/>
+        </w:rPr>
+        <w:t>form</w:t>
+      </w:r>
+      <w:r>
+        <w:rPr>
+          <w:rFonts w:ascii="Calibri" w:eastAsia="Calibri" w:hAnsi="Calibri" w:cs="Calibri"/>
+          <w:lang w:val="en-US"/>
+        </w:rPr>
+        <w:t>ing</w:t>
+      </w:r>
+      <w:r>
+        <w:rPr>
+          <w:rFonts w:ascii="Calibri" w:eastAsia="Calibri" w:hAnsi="Calibri" w:cs="Calibri"/>
+          <w:lang w:val="en-US"/>
+        </w:rPr>
+        <w:t xml:space="preserve"> together with the precursor one sharp peak of similar shape, which is necessary for a confident identification.</w:t>
+      </w:r>
+    </w:p>
+    <w:p>
+      <w:pPr>
+        <w:pStyle w:val="Heading3"/>
+        <w:numPr>
+          <w:ilvl w:val="0"/>
+          <w:numId w:val="20"/>
+        </w:numPr>
+        <w:spacing w:before="240" w:after="240" w:line="276" w:lineRule="auto"/>
+        <w:contextualSpacing/>
+        <w:rPr>
+          <w:rFonts w:eastAsia="Calibri"/>
+          <w:color w:val="1F497D" w:themeColor="text2"/>
+          <w:lang w:val="en-US"/>
+        </w:rPr>
+      </w:pPr>
+      <w:bookmarkStart w:id="9" w:name="_Toc94019379"/>
+      <w:r>
+        <w:rPr>
+          <w:rFonts w:eastAsia="Calibri"/>
+          <w:color w:val="1F497D" w:themeColor="text2"/>
+          <w:lang w:val="en-US"/>
+        </w:rPr>
+        <w:t>“Quality Control” tab</w:t>
+      </w:r>
+      <w:bookmarkEnd w:id="9"/>
+    </w:p>
+    <w:p>
+      <w:pPr>
+        <w:spacing w:before="240" w:after="240" w:line="276" w:lineRule="auto"/>
+        <w:jc w:val="both"/>
+        <w:rPr>
+          <w:rFonts w:ascii="Calibri" w:eastAsia="Calibri" w:hAnsi="Calibri" w:cs="Calibri"/>
+          <w:lang w:val="en-US"/>
+        </w:rPr>
+      </w:pPr>
+      <w:r>
+        <w:rPr>
+          <w:rFonts w:ascii="Calibri" w:eastAsia="Calibri" w:hAnsi="Calibri" w:cs="Calibri"/>
+          <w:lang w:val="en-US"/>
+        </w:rPr>
+        <w:t xml:space="preserve">Hereby you can </w:t>
+      </w:r>
+      <w:r>
+        <w:rPr>
+          <w:rFonts w:ascii="Calibri" w:eastAsia="Calibri" w:hAnsi="Calibri" w:cs="Calibri"/>
+          <w:lang w:val="en-US"/>
+        </w:rPr>
+        <w:t>view</w:t>
+      </w:r>
+      <w:r>
+        <w:rPr>
+          <w:rFonts w:ascii="Calibri" w:eastAsia="Calibri" w:hAnsi="Calibri" w:cs="Calibri"/>
+          <w:lang w:val="en-US"/>
+        </w:rPr>
+        <w:t xml:space="preserve"> summary statistics of the whole experiment</w:t>
+      </w:r>
+      <w:r>
+        <w:rPr>
+          <w:rFonts w:ascii="Calibri" w:eastAsia="Calibri" w:hAnsi="Calibri" w:cs="Calibri"/>
+          <w:lang w:val="en-US"/>
+        </w:rPr>
+        <w:t xml:space="preserve">, including how many proteins and peptides were identified in the experiment, how many MS1 and MS2 scans were processed and so on, as well as </w:t>
+      </w:r>
+      <w:r>
+        <w:rPr>
+          <w:rFonts w:ascii="Calibri" w:eastAsia="Calibri" w:hAnsi="Calibri" w:cs="Calibri"/>
+          <w:lang w:val="en-US"/>
+        </w:rPr>
+        <w:t xml:space="preserve">interactively examine quality control plots of the </w:t>
+      </w:r>
+      <w:r>
+        <w:rPr>
+          <w:rFonts w:ascii="Calibri" w:eastAsia="Calibri" w:hAnsi="Calibri" w:cs="Calibri"/>
+          <w:lang w:val="en-US"/>
+        </w:rPr>
+        <w:t>whole</w:t>
+      </w:r>
+      <w:r>
+        <w:rPr>
+          <w:rFonts w:ascii="Calibri" w:eastAsia="Calibri" w:hAnsi="Calibri" w:cs="Calibri"/>
+          <w:lang w:val="en-US"/>
+        </w:rPr>
+        <w:t xml:space="preserve"> sample.</w:t>
+      </w:r>
+    </w:p>
+    <w:p>
+      <w:pPr>
+        <w:spacing w:before="240" w:after="240" w:line="276" w:lineRule="auto"/>
+        <w:jc w:val="both"/>
+        <w:rPr>
+          <w:rFonts w:ascii="Calibri" w:eastAsia="Calibri" w:hAnsi="Calibri" w:cs="Calibri"/>
+          <w:lang w:val="en-US"/>
+        </w:rPr>
+      </w:pPr>
+      <w:r>
+        <w:rPr>
+          <w:rFonts w:ascii="Calibri" w:eastAsia="Calibri" w:hAnsi="Calibri" w:cs="Calibri"/>
+          <w:noProof/>
           <w:lang w:val="en-US"/>
         </w:rPr>
         <mc:AlternateContent>
           <mc:Choice Requires="wpg">
             <w:drawing>
-              <wp:anchor distT="0" distB="0" distL="114300" distR="114300" simplePos="0" relativeHeight="251742207" behindDoc="0" locked="0" layoutInCell="1" allowOverlap="1" wp14:anchorId="3CA5814B" wp14:editId="032F10DB">
+              <wp:anchor distT="0" distB="0" distL="114300" distR="114300" simplePos="0" relativeHeight="251767807" behindDoc="0" locked="0" layoutInCell="1" allowOverlap="1" wp14:anchorId="2F77CA0B" wp14:editId="19766970">
                 <wp:simplePos x="0" y="0"/>
                 <wp:positionH relativeFrom="column">
-                  <wp:posOffset>-74295</wp:posOffset>
+                  <wp:posOffset>-176065</wp:posOffset>
                 </wp:positionH>
                 <wp:positionV relativeFrom="paragraph">
-                  <wp:posOffset>1881505</wp:posOffset>
+                  <wp:posOffset>671837</wp:posOffset>
                 </wp:positionV>
                 <wp:extent cx="397510" cy="340360"/>
                 <wp:effectExtent l="0" t="0" r="0" b="0"/>
                 <wp:wrapNone/>
-                <wp:docPr id="196" name="Group 196"/>
+                <wp:docPr id="35" name="Group 35"/>
                 <wp:cNvGraphicFramePr/>
                 <a:graphic xmlns:a="http://schemas.openxmlformats.org/drawingml/2006/main">
                   <a:graphicData uri="http://schemas.microsoft.com/office/word/2010/wordprocessingGroup">
@@ -16074,12 +17079,12 @@
                         <a:xfrm>
                           <a:off x="0" y="0"/>
                           <a:ext cx="397510" cy="340360"/>
-                          <a:chOff x="8965" y="0"/>
+                          <a:chOff x="13232" y="-1"/>
                           <a:chExt cx="367553" cy="340659"/>
                         </a:xfrm>
                       </wpg:grpSpPr>
                       <wps:wsp>
-                        <wps:cNvPr id="197" name="Oval 197"/>
+                        <wps:cNvPr id="36" name="Oval 36"/>
                         <wps:cNvSpPr>
                           <a:spLocks noChangeAspect="1"/>
                         </wps:cNvSpPr>
@@ -16138,11 +17143,11 @@
                         </wps:bodyPr>
                       </wps:wsp>
                       <wps:wsp>
-                        <wps:cNvPr id="198" name="Text Box 198"/>
+                        <wps:cNvPr id="37" name="Text Box 37"/>
                         <wps:cNvSpPr txBox="1"/>
                         <wps:spPr>
                           <a:xfrm>
-                            <a:off x="8965" y="0"/>
+                            <a:off x="13232" y="-1"/>
                             <a:ext cx="367553" cy="340659"/>
                           </a:xfrm>
                           <a:prstGeom prst="rect">
@@ -16167,7 +17172,7 @@
                                 <w:rPr>
                                   <w:lang w:val="en-US"/>
                                 </w:rPr>
-                                <w:t>o</w:t>
+                                <w:t>a</w:t>
                               </w:r>
                             </w:p>
                           </w:txbxContent>
@@ -16193,8 +17198,8 @@
           </mc:Choice>
           <mc:Fallback>
             <w:pict>
-              <v:group w14:anchorId="3CA5814B" id="Group 196" o:spid="_x0000_s1104" style="position:absolute;left:0;text-align:left;margin-left:-5.85pt;margin-top:148.15pt;width:31.3pt;height:26.8pt;z-index:251742207;mso-width-relative:margin;mso-height-relative:margin" coordorigin="8965" coordsize="367553,340659" o:gfxdata="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">
-                <v:oval id="Oval 197" o:spid="_x0000_s1105" style="position:absolute;left:98612;top:80682;width:179295;height:179295;visibility:visible;mso-wrap-style:square;v-text-anchor:middle" o:gfxdata="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" filled="f" strokecolor="black [3213]">
+              <v:group w14:anchorId="2F77CA0B" id="Group 35" o:spid="_x0000_s1113" style="position:absolute;left:0;text-align:left;margin-left:-13.85pt;margin-top:52.9pt;width:31.3pt;height:26.8pt;z-index:251767807;mso-width-relative:margin;mso-height-relative:margin" coordorigin="13232,-1" coordsize="367553,340659" o:gfxdata="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">
+                <v:oval id="Oval 36" o:spid="_x0000_s1114" style="position:absolute;left:98612;top:80682;width:179295;height:179295;visibility:visible;mso-wrap-style:square;v-text-anchor:middle" o:gfxdata="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" filled="f" strokecolor="black [3213]">
                   <v:path arrowok="t"/>
                   <o:lock v:ext="edit" aspectratio="t"/>
                   <v:textbox>
@@ -16215,7 +17220,7 @@
                     </w:txbxContent>
                   </v:textbox>
                 </v:oval>
-                <v:shape id="Text Box 198" o:spid="_x0000_s1106" type="#_x0000_t202" style="position:absolute;left:8965;width:367553;height:340659;visibility:visible;mso-wrap-style:square;v-text-anchor:middle" o:gfxdata="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" filled="f" stroked="f" strokeweight=".5pt">
+                <v:shape id="Text Box 37" o:spid="_x0000_s1115" type="#_x0000_t202" style="position:absolute;left:13232;top:-1;width:367553;height:340659;visibility:visible;mso-wrap-style:square;v-text-anchor:middle" o:gfxdata="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" filled="f" stroked="f" strokeweight=".5pt">
                   <v:textbox>
                     <w:txbxContent>
                       <w:p>
@@ -16230,7 +17235,7 @@
                           <w:rPr>
                             <w:lang w:val="en-US"/>
                           </w:rPr>
-                          <w:t>o</w:t>
+                          <w:t>a</w:t>
                         </w:r>
                       </w:p>
                     </w:txbxContent>
@@ -16244,23 +17249,123 @@
       <w:r>
         <w:rPr>
           <w:rFonts w:ascii="Calibri" w:eastAsia="Calibri" w:hAnsi="Calibri" w:cs="Calibri"/>
+          <w:b/>
+          <w:bCs/>
+          <w:lang w:val="en-US"/>
+        </w:rPr>
+        <w:t>IMPORTANT!</w:t>
+      </w:r>
+      <w:r>
+        <w:rPr>
+          <w:rFonts w:ascii="Calibri" w:eastAsia="Calibri" w:hAnsi="Calibri" w:cs="Calibri"/>
+          <w:lang w:val="en-US"/>
+        </w:rPr>
+        <w:t xml:space="preserve"> </w:t>
+      </w:r>
+      <w:r>
+        <w:rPr>
+          <w:rFonts w:ascii="Calibri" w:eastAsia="Calibri" w:hAnsi="Calibri" w:cs="Calibri"/>
+          <w:lang w:val="en-US"/>
+        </w:rPr>
+        <w:t xml:space="preserve">If only raw data without any software output </w:t>
+      </w:r>
+      <w:r>
+        <w:rPr>
+          <w:rFonts w:ascii="Calibri" w:eastAsia="Calibri" w:hAnsi="Calibri" w:cs="Calibri"/>
+          <w:lang w:val="en-US"/>
+        </w:rPr>
+        <w:t>has been loaded</w:t>
+      </w:r>
+      <w:r>
+        <w:rPr>
+          <w:rFonts w:ascii="Calibri" w:eastAsia="Calibri" w:hAnsi="Calibri" w:cs="Calibri"/>
+          <w:lang w:val="en-US"/>
+        </w:rPr>
+        <w:t xml:space="preserve"> </w:t>
+      </w:r>
+      <w:r>
+        <w:rPr>
+          <w:rFonts w:ascii="Calibri" w:eastAsia="Calibri" w:hAnsi="Calibri" w:cs="Calibri"/>
+          <w:lang w:val="en-US"/>
+        </w:rPr>
+        <w:t xml:space="preserve">in the “Data Import” panel </w:t>
+      </w:r>
+      <w:r>
+        <w:rPr>
+          <w:rFonts w:ascii="Calibri" w:eastAsia="Calibri" w:hAnsi="Calibri" w:cs="Calibri"/>
+          <w:lang w:val="en-US"/>
+        </w:rPr>
+        <w:t>(to work in “Targeted Mode” only), the “</w:t>
+      </w:r>
+      <w:r>
+        <w:rPr>
+          <w:rFonts w:ascii="Calibri" w:eastAsia="Calibri" w:hAnsi="Calibri" w:cs="Calibri"/>
+          <w:lang w:val="en-US"/>
+        </w:rPr>
+        <w:t>Quality Control</w:t>
+      </w:r>
+      <w:r>
+        <w:rPr>
+          <w:rFonts w:ascii="Calibri" w:eastAsia="Calibri" w:hAnsi="Calibri" w:cs="Calibri"/>
+          <w:lang w:val="en-US"/>
+        </w:rPr>
+        <w:t>” tab</w:t>
+      </w:r>
+      <w:r>
+        <w:rPr>
+          <w:rFonts w:ascii="Calibri" w:eastAsia="Calibri" w:hAnsi="Calibri" w:cs="Calibri"/>
+          <w:lang w:val="en-US"/>
+        </w:rPr>
+        <w:t xml:space="preserve"> is empty</w:t>
+      </w:r>
+      <w:r>
+        <w:rPr>
+          <w:rFonts w:ascii="Calibri" w:eastAsia="Calibri" w:hAnsi="Calibri" w:cs="Calibri"/>
+          <w:lang w:val="en-US"/>
+        </w:rPr>
+        <w:t>.</w:t>
+      </w:r>
+      <w:r>
+        <w:rPr>
+          <w:rFonts w:ascii="Calibri" w:eastAsia="Calibri" w:hAnsi="Calibri" w:cs="Calibri"/>
+          <w:lang w:val="en-US"/>
+        </w:rPr>
+        <w:t xml:space="preserve"> Otherwise, the appearance of this tab will be </w:t>
+      </w:r>
+      <w:r>
+        <w:rPr>
+          <w:rFonts w:ascii="Calibri" w:eastAsia="Calibri" w:hAnsi="Calibri" w:cs="Calibri"/>
+          <w:lang w:val="en-US"/>
+        </w:rPr>
+        <w:t>slightly different for different types of data.</w:t>
+      </w:r>
+    </w:p>
+    <w:p>
+      <w:pPr>
+        <w:spacing w:before="240" w:after="240" w:line="276" w:lineRule="auto"/>
+        <w:jc w:val="both"/>
+      </w:pPr>
+      <w:r>
+        <w:rPr>
+          <w:rFonts w:ascii="Calibri" w:eastAsia="Calibri" w:hAnsi="Calibri" w:cs="Calibri"/>
+          <w:noProof/>
           <w:lang w:val="en-US"/>
         </w:rPr>
         <mc:AlternateContent>
           <mc:Choice Requires="wpg">
             <w:drawing>
-              <wp:anchor distT="0" distB="0" distL="114300" distR="114300" simplePos="0" relativeHeight="251743231" behindDoc="0" locked="0" layoutInCell="1" allowOverlap="1" wp14:anchorId="108FA284" wp14:editId="5964982E">
+              <wp:anchor distT="0" distB="0" distL="114300" distR="114300" simplePos="0" relativeHeight="251768831" behindDoc="0" locked="0" layoutInCell="1" allowOverlap="1" wp14:anchorId="7EDCDE8B" wp14:editId="15FC3671">
                 <wp:simplePos x="0" y="0"/>
                 <wp:positionH relativeFrom="column">
-                  <wp:posOffset>962025</wp:posOffset>
+                  <wp:posOffset>-176065</wp:posOffset>
                 </wp:positionH>
                 <wp:positionV relativeFrom="paragraph">
-                  <wp:posOffset>1417955</wp:posOffset>
+                  <wp:posOffset>1152532</wp:posOffset>
                 </wp:positionV>
                 <wp:extent cx="397510" cy="340360"/>
                 <wp:effectExtent l="0" t="0" r="0" b="0"/>
                 <wp:wrapNone/>
-                <wp:docPr id="199" name="Group 199"/>
+                <wp:docPr id="38" name="Group 38"/>
                 <wp:cNvGraphicFramePr/>
                 <a:graphic xmlns:a="http://schemas.openxmlformats.org/drawingml/2006/main">
                   <a:graphicData uri="http://schemas.microsoft.com/office/word/2010/wordprocessingGroup">
@@ -16270,12 +17375,12 @@
                         <a:xfrm>
                           <a:off x="0" y="0"/>
                           <a:ext cx="397510" cy="340360"/>
-                          <a:chOff x="8965" y="0"/>
+                          <a:chOff x="8965" y="15916"/>
                           <a:chExt cx="367553" cy="340659"/>
                         </a:xfrm>
                       </wpg:grpSpPr>
                       <wps:wsp>
-                        <wps:cNvPr id="200" name="Oval 200"/>
+                        <wps:cNvPr id="39" name="Oval 39"/>
                         <wps:cNvSpPr>
                           <a:spLocks noChangeAspect="1"/>
                         </wps:cNvSpPr>
@@ -16334,11 +17439,11 @@
                         </wps:bodyPr>
                       </wps:wsp>
                       <wps:wsp>
-                        <wps:cNvPr id="201" name="Text Box 201"/>
+                        <wps:cNvPr id="40" name="Text Box 40"/>
                         <wps:cNvSpPr txBox="1"/>
                         <wps:spPr>
                           <a:xfrm>
-                            <a:off x="8965" y="0"/>
+                            <a:off x="8965" y="15916"/>
                             <a:ext cx="367553" cy="340659"/>
                           </a:xfrm>
                           <a:prstGeom prst="rect">
@@ -16362,13 +17467,7 @@
                                 <w:rPr>
                                   <w:lang w:val="en-US"/>
                                 </w:rPr>
-                                <w:t>p</w:t>
-                              </w:r>
-                              <w:r>
-                                <w:rPr>
-                                  <w:lang w:val="en-US"/>
-                                </w:rPr>
-                                <w:t xml:space="preserve">  </w:t>
+                                <w:t>b</w:t>
                               </w:r>
                             </w:p>
                             <w:p>
@@ -16402,8 +17501,8 @@
           </mc:Choice>
           <mc:Fallback>
             <w:pict>
-              <v:group w14:anchorId="108FA284" id="Group 199" o:spid="_x0000_s1107" style="position:absolute;left:0;text-align:left;margin-left:75.75pt;margin-top:111.65pt;width:31.3pt;height:26.8pt;z-index:251743231;mso-width-relative:margin;mso-height-relative:margin" coordorigin="8965" coordsize="367553,340659" o:gfxdata="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">
-                <v:oval id="Oval 200" o:spid="_x0000_s1108" style="position:absolute;left:98612;top:80682;width:179295;height:179295;visibility:visible;mso-wrap-style:square;v-text-anchor:middle" o:gfxdata="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" filled="f" strokecolor="black [3213]">
+              <v:group w14:anchorId="7EDCDE8B" id="Group 38" o:spid="_x0000_s1116" style="position:absolute;left:0;text-align:left;margin-left:-13.85pt;margin-top:90.75pt;width:31.3pt;height:26.8pt;z-index:251768831;mso-width-relative:margin;mso-height-relative:margin" coordorigin="8965,15916" coordsize="367553,340659" o:gfxdata="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">
+                <v:oval id="Oval 39" o:spid="_x0000_s1117" style="position:absolute;left:98612;top:80682;width:179295;height:179295;visibility:visible;mso-wrap-style:square;v-text-anchor:middle" o:gfxdata="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" filled="f" strokecolor="black [3213]">
                   <v:path arrowok="t"/>
                   <o:lock v:ext="edit" aspectratio="t"/>
                   <v:textbox>
@@ -16424,7 +17523,7 @@
                     </w:txbxContent>
                   </v:textbox>
                 </v:oval>
-                <v:shape id="Text Box 201" o:spid="_x0000_s1109" type="#_x0000_t202" style="position:absolute;left:8965;width:367553;height:340659;visibility:visible;mso-wrap-style:square;v-text-anchor:middle" o:gfxdata="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" filled="f" stroked="f" strokeweight=".5pt">
+                <v:shape id="Text Box 40" o:spid="_x0000_s1118" type="#_x0000_t202" style="position:absolute;left:8965;top:15916;width:367553;height:340659;visibility:visible;mso-wrap-style:square;v-text-anchor:middle" o:gfxdata="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" filled="f" stroked="f" strokeweight=".5pt">
                   <v:textbox>
                     <w:txbxContent>
                       <w:p>
@@ -16438,13 +17537,7 @@
                           <w:rPr>
                             <w:lang w:val="en-US"/>
                           </w:rPr>
-                          <w:t>p</w:t>
-                        </w:r>
-                        <w:r>
-                          <w:rPr>
-                            <w:lang w:val="en-US"/>
-                          </w:rPr>
-                          <w:t xml:space="preserve">  </w:t>
+                          <w:t>b</w:t>
                         </w:r>
                       </w:p>
                       <w:p>
@@ -16464,232 +17557,10 @@
         </mc:AlternateContent>
       </w:r>
       <w:r>
-        <w:rPr>
-          <w:rFonts w:ascii="Calibri" w:eastAsia="Calibri" w:hAnsi="Calibri" w:cs="Calibri"/>
-          <w:lang w:val="en-US"/>
-        </w:rPr>
-        <mc:AlternateContent>
-          <mc:Choice Requires="wpg">
-            <w:drawing>
-              <wp:anchor distT="0" distB="0" distL="114300" distR="114300" simplePos="0" relativeHeight="251744255" behindDoc="0" locked="0" layoutInCell="1" allowOverlap="1" wp14:anchorId="331E9C87" wp14:editId="4C29AF31">
-                <wp:simplePos x="0" y="0"/>
-                <wp:positionH relativeFrom="column">
-                  <wp:posOffset>-90745</wp:posOffset>
-                </wp:positionH>
-                <wp:positionV relativeFrom="paragraph">
-                  <wp:posOffset>848326</wp:posOffset>
-                </wp:positionV>
-                <wp:extent cx="397510" cy="340360"/>
-                <wp:effectExtent l="0" t="0" r="0" b="0"/>
-                <wp:wrapNone/>
-                <wp:docPr id="202" name="Group 202"/>
-                <wp:cNvGraphicFramePr/>
-                <a:graphic xmlns:a="http://schemas.openxmlformats.org/drawingml/2006/main">
-                  <a:graphicData uri="http://schemas.microsoft.com/office/word/2010/wordprocessingGroup">
-                    <wpg:wgp>
-                      <wpg:cNvGrpSpPr/>
-                      <wpg:grpSpPr>
-                        <a:xfrm>
-                          <a:off x="0" y="0"/>
-                          <a:ext cx="397510" cy="340360"/>
-                          <a:chOff x="8965" y="0"/>
-                          <a:chExt cx="367553" cy="340659"/>
-                        </a:xfrm>
-                      </wpg:grpSpPr>
-                      <wps:wsp>
-                        <wps:cNvPr id="203" name="Oval 203"/>
-                        <wps:cNvSpPr>
-                          <a:spLocks noChangeAspect="1"/>
-                        </wps:cNvSpPr>
-                        <wps:spPr>
-                          <a:xfrm>
-                            <a:off x="98612" y="80682"/>
-                            <a:ext cx="179295" cy="179295"/>
-                          </a:xfrm>
-                          <a:prstGeom prst="ellipse">
-                            <a:avLst/>
-                          </a:prstGeom>
-                          <a:noFill/>
-                          <a:ln>
-                            <a:solidFill>
-                              <a:schemeClr val="tx1"/>
-                            </a:solidFill>
-                          </a:ln>
-                          <a:effectLst/>
-                        </wps:spPr>
-                        <wps:style>
-                          <a:lnRef idx="1">
-                            <a:schemeClr val="accent1"/>
-                          </a:lnRef>
-                          <a:fillRef idx="3">
-                            <a:schemeClr val="accent1"/>
-                          </a:fillRef>
-                          <a:effectRef idx="2">
-                            <a:schemeClr val="accent1"/>
-                          </a:effectRef>
-                          <a:fontRef idx="minor">
-                            <a:schemeClr val="lt1"/>
-                          </a:fontRef>
-                        </wps:style>
-                        <wps:txbx>
-                          <w:txbxContent>
-                            <w:p>
-                              <w:pPr>
-                                <w:jc w:val="center"/>
-                                <w:rPr>
-                                  <w:color w:val="000000" w:themeColor="text1"/>
-                                  <w14:textOutline w14:w="9525" w14:cap="rnd" w14:cmpd="sng" w14:algn="ctr">
-                                    <w14:noFill/>
-                                    <w14:prstDash w14:val="solid"/>
-                                    <w14:bevel/>
-                                  </w14:textOutline>
-                                </w:rPr>
-                              </w:pPr>
-                            </w:p>
-                          </w:txbxContent>
-                        </wps:txbx>
-                        <wps:bodyPr rot="0" spcFirstLastPara="0" vertOverflow="overflow" horzOverflow="overflow" vert="horz" wrap="square" lIns="91440" tIns="45720" rIns="91440" bIns="45720" numCol="1" spcCol="0" rtlCol="0" fromWordArt="0" anchor="ctr" anchorCtr="0" forceAA="0" compatLnSpc="1">
-                          <a:prstTxWarp prst="textNoShape">
-                            <a:avLst/>
-                          </a:prstTxWarp>
-                          <a:noAutofit/>
-                        </wps:bodyPr>
-                      </wps:wsp>
-                      <wps:wsp>
-                        <wps:cNvPr id="204" name="Text Box 204"/>
-                        <wps:cNvSpPr txBox="1"/>
-                        <wps:spPr>
-                          <a:xfrm>
-                            <a:off x="8965" y="0"/>
-                            <a:ext cx="367553" cy="340659"/>
-                          </a:xfrm>
-                          <a:prstGeom prst="rect">
-                            <a:avLst/>
-                          </a:prstGeom>
-                          <a:noFill/>
-                          <a:ln w="6350">
-                            <a:noFill/>
-                          </a:ln>
-                        </wps:spPr>
-                        <wps:txbx>
-                          <w:txbxContent>
-                            <w:p>
-                              <w:pPr>
-                                <w:jc w:val="center"/>
-                                <w:rPr>
-                                  <w:lang w:val="en-US"/>
-                                </w:rPr>
-                              </w:pPr>
-                              <w:r>
-                                <w:rPr>
-                                  <w:lang w:val="en-US"/>
-                                </w:rPr>
-                                <w:t>n</w:t>
-                              </w:r>
-                              <w:r>
-                                <w:rPr>
-                                  <w:lang w:val="en-US"/>
-                                </w:rPr>
-                                <w:t xml:space="preserve">  </w:t>
-                              </w:r>
-                            </w:p>
-                            <w:p>
-                              <w:pPr>
-                                <w:jc w:val="center"/>
-                                <w:rPr>
-                                  <w:lang w:val="en-US"/>
-                                </w:rPr>
-                              </w:pPr>
-                            </w:p>
-                          </w:txbxContent>
-                        </wps:txbx>
-                        <wps:bodyPr rot="0" spcFirstLastPara="0" vertOverflow="overflow" horzOverflow="overflow" vert="horz" wrap="square" lIns="91440" tIns="45720" rIns="91440" bIns="45720" numCol="1" spcCol="0" rtlCol="0" fromWordArt="0" anchor="ctr" anchorCtr="0" forceAA="0" compatLnSpc="1">
-                          <a:prstTxWarp prst="textNoShape">
-                            <a:avLst/>
-                          </a:prstTxWarp>
-                          <a:noAutofit/>
-                        </wps:bodyPr>
-                      </wps:wsp>
-                    </wpg:wgp>
-                  </a:graphicData>
-                </a:graphic>
-                <wp14:sizeRelH relativeFrom="margin">
-                  <wp14:pctWidth>0</wp14:pctWidth>
-                </wp14:sizeRelH>
-                <wp14:sizeRelV relativeFrom="margin">
-                  <wp14:pctHeight>0</wp14:pctHeight>
-                </wp14:sizeRelV>
-              </wp:anchor>
-            </w:drawing>
-          </mc:Choice>
-          <mc:Fallback>
-            <w:pict>
-              <v:group w14:anchorId="331E9C87" id="Group 202" o:spid="_x0000_s1110" style="position:absolute;left:0;text-align:left;margin-left:-7.15pt;margin-top:66.8pt;width:31.3pt;height:26.8pt;z-index:251744255;mso-width-relative:margin;mso-height-relative:margin" coordorigin="8965" coordsize="367553,340659" o:gfxdata="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">
-                <v:oval id="Oval 203" o:spid="_x0000_s1111" style="position:absolute;left:98612;top:80682;width:179295;height:179295;visibility:visible;mso-wrap-style:square;v-text-anchor:middle" o:gfxdata="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" filled="f" strokecolor="black [3213]">
-                  <v:path arrowok="t"/>
-                  <o:lock v:ext="edit" aspectratio="t"/>
-                  <v:textbox>
-                    <w:txbxContent>
-                      <w:p>
-                        <w:pPr>
-                          <w:jc w:val="center"/>
-                          <w:rPr>
-                            <w:color w:val="000000" w:themeColor="text1"/>
-                            <w14:textOutline w14:w="9525" w14:cap="rnd" w14:cmpd="sng" w14:algn="ctr">
-                              <w14:noFill/>
-                              <w14:prstDash w14:val="solid"/>
-                              <w14:bevel/>
-                            </w14:textOutline>
-                          </w:rPr>
-                        </w:pPr>
-                      </w:p>
-                    </w:txbxContent>
-                  </v:textbox>
-                </v:oval>
-                <v:shape id="Text Box 204" o:spid="_x0000_s1112" type="#_x0000_t202" style="position:absolute;left:8965;width:367553;height:340659;visibility:visible;mso-wrap-style:square;v-text-anchor:middle" o:gfxdata="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" filled="f" stroked="f" strokeweight=".5pt">
-                  <v:textbox>
-                    <w:txbxContent>
-                      <w:p>
-                        <w:pPr>
-                          <w:jc w:val="center"/>
-                          <w:rPr>
-                            <w:lang w:val="en-US"/>
-                          </w:rPr>
-                        </w:pPr>
-                        <w:r>
-                          <w:rPr>
-                            <w:lang w:val="en-US"/>
-                          </w:rPr>
-                          <w:t>n</w:t>
-                        </w:r>
-                        <w:r>
-                          <w:rPr>
-                            <w:lang w:val="en-US"/>
-                          </w:rPr>
-                          <w:t xml:space="preserve">  </w:t>
-                        </w:r>
-                      </w:p>
-                      <w:p>
-                        <w:pPr>
-                          <w:jc w:val="center"/>
-                          <w:rPr>
-                            <w:lang w:val="en-US"/>
-                          </w:rPr>
-                        </w:pPr>
-                      </w:p>
-                    </w:txbxContent>
-                  </v:textbox>
-                </v:shape>
-              </v:group>
-            </w:pict>
-          </mc:Fallback>
-        </mc:AlternateContent>
-      </w:r>
-      <w:r>
         <w:fldChar w:fldCharType="begin"/>
       </w:r>
       <w:r>
-        <w:instrText xml:space="preserve"> INCLUDEPICTURE "https://i.gyazo.com/1042a153696c65f234ba9e59700ebf62.png" \* MERGEFORMATINET </w:instrText>
+        <w:instrText xml:space="preserve"> INCLUDEPICTURE "https://i.gyazo.com/c9c1474341517ccdee5b239426b48f06.png" \* MERGEFORMATINET </w:instrText>
       </w:r>
       <w:r>
         <w:fldChar w:fldCharType="separate"/>
@@ -16699,10 +17570,10 @@
           <w:noProof/>
         </w:rPr>
         <w:drawing>
-          <wp:inline distT="0" distB="0" distL="0" distR="0" wp14:anchorId="12101BC6" wp14:editId="11043DE7">
-            <wp:extent cx="5979160" cy="5239385"/>
+          <wp:inline distT="0" distB="0" distL="0" distR="0" wp14:anchorId="21E7F266" wp14:editId="5A4AE4BB">
+            <wp:extent cx="5979160" cy="2877185"/>
             <wp:effectExtent l="88900" t="76200" r="91440" b="107315"/>
-            <wp:docPr id="183" name="Picture 183"/>
+            <wp:docPr id="13" name="Picture 13"/>
             <wp:cNvGraphicFramePr>
               <a:graphicFrameLocks xmlns:a="http://schemas.openxmlformats.org/drawingml/2006/main" noChangeAspect="1"/>
             </wp:cNvGraphicFramePr>
@@ -16710,13 +17581,13 @@
               <a:graphicData uri="http://schemas.openxmlformats.org/drawingml/2006/picture">
                 <pic:pic xmlns:pic="http://schemas.openxmlformats.org/drawingml/2006/picture">
                   <pic:nvPicPr>
-                    <pic:cNvPr id="0" name="Picture 116"/>
+                    <pic:cNvPr id="0" name="Picture 124"/>
                     <pic:cNvPicPr>
                       <a:picLocks noChangeAspect="1" noChangeArrowheads="1"/>
                     </pic:cNvPicPr>
                   </pic:nvPicPr>
                   <pic:blipFill>
-                    <a:blip r:embed="rId28" cstate="print">
+                    <a:blip r:embed="rId30" cstate="print">
                       <a:extLst>
                         <a:ext uri="{28A0092B-C50C-407E-A947-70E740481C1C}">
                           <a14:useLocalDpi xmlns:a14="http://schemas.microsoft.com/office/drawing/2010/main" val="0"/>
@@ -16731,7 +17602,7 @@
                   <pic:spPr bwMode="auto">
                     <a:xfrm>
                       <a:off x="0" y="0"/>
-                      <a:ext cx="5979160" cy="5239385"/>
+                      <a:ext cx="5979160" cy="2877185"/>
                     </a:xfrm>
                     <a:prstGeom prst="rect">
                       <a:avLst/>
@@ -16779,726 +17650,74 @@
     </w:p>
     <w:p>
       <w:pPr>
-        <w:widowControl w:val="0"/>
-        <w:spacing w:line="281" w:lineRule="auto"/>
-        <w:ind w:left="709"/>
+        <w:spacing w:line="276" w:lineRule="auto"/>
+        <w:ind w:left="142"/>
         <w:jc w:val="both"/>
         <w:rPr>
-          <w:rFonts w:ascii="Calibri" w:eastAsia="Calibri" w:hAnsi="Calibri" w:cs="Calibri"/>
-          <w:lang w:val="en-US"/>
-        </w:rPr>
-      </w:pPr>
-      <w:r>
-        <w:rPr>
-          <w:rFonts w:ascii="Calibri" w:eastAsia="Calibri" w:hAnsi="Calibri" w:cs="Calibri"/>
-          <w:lang w:val="en-US"/>
-        </w:rPr>
-        <w:t xml:space="preserve">Below the “Peptides table”, </w:t>
-      </w:r>
-      <w:r>
-        <w:rPr>
-          <w:rFonts w:ascii="Calibri" w:eastAsia="Calibri" w:hAnsi="Calibri" w:cs="Calibri"/>
-          <w:lang w:val="en-US"/>
-        </w:rPr>
-        <w:t>the following information will be shown for the selected peptide</w:t>
-      </w:r>
-      <w:r>
-        <w:rPr>
-          <w:rFonts w:ascii="Calibri" w:eastAsia="Calibri" w:hAnsi="Calibri" w:cs="Calibri"/>
-          <w:lang w:val="en-US"/>
-        </w:rPr>
-        <w:t xml:space="preserve">: </w:t>
+          <w:i/>
+          <w:iCs/>
+          <w:sz w:val="20"/>
+          <w:szCs w:val="20"/>
+          <w:lang w:val="en-US"/>
+        </w:rPr>
+      </w:pPr>
+      <w:r>
+        <w:rPr>
+          <w:i/>
+          <w:iCs/>
+          <w:sz w:val="20"/>
+          <w:szCs w:val="20"/>
+          <w:lang w:val="en-US"/>
+        </w:rPr>
+        <w:t>Figure 1</w:t>
+      </w:r>
+      <w:r>
+        <w:rPr>
+          <w:i/>
+          <w:iCs/>
+          <w:sz w:val="20"/>
+          <w:szCs w:val="20"/>
+          <w:lang w:val="en-US"/>
+        </w:rPr>
+        <w:t>A</w:t>
+      </w:r>
+      <w:r>
+        <w:rPr>
+          <w:i/>
+          <w:iCs/>
+          <w:sz w:val="20"/>
+          <w:szCs w:val="20"/>
+          <w:lang w:val="en-US"/>
+        </w:rPr>
+        <w:t>. The appearance of the “Quality Control” tab for the DIA data analyzed with DIA-NN.</w:t>
       </w:r>
     </w:p>
     <w:p>
       <w:pPr>
-        <w:pStyle w:val="ListParagraph"/>
-        <w:widowControl w:val="0"/>
-        <w:numPr>
-          <w:ilvl w:val="0"/>
-          <w:numId w:val="29"/>
-        </w:numPr>
-        <w:spacing w:line="281" w:lineRule="auto"/>
-        <w:ind w:left="1134"/>
+        <w:spacing w:before="240" w:after="240" w:line="276" w:lineRule="auto"/>
         <w:jc w:val="both"/>
         <w:rPr>
           <w:rFonts w:ascii="Calibri" w:eastAsia="Calibri" w:hAnsi="Calibri" w:cs="Calibri"/>
           <w:lang w:val="en-US"/>
         </w:rPr>
       </w:pPr>
-      <w:r>
-        <w:rPr>
-          <w:rFonts w:ascii="Calibri" w:eastAsia="Calibri" w:hAnsi="Calibri" w:cs="Calibri"/>
-          <w:lang w:val="en-US"/>
-        </w:rPr>
-        <w:t>an updated protein coverage diagram for the selected peptide only (f);</w:t>
-      </w:r>
     </w:p>
     <w:p>
-      <w:pPr>
-        <w:pStyle w:val="ListParagraph"/>
-        <w:widowControl w:val="0"/>
-        <w:numPr>
-          <w:ilvl w:val="0"/>
-          <w:numId w:val="29"/>
-        </w:numPr>
-        <w:spacing w:line="281" w:lineRule="auto"/>
-        <w:ind w:left="1134"/>
-        <w:jc w:val="both"/>
-        <w:rPr>
-          <w:rFonts w:ascii="Calibri" w:eastAsia="Calibri" w:hAnsi="Calibri" w:cs="Calibri"/>
-          <w:lang w:val="en-US"/>
-        </w:rPr>
-      </w:pPr>
-      <w:r>
-        <w:rPr>
-          <w:rFonts w:ascii="Calibri" w:eastAsia="Calibri" w:hAnsi="Calibri" w:cs="Calibri"/>
-          <w:lang w:val="en-US"/>
-        </w:rPr>
-        <w:t>a</w:t>
-      </w:r>
-      <w:r>
-        <w:rPr>
-          <w:rFonts w:ascii="Calibri" w:eastAsia="Calibri" w:hAnsi="Calibri" w:cs="Calibri"/>
-          <w:lang w:val="en-US"/>
-        </w:rPr>
-        <w:t xml:space="preserve"> </w:t>
-      </w:r>
-      <w:r>
-        <w:rPr>
-          <w:rFonts w:ascii="Calibri" w:eastAsia="Calibri" w:hAnsi="Calibri" w:cs="Calibri"/>
-          <w:lang w:val="en-US"/>
-        </w:rPr>
-        <w:t>header</w:t>
-      </w:r>
-      <w:r>
-        <w:rPr>
-          <w:rFonts w:ascii="Calibri" w:eastAsia="Calibri" w:hAnsi="Calibri" w:cs="Calibri"/>
-          <w:lang w:val="en-US"/>
-        </w:rPr>
-        <w:t xml:space="preserve"> (</w:t>
-      </w:r>
-      <w:r>
-        <w:rPr>
-          <w:rFonts w:ascii="Calibri" w:eastAsia="Calibri" w:hAnsi="Calibri" w:cs="Calibri"/>
-          <w:lang w:val="en-US"/>
-        </w:rPr>
-        <w:t>n</w:t>
-      </w:r>
-      <w:r>
-        <w:rPr>
-          <w:rFonts w:ascii="Calibri" w:eastAsia="Calibri" w:hAnsi="Calibri" w:cs="Calibri"/>
-          <w:lang w:val="en-US"/>
-        </w:rPr>
-        <w:t xml:space="preserve">) containing </w:t>
-      </w:r>
-      <w:r>
-        <w:rPr>
-          <w:rFonts w:ascii="Calibri" w:eastAsia="Calibri" w:hAnsi="Calibri" w:cs="Calibri"/>
-          <w:lang w:val="en-US"/>
-        </w:rPr>
-        <w:t>peptide information</w:t>
-      </w:r>
-      <w:r>
-        <w:rPr>
-          <w:rFonts w:ascii="Calibri" w:eastAsia="Calibri" w:hAnsi="Calibri" w:cs="Calibri"/>
-          <w:lang w:val="en-US"/>
-        </w:rPr>
-        <w:t>, such as its m/z, charge</w:t>
-      </w:r>
-      <w:r>
-        <w:rPr>
-          <w:rFonts w:ascii="Calibri" w:eastAsia="Calibri" w:hAnsi="Calibri" w:cs="Calibri"/>
-          <w:lang w:val="en-US"/>
-        </w:rPr>
-        <w:t xml:space="preserve"> and</w:t>
-      </w:r>
-      <w:r>
-        <w:rPr>
-          <w:rFonts w:ascii="Calibri" w:eastAsia="Calibri" w:hAnsi="Calibri" w:cs="Calibri"/>
-          <w:lang w:val="en-US"/>
-        </w:rPr>
-        <w:t xml:space="preserve"> ion mobility</w:t>
-      </w:r>
-      <w:r>
-        <w:rPr>
-          <w:rFonts w:ascii="Calibri" w:eastAsia="Calibri" w:hAnsi="Calibri" w:cs="Calibri"/>
-          <w:lang w:val="en-US"/>
-        </w:rPr>
-        <w:t xml:space="preserve"> values,</w:t>
-      </w:r>
-      <w:r>
-        <w:rPr>
-          <w:rFonts w:ascii="Calibri" w:eastAsia="Calibri" w:hAnsi="Calibri" w:cs="Calibri"/>
-          <w:lang w:val="en-US"/>
-        </w:rPr>
-        <w:t xml:space="preserve"> a</w:t>
-      </w:r>
-      <w:r>
-        <w:rPr>
-          <w:rFonts w:ascii="Calibri" w:eastAsia="Calibri" w:hAnsi="Calibri" w:cs="Calibri"/>
-          <w:lang w:val="en-US"/>
-        </w:rPr>
-        <w:t>s well as</w:t>
-      </w:r>
-      <w:r>
-        <w:rPr>
-          <w:rFonts w:ascii="Calibri" w:eastAsia="Calibri" w:hAnsi="Calibri" w:cs="Calibri"/>
-          <w:lang w:val="en-US"/>
-        </w:rPr>
-        <w:t xml:space="preserve"> the </w:t>
-      </w:r>
-      <w:r>
-        <w:rPr>
-          <w:rFonts w:ascii="Calibri" w:eastAsia="Calibri" w:hAnsi="Calibri" w:cs="Calibri"/>
-          <w:lang w:val="en-US"/>
-        </w:rPr>
-        <w:t>“</w:t>
-      </w:r>
-      <w:proofErr w:type="spellStart"/>
-      <w:r>
-        <w:rPr>
-          <w:rFonts w:ascii="Calibri" w:eastAsia="Calibri" w:hAnsi="Calibri" w:cs="Calibri"/>
-          <w:lang w:val="en-US"/>
-        </w:rPr>
-        <w:t>Quantity.Quality</w:t>
-      </w:r>
-      <w:proofErr w:type="spellEnd"/>
-      <w:r>
-        <w:rPr>
-          <w:rFonts w:ascii="Calibri" w:eastAsia="Calibri" w:hAnsi="Calibri" w:cs="Calibri"/>
-          <w:lang w:val="en-US"/>
-        </w:rPr>
-        <w:t>” score</w:t>
-      </w:r>
-      <w:r>
-        <w:rPr>
-          <w:rFonts w:ascii="Calibri" w:eastAsia="Calibri" w:hAnsi="Calibri" w:cs="Calibri"/>
-          <w:lang w:val="en-US"/>
-        </w:rPr>
-        <w:t xml:space="preserve"> calculated </w:t>
-      </w:r>
-      <w:r>
-        <w:rPr>
-          <w:rFonts w:ascii="Calibri" w:eastAsia="Calibri" w:hAnsi="Calibri" w:cs="Calibri"/>
-          <w:lang w:val="en-US"/>
-        </w:rPr>
-        <w:t xml:space="preserve">by </w:t>
-      </w:r>
-      <w:r>
-        <w:rPr>
-          <w:rFonts w:ascii="Calibri" w:eastAsia="Calibri" w:hAnsi="Calibri" w:cs="Calibri"/>
-          <w:lang w:val="en-US"/>
-        </w:rPr>
-        <w:t>DIA-NN</w:t>
-      </w:r>
-      <w:r>
-        <w:rPr>
-          <w:rFonts w:ascii="Calibri" w:eastAsia="Calibri" w:hAnsi="Calibri" w:cs="Calibri"/>
-          <w:lang w:val="en-US"/>
-        </w:rPr>
-        <w:t>;</w:t>
-      </w:r>
-      <w:r>
-        <w:rPr>
-          <w:rFonts w:ascii="Calibri" w:eastAsia="Calibri" w:hAnsi="Calibri" w:cs="Calibri"/>
-          <w:lang w:val="en-US"/>
-        </w:rPr>
-        <w:t xml:space="preserve"> </w:t>
-      </w:r>
-    </w:p>
-    <w:p>
-      <w:pPr>
-        <w:pStyle w:val="ListParagraph"/>
-        <w:widowControl w:val="0"/>
-        <w:numPr>
-          <w:ilvl w:val="0"/>
-          <w:numId w:val="29"/>
-        </w:numPr>
-        <w:spacing w:line="281" w:lineRule="auto"/>
-        <w:ind w:left="1134"/>
-        <w:jc w:val="both"/>
-        <w:rPr>
-          <w:rFonts w:ascii="Calibri" w:eastAsia="Calibri" w:hAnsi="Calibri" w:cs="Calibri"/>
-          <w:lang w:val="en-US"/>
-        </w:rPr>
-      </w:pPr>
-      <w:r>
-        <w:rPr>
-          <w:rFonts w:ascii="Calibri" w:eastAsia="Calibri" w:hAnsi="Calibri" w:cs="Calibri"/>
-          <w:lang w:val="en-US"/>
-        </w:rPr>
-        <w:t>a “</w:t>
-      </w:r>
-      <w:r>
-        <w:rPr>
-          <w:rFonts w:ascii="Calibri" w:eastAsia="Calibri" w:hAnsi="Calibri" w:cs="Calibri"/>
-          <w:lang w:val="en-US"/>
-        </w:rPr>
-        <w:t>Select dimension:</w:t>
-      </w:r>
-      <w:r>
-        <w:rPr>
-          <w:rFonts w:ascii="Calibri" w:eastAsia="Calibri" w:hAnsi="Calibri" w:cs="Calibri"/>
-          <w:lang w:val="en-US"/>
-        </w:rPr>
-        <w:t>” drop-down menu (</w:t>
-      </w:r>
-      <w:r>
-        <w:rPr>
-          <w:rFonts w:ascii="Calibri" w:eastAsia="Calibri" w:hAnsi="Calibri" w:cs="Calibri"/>
-          <w:lang w:val="en-US"/>
-        </w:rPr>
-        <w:t>o</w:t>
-      </w:r>
-      <w:r>
-        <w:rPr>
-          <w:rFonts w:ascii="Calibri" w:eastAsia="Calibri" w:hAnsi="Calibri" w:cs="Calibri"/>
-          <w:lang w:val="en-US"/>
-        </w:rPr>
-        <w:t>) which allows to switch between the “R</w:t>
-      </w:r>
-      <w:r>
-        <w:rPr>
-          <w:rFonts w:ascii="Calibri" w:eastAsia="Calibri" w:hAnsi="Calibri" w:cs="Calibri"/>
-          <w:lang w:val="en-US"/>
-        </w:rPr>
-        <w:t>T dimension</w:t>
-      </w:r>
-      <w:r>
-        <w:rPr>
-          <w:rFonts w:ascii="Calibri" w:eastAsia="Calibri" w:hAnsi="Calibri" w:cs="Calibri"/>
-          <w:lang w:val="en-US"/>
-        </w:rPr>
-        <w:t>” and “</w:t>
-      </w:r>
-      <w:r>
-        <w:rPr>
-          <w:rFonts w:ascii="Calibri" w:eastAsia="Calibri" w:hAnsi="Calibri" w:cs="Calibri"/>
-          <w:lang w:val="en-US"/>
-        </w:rPr>
-        <w:t>RT/IM dimension</w:t>
-      </w:r>
-      <w:r>
-        <w:rPr>
-          <w:rFonts w:ascii="Calibri" w:eastAsia="Calibri" w:hAnsi="Calibri" w:cs="Calibri"/>
-          <w:lang w:val="en-US"/>
-        </w:rPr>
-        <w:t xml:space="preserve">” options, </w:t>
-      </w:r>
-      <w:r>
-        <w:rPr>
-          <w:rFonts w:ascii="Calibri" w:eastAsia="Calibri" w:hAnsi="Calibri" w:cs="Calibri"/>
-          <w:lang w:val="en-US"/>
-        </w:rPr>
-        <w:t xml:space="preserve">resulting in the type of </w:t>
-      </w:r>
-      <w:r>
-        <w:rPr>
-          <w:rFonts w:ascii="Calibri" w:eastAsia="Calibri" w:hAnsi="Calibri" w:cs="Calibri"/>
-          <w:lang w:val="en-US"/>
-        </w:rPr>
-        <w:t>the</w:t>
-      </w:r>
-      <w:r>
-        <w:rPr>
-          <w:rFonts w:ascii="Calibri" w:eastAsia="Calibri" w:hAnsi="Calibri" w:cs="Calibri"/>
-          <w:lang w:val="en-US"/>
-        </w:rPr>
-        <w:t xml:space="preserve"> plot shown in (</w:t>
-      </w:r>
-      <w:proofErr w:type="spellStart"/>
-      <w:r>
-        <w:rPr>
-          <w:rFonts w:ascii="Calibri" w:eastAsia="Calibri" w:hAnsi="Calibri" w:cs="Calibri"/>
-          <w:lang w:val="en-US"/>
-        </w:rPr>
-        <w:t>p</w:t>
-      </w:r>
-      <w:proofErr w:type="spellEnd"/>
-      <w:r>
-        <w:rPr>
-          <w:rFonts w:ascii="Calibri" w:eastAsia="Calibri" w:hAnsi="Calibri" w:cs="Calibri"/>
-          <w:lang w:val="en-US"/>
-        </w:rPr>
-        <w:t xml:space="preserve">), such as an </w:t>
-      </w:r>
-      <w:r>
-        <w:rPr>
-          <w:rFonts w:ascii="Calibri" w:eastAsia="Calibri" w:hAnsi="Calibri" w:cs="Calibri"/>
-          <w:lang w:val="en-US"/>
-        </w:rPr>
-        <w:t>2D or 3D elution profile plots</w:t>
-      </w:r>
-      <w:r>
-        <w:rPr>
-          <w:rFonts w:ascii="Calibri" w:eastAsia="Calibri" w:hAnsi="Calibri" w:cs="Calibri"/>
-          <w:lang w:val="en-US"/>
-        </w:rPr>
-        <w:t xml:space="preserve"> </w:t>
-      </w:r>
-      <w:r>
-        <w:rPr>
-          <w:rFonts w:ascii="Calibri" w:eastAsia="Calibri" w:hAnsi="Calibri" w:cs="Calibri"/>
-          <w:lang w:val="en-US"/>
-        </w:rPr>
-        <w:t>respectively</w:t>
-      </w:r>
-      <w:r>
-        <w:rPr>
-          <w:rFonts w:ascii="Calibri" w:eastAsia="Calibri" w:hAnsi="Calibri" w:cs="Calibri"/>
-          <w:lang w:val="en-US"/>
-        </w:rPr>
-        <w:t>;</w:t>
-      </w:r>
-    </w:p>
-    <w:p>
-      <w:pPr>
-        <w:pStyle w:val="ListParagraph"/>
-        <w:widowControl w:val="0"/>
-        <w:numPr>
-          <w:ilvl w:val="0"/>
-          <w:numId w:val="29"/>
-        </w:numPr>
-        <w:spacing w:line="281" w:lineRule="auto"/>
-        <w:ind w:left="1134"/>
-        <w:jc w:val="both"/>
-        <w:rPr>
-          <w:rFonts w:ascii="Calibri" w:eastAsia="Calibri" w:hAnsi="Calibri" w:cs="Calibri"/>
-          <w:lang w:val="en-US"/>
-        </w:rPr>
-      </w:pPr>
-      <w:r>
-        <w:rPr>
-          <w:rFonts w:ascii="Calibri" w:eastAsia="Calibri" w:hAnsi="Calibri" w:cs="Calibri"/>
-          <w:lang w:val="en-US"/>
-        </w:rPr>
-        <w:t>two heatmaps (</w:t>
-      </w:r>
-      <w:r>
-        <w:rPr>
-          <w:rFonts w:ascii="Calibri" w:eastAsia="Calibri" w:hAnsi="Calibri" w:cs="Calibri"/>
-          <w:lang w:val="en-US"/>
-        </w:rPr>
-        <w:t>q</w:t>
-      </w:r>
-      <w:r>
-        <w:rPr>
-          <w:rFonts w:ascii="Calibri" w:eastAsia="Calibri" w:hAnsi="Calibri" w:cs="Calibri"/>
-          <w:lang w:val="en-US"/>
-        </w:rPr>
-        <w:t xml:space="preserve">) </w:t>
-      </w:r>
-      <w:r>
-        <w:rPr>
-          <w:rFonts w:ascii="Calibri" w:eastAsia="Calibri" w:hAnsi="Calibri" w:cs="Calibri"/>
-          <w:lang w:val="en-US"/>
-        </w:rPr>
-        <w:t>show</w:t>
-      </w:r>
-      <w:r>
-        <w:rPr>
-          <w:rFonts w:ascii="Calibri" w:eastAsia="Calibri" w:hAnsi="Calibri" w:cs="Calibri"/>
-          <w:lang w:val="en-US"/>
-        </w:rPr>
-        <w:t>ing</w:t>
-      </w:r>
-      <w:r>
-        <w:rPr>
-          <w:rFonts w:ascii="Calibri" w:eastAsia="Calibri" w:hAnsi="Calibri" w:cs="Calibri"/>
-          <w:lang w:val="en-US"/>
-        </w:rPr>
-        <w:t xml:space="preserve"> the intensity (color</w:t>
-      </w:r>
-      <w:r>
-        <w:rPr>
-          <w:rFonts w:ascii="Calibri" w:eastAsia="Calibri" w:hAnsi="Calibri" w:cs="Calibri"/>
-          <w:lang w:val="en-US"/>
-        </w:rPr>
-        <w:t>ed</w:t>
-      </w:r>
-      <w:r>
-        <w:rPr>
-          <w:rFonts w:ascii="Calibri" w:eastAsia="Calibri" w:hAnsi="Calibri" w:cs="Calibri"/>
-          <w:lang w:val="en-US"/>
-        </w:rPr>
-        <w:t xml:space="preserve">) of </w:t>
-      </w:r>
-      <w:r>
-        <w:rPr>
-          <w:rFonts w:ascii="Calibri" w:eastAsia="Calibri" w:hAnsi="Calibri" w:cs="Calibri"/>
-          <w:lang w:val="en-US"/>
-        </w:rPr>
-        <w:t xml:space="preserve">the </w:t>
-      </w:r>
-      <w:r>
-        <w:rPr>
-          <w:rFonts w:ascii="Calibri" w:eastAsia="Calibri" w:hAnsi="Calibri" w:cs="Calibri"/>
-          <w:lang w:val="en-US"/>
-        </w:rPr>
-        <w:t>observed precursor</w:t>
-      </w:r>
-      <w:r>
-        <w:rPr>
-          <w:rFonts w:ascii="Calibri" w:eastAsia="Calibri" w:hAnsi="Calibri" w:cs="Calibri"/>
-          <w:lang w:val="en-US"/>
-        </w:rPr>
-        <w:t xml:space="preserve"> (MS1) or fragment (MS2)</w:t>
-      </w:r>
-      <w:r>
-        <w:rPr>
-          <w:rFonts w:ascii="Calibri" w:eastAsia="Calibri" w:hAnsi="Calibri" w:cs="Calibri"/>
-          <w:lang w:val="en-US"/>
-        </w:rPr>
-        <w:t xml:space="preserve"> masses (x-axis) a</w:t>
-      </w:r>
-      <w:r>
-        <w:rPr>
-          <w:rFonts w:ascii="Calibri" w:eastAsia="Calibri" w:hAnsi="Calibri" w:cs="Calibri"/>
-          <w:lang w:val="en-US"/>
-        </w:rPr>
-        <w:t>gainst</w:t>
-      </w:r>
-      <w:r>
-        <w:rPr>
-          <w:rFonts w:ascii="Calibri" w:eastAsia="Calibri" w:hAnsi="Calibri" w:cs="Calibri"/>
-          <w:lang w:val="en-US"/>
-        </w:rPr>
-        <w:t xml:space="preserve"> the</w:t>
-      </w:r>
-      <w:r>
-        <w:rPr>
-          <w:rFonts w:ascii="Calibri" w:eastAsia="Calibri" w:hAnsi="Calibri" w:cs="Calibri"/>
-          <w:lang w:val="en-US"/>
-        </w:rPr>
-        <w:t>ir</w:t>
-      </w:r>
-      <w:r>
-        <w:rPr>
-          <w:rFonts w:ascii="Calibri" w:eastAsia="Calibri" w:hAnsi="Calibri" w:cs="Calibri"/>
-          <w:lang w:val="en-US"/>
-        </w:rPr>
-        <w:t xml:space="preserve"> </w:t>
-      </w:r>
-      <w:r>
-        <w:rPr>
-          <w:rFonts w:ascii="Calibri" w:eastAsia="Calibri" w:hAnsi="Calibri" w:cs="Calibri"/>
-          <w:lang w:val="en-US"/>
-        </w:rPr>
-        <w:t>ion mobility values</w:t>
-      </w:r>
-      <w:r>
-        <w:rPr>
-          <w:rFonts w:ascii="Calibri" w:eastAsia="Calibri" w:hAnsi="Calibri" w:cs="Calibri"/>
-          <w:lang w:val="en-US"/>
-        </w:rPr>
-        <w:t xml:space="preserve"> (y-axis)</w:t>
-      </w:r>
-      <w:r>
-        <w:rPr>
-          <w:rFonts w:ascii="Calibri" w:eastAsia="Calibri" w:hAnsi="Calibri" w:cs="Calibri"/>
-          <w:lang w:val="en-US"/>
-        </w:rPr>
-        <w:t xml:space="preserve">. The position of the peptide picked in the MS1 frame is marked as ‘X’. </w:t>
-      </w:r>
-    </w:p>
-    <w:p>
-      <w:pPr>
-        <w:widowControl w:val="0"/>
-        <w:spacing w:before="240" w:after="240" w:line="276" w:lineRule="auto"/>
-        <w:ind w:left="709"/>
-        <w:jc w:val="both"/>
-        <w:rPr>
-          <w:rFonts w:ascii="Calibri" w:eastAsia="Calibri" w:hAnsi="Calibri" w:cs="Calibri"/>
-          <w:lang w:val="en-US"/>
-        </w:rPr>
-      </w:pPr>
-      <w:r>
-        <w:rPr>
-          <w:rFonts w:ascii="Calibri" w:eastAsia="Calibri" w:hAnsi="Calibri" w:cs="Calibri"/>
-          <w:lang w:val="en-US"/>
+      <w:r>
+        <w:rPr>
+          <w:noProof/>
         </w:rPr>
         <w:lastRenderedPageBreak/>
-        <w:t xml:space="preserve">For the shown peptide, visualization of the </w:t>
-      </w:r>
-      <w:r>
-        <w:rPr>
-          <w:rFonts w:ascii="Calibri" w:eastAsia="Calibri" w:hAnsi="Calibri" w:cs="Calibri"/>
-          <w:lang w:val="en-US"/>
-        </w:rPr>
-        <w:t>2D elution profile plot</w:t>
-      </w:r>
-      <w:r>
-        <w:rPr>
-          <w:rFonts w:ascii="Calibri" w:eastAsia="Calibri" w:hAnsi="Calibri" w:cs="Calibri"/>
-          <w:lang w:val="en-US"/>
-        </w:rPr>
-        <w:t xml:space="preserve"> confirms the high </w:t>
-      </w:r>
-      <w:r>
-        <w:rPr>
-          <w:rFonts w:ascii="Calibri" w:eastAsia="Calibri" w:hAnsi="Calibri" w:cs="Calibri"/>
-          <w:lang w:val="en-US"/>
-        </w:rPr>
-        <w:t>“</w:t>
-      </w:r>
-      <w:proofErr w:type="spellStart"/>
-      <w:r>
-        <w:rPr>
-          <w:rFonts w:ascii="Calibri" w:eastAsia="Calibri" w:hAnsi="Calibri" w:cs="Calibri"/>
-          <w:lang w:val="en-US"/>
-        </w:rPr>
-        <w:t>Quantity.Quality</w:t>
-      </w:r>
-      <w:proofErr w:type="spellEnd"/>
-      <w:r>
-        <w:rPr>
-          <w:rFonts w:ascii="Calibri" w:eastAsia="Calibri" w:hAnsi="Calibri" w:cs="Calibri"/>
-          <w:lang w:val="en-US"/>
-        </w:rPr>
-        <w:t xml:space="preserve">” </w:t>
-      </w:r>
-      <w:r>
-        <w:rPr>
-          <w:rFonts w:ascii="Calibri" w:eastAsia="Calibri" w:hAnsi="Calibri" w:cs="Calibri"/>
-          <w:lang w:val="en-US"/>
-        </w:rPr>
-        <w:t>score</w:t>
-      </w:r>
-      <w:r>
-        <w:rPr>
-          <w:rFonts w:ascii="Calibri" w:eastAsia="Calibri" w:hAnsi="Calibri" w:cs="Calibri"/>
-          <w:lang w:val="en-US"/>
-        </w:rPr>
-        <w:t xml:space="preserve">, </w:t>
-      </w:r>
-      <w:r>
-        <w:rPr>
-          <w:rFonts w:ascii="Calibri" w:eastAsia="Calibri" w:hAnsi="Calibri" w:cs="Calibri"/>
-          <w:lang w:val="en-US"/>
-        </w:rPr>
-        <w:t>form</w:t>
-      </w:r>
-      <w:r>
-        <w:rPr>
-          <w:rFonts w:ascii="Calibri" w:eastAsia="Calibri" w:hAnsi="Calibri" w:cs="Calibri"/>
-          <w:lang w:val="en-US"/>
-        </w:rPr>
-        <w:t>ing</w:t>
-      </w:r>
-      <w:r>
-        <w:rPr>
-          <w:rFonts w:ascii="Calibri" w:eastAsia="Calibri" w:hAnsi="Calibri" w:cs="Calibri"/>
-          <w:lang w:val="en-US"/>
-        </w:rPr>
-        <w:t xml:space="preserve"> together with the precursor one sharp peak of similar shape, which is necessary for a confident identification.</w:t>
-      </w:r>
-    </w:p>
-    <w:p>
-      <w:pPr>
-        <w:pStyle w:val="Heading3"/>
-        <w:numPr>
-          <w:ilvl w:val="0"/>
-          <w:numId w:val="20"/>
-        </w:numPr>
-        <w:spacing w:before="240" w:after="240" w:line="276" w:lineRule="auto"/>
-        <w:contextualSpacing/>
-        <w:rPr>
-          <w:rFonts w:eastAsia="Calibri"/>
-          <w:color w:val="1F497D" w:themeColor="text2"/>
-          <w:lang w:val="en-US"/>
-        </w:rPr>
-      </w:pPr>
-      <w:bookmarkStart w:id="9" w:name="_Toc85438775"/>
-      <w:r>
-        <w:rPr>
-          <w:rFonts w:eastAsia="Calibri"/>
-          <w:color w:val="1F497D" w:themeColor="text2"/>
-          <w:lang w:val="en-US"/>
-        </w:rPr>
-        <w:t>“Quality Control” tab</w:t>
-      </w:r>
-      <w:bookmarkEnd w:id="9"/>
-    </w:p>
-    <w:p>
-      <w:pPr>
-        <w:spacing w:before="240" w:after="240" w:line="276" w:lineRule="auto"/>
-        <w:jc w:val="both"/>
-        <w:rPr>
-          <w:rFonts w:ascii="Calibri" w:eastAsia="Calibri" w:hAnsi="Calibri" w:cs="Calibri"/>
-          <w:lang w:val="en-US"/>
-        </w:rPr>
-      </w:pPr>
-      <w:r>
-        <w:rPr>
-          <w:rFonts w:ascii="Calibri" w:eastAsia="Calibri" w:hAnsi="Calibri" w:cs="Calibri"/>
-          <w:lang w:val="en-US"/>
-        </w:rPr>
-        <w:t xml:space="preserve">Hereby you can </w:t>
-      </w:r>
-      <w:r>
-        <w:rPr>
-          <w:rFonts w:ascii="Calibri" w:eastAsia="Calibri" w:hAnsi="Calibri" w:cs="Calibri"/>
-          <w:lang w:val="en-US"/>
-        </w:rPr>
-        <w:t>view</w:t>
-      </w:r>
-      <w:r>
-        <w:rPr>
-          <w:rFonts w:ascii="Calibri" w:eastAsia="Calibri" w:hAnsi="Calibri" w:cs="Calibri"/>
-          <w:lang w:val="en-US"/>
-        </w:rPr>
-        <w:t xml:space="preserve"> summary statistics of the whole experiment</w:t>
-      </w:r>
-      <w:r>
-        <w:rPr>
-          <w:rFonts w:ascii="Calibri" w:eastAsia="Calibri" w:hAnsi="Calibri" w:cs="Calibri"/>
-          <w:lang w:val="en-US"/>
-        </w:rPr>
-        <w:t xml:space="preserve">, including how many proteins and peptides were identified in the experiment, how many MS1 and MS2 scans were processed and so on, as well as </w:t>
-      </w:r>
-      <w:r>
-        <w:rPr>
-          <w:rFonts w:ascii="Calibri" w:eastAsia="Calibri" w:hAnsi="Calibri" w:cs="Calibri"/>
-          <w:lang w:val="en-US"/>
-        </w:rPr>
-        <w:t xml:space="preserve">interactively examine quality control plots of the </w:t>
-      </w:r>
-      <w:r>
-        <w:rPr>
-          <w:rFonts w:ascii="Calibri" w:eastAsia="Calibri" w:hAnsi="Calibri" w:cs="Calibri"/>
-          <w:lang w:val="en-US"/>
-        </w:rPr>
-        <w:t>whole</w:t>
-      </w:r>
-      <w:r>
-        <w:rPr>
-          <w:rFonts w:ascii="Calibri" w:eastAsia="Calibri" w:hAnsi="Calibri" w:cs="Calibri"/>
-          <w:lang w:val="en-US"/>
-        </w:rPr>
-        <w:t xml:space="preserve"> sample.</w:t>
-      </w:r>
-    </w:p>
-    <w:p>
-      <w:pPr>
-        <w:spacing w:before="240" w:after="240" w:line="276" w:lineRule="auto"/>
-        <w:jc w:val="both"/>
-        <w:rPr>
-          <w:rFonts w:ascii="Calibri" w:eastAsia="Calibri" w:hAnsi="Calibri" w:cs="Calibri"/>
-          <w:lang w:val="en-US"/>
-        </w:rPr>
-      </w:pPr>
-      <w:r>
         <mc:AlternateContent>
           <mc:Choice Requires="wpg">
             <w:drawing>
-              <wp:anchor distT="0" distB="0" distL="114300" distR="114300" simplePos="0" relativeHeight="251747327" behindDoc="0" locked="0" layoutInCell="1" allowOverlap="1" wp14:anchorId="6E1554A4" wp14:editId="6D3E608D">
+              <wp:anchor distT="0" distB="0" distL="114300" distR="114300" simplePos="0" relativeHeight="251747327" behindDoc="0" locked="0" layoutInCell="1" allowOverlap="1" wp14:anchorId="6E1554A4" wp14:editId="1404A610">
                 <wp:simplePos x="0" y="0"/>
                 <wp:positionH relativeFrom="column">
-                  <wp:posOffset>-207381</wp:posOffset>
+                  <wp:posOffset>-173178</wp:posOffset>
                 </wp:positionH>
                 <wp:positionV relativeFrom="paragraph">
-                  <wp:posOffset>675627</wp:posOffset>
+                  <wp:posOffset>-97155</wp:posOffset>
                 </wp:positionV>
                 <wp:extent cx="397510" cy="340360"/>
                 <wp:effectExtent l="0" t="0" r="0" b="0"/>
@@ -17632,8 +17851,8 @@
           </mc:Choice>
           <mc:Fallback>
             <w:pict>
-              <v:group w14:anchorId="6E1554A4" id="Group 220" o:spid="_x0000_s1113" style="position:absolute;left:0;text-align:left;margin-left:-16.35pt;margin-top:53.2pt;width:31.3pt;height:26.8pt;z-index:251747327;mso-width-relative:margin;mso-height-relative:margin" coordorigin="13232,-1" coordsize="367553,340659" o:gfxdata="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">
-                <v:oval id="Oval 221" o:spid="_x0000_s1114" style="position:absolute;left:98612;top:80682;width:179295;height:179295;visibility:visible;mso-wrap-style:square;v-text-anchor:middle" o:gfxdata="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" filled="f" strokecolor="black [3213]">
+              <v:group w14:anchorId="6E1554A4" id="Group 220" o:spid="_x0000_s1119" style="position:absolute;margin-left:-13.65pt;margin-top:-7.65pt;width:31.3pt;height:26.8pt;z-index:251747327;mso-width-relative:margin;mso-height-relative:margin" coordorigin="13232,-1" coordsize="367553,340659" o:gfxdata="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">
+                <v:oval id="Oval 221" o:spid="_x0000_s1120" style="position:absolute;left:98612;top:80682;width:179295;height:179295;visibility:visible;mso-wrap-style:square;v-text-anchor:middle" o:gfxdata="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" filled="f" strokecolor="black [3213]">
                   <v:path arrowok="t"/>
                   <o:lock v:ext="edit" aspectratio="t"/>
                   <v:textbox>
@@ -17654,7 +17873,7 @@
                     </w:txbxContent>
                   </v:textbox>
                 </v:oval>
-                <v:shape id="Text Box 222" o:spid="_x0000_s1115" type="#_x0000_t202" style="position:absolute;left:13232;top:-1;width:367553;height:340659;visibility:visible;mso-wrap-style:square;v-text-anchor:middle" o:gfxdata="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" filled="f" stroked="f" strokeweight=".5pt">
+                <v:shape id="Text Box 222" o:spid="_x0000_s1121" type="#_x0000_t202" style="position:absolute;left:13232;top:-1;width:367553;height:340659;visibility:visible;mso-wrap-style:square;v-text-anchor:middle" o:gfxdata="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" filled="f" stroked="f" strokeweight=".5pt">
                   <v:textbox>
                     <w:txbxContent>
                       <w:p>
@@ -17682,100 +17901,8 @@
       </w:r>
       <w:r>
         <w:rPr>
-          <w:rFonts w:ascii="Calibri" w:eastAsia="Calibri" w:hAnsi="Calibri" w:cs="Calibri"/>
-          <w:b/>
-          <w:bCs/>
-          <w:lang w:val="en-US"/>
-        </w:rPr>
-        <w:t>IMPORTANT!</w:t>
-      </w:r>
-      <w:r>
-        <w:rPr>
-          <w:rFonts w:ascii="Calibri" w:eastAsia="Calibri" w:hAnsi="Calibri" w:cs="Calibri"/>
-          <w:lang w:val="en-US"/>
-        </w:rPr>
-        <w:t xml:space="preserve"> </w:t>
-      </w:r>
-      <w:r>
-        <w:rPr>
-          <w:rFonts w:ascii="Calibri" w:eastAsia="Calibri" w:hAnsi="Calibri" w:cs="Calibri"/>
-          <w:lang w:val="en-US"/>
-        </w:rPr>
-        <w:t xml:space="preserve">If only raw data without any software output </w:t>
-      </w:r>
-      <w:r>
-        <w:rPr>
-          <w:rFonts w:ascii="Calibri" w:eastAsia="Calibri" w:hAnsi="Calibri" w:cs="Calibri"/>
-          <w:lang w:val="en-US"/>
-        </w:rPr>
-        <w:t>has been loaded</w:t>
-      </w:r>
-      <w:r>
-        <w:rPr>
-          <w:rFonts w:ascii="Calibri" w:eastAsia="Calibri" w:hAnsi="Calibri" w:cs="Calibri"/>
-          <w:lang w:val="en-US"/>
-        </w:rPr>
-        <w:t xml:space="preserve"> </w:t>
-      </w:r>
-      <w:r>
-        <w:rPr>
-          <w:rFonts w:ascii="Calibri" w:eastAsia="Calibri" w:hAnsi="Calibri" w:cs="Calibri"/>
-          <w:lang w:val="en-US"/>
-        </w:rPr>
-        <w:t xml:space="preserve">in the “Data Import” panel </w:t>
-      </w:r>
-      <w:r>
-        <w:rPr>
-          <w:rFonts w:ascii="Calibri" w:eastAsia="Calibri" w:hAnsi="Calibri" w:cs="Calibri"/>
-          <w:lang w:val="en-US"/>
-        </w:rPr>
-        <w:t>(to work in “Targeted Mode” only), the “</w:t>
-      </w:r>
-      <w:r>
-        <w:rPr>
-          <w:rFonts w:ascii="Calibri" w:eastAsia="Calibri" w:hAnsi="Calibri" w:cs="Calibri"/>
-          <w:lang w:val="en-US"/>
-        </w:rPr>
-        <w:t>Quality Control</w:t>
-      </w:r>
-      <w:r>
-        <w:rPr>
-          <w:rFonts w:ascii="Calibri" w:eastAsia="Calibri" w:hAnsi="Calibri" w:cs="Calibri"/>
-          <w:lang w:val="en-US"/>
-        </w:rPr>
-        <w:t>” tab</w:t>
-      </w:r>
-      <w:r>
-        <w:rPr>
-          <w:rFonts w:ascii="Calibri" w:eastAsia="Calibri" w:hAnsi="Calibri" w:cs="Calibri"/>
-          <w:lang w:val="en-US"/>
-        </w:rPr>
-        <w:t xml:space="preserve"> is empty</w:t>
-      </w:r>
-      <w:r>
-        <w:rPr>
-          <w:rFonts w:ascii="Calibri" w:eastAsia="Calibri" w:hAnsi="Calibri" w:cs="Calibri"/>
-          <w:lang w:val="en-US"/>
-        </w:rPr>
-        <w:t>.</w:t>
-      </w:r>
-      <w:r>
-        <w:rPr>
-          <w:rFonts w:ascii="Calibri" w:eastAsia="Calibri" w:hAnsi="Calibri" w:cs="Calibri"/>
-          <w:lang w:val="en-US"/>
-        </w:rPr>
-        <w:t xml:space="preserve"> Otherwise, the appearance of this tab will be </w:t>
-      </w:r>
-      <w:r>
-        <w:rPr>
-          <w:rFonts w:ascii="Calibri" w:eastAsia="Calibri" w:hAnsi="Calibri" w:cs="Calibri"/>
-          <w:lang w:val="en-US"/>
-        </w:rPr>
-        <w:t>slightly different for different types of data.</w:t>
-      </w:r>
-    </w:p>
-    <w:p>
-      <w:r>
+          <w:noProof/>
+        </w:rPr>
         <mc:AlternateContent>
           <mc:Choice Requires="wpg">
             <w:drawing>
@@ -17982,6 +18109,9 @@
         </mc:AlternateContent>
       </w:r>
       <w:r>
+        <w:rPr>
+          <w:noProof/>
+        </w:rPr>
         <mc:AlternateContent>
           <mc:Choice Requires="wpg">
             <w:drawing>
@@ -18201,9 +18331,9 @@
           <w:noProof/>
         </w:rPr>
         <w:drawing>
-          <wp:inline distT="0" distB="0" distL="0" distR="0" wp14:anchorId="7CB72688" wp14:editId="40780613">
+          <wp:inline distT="0" distB="0" distL="0" distR="0" wp14:anchorId="7CB72688" wp14:editId="71146558">
             <wp:extent cx="5979160" cy="4966970"/>
-            <wp:effectExtent l="88900" t="76200" r="91440" b="113030"/>
+            <wp:effectExtent l="88900" t="76200" r="96520" b="109220"/>
             <wp:docPr id="213" name="Picture 213"/>
             <wp:cNvGraphicFramePr>
               <a:graphicFrameLocks xmlns:a="http://schemas.openxmlformats.org/drawingml/2006/main" noChangeAspect="1"/>
@@ -18218,7 +18348,7 @@
                     </pic:cNvPicPr>
                   </pic:nvPicPr>
                   <pic:blipFill>
-                    <a:blip r:embed="rId29" cstate="print">
+                    <a:blip r:embed="rId31" cstate="print">
                       <a:extLst>
                         <a:ext uri="{28A0092B-C50C-407E-A947-70E740481C1C}">
                           <a14:useLocalDpi xmlns:a14="http://schemas.microsoft.com/office/drawing/2010/main" val="0"/>
@@ -18300,33 +18430,471 @@
           <w:szCs w:val="20"/>
           <w:lang w:val="en-US"/>
         </w:rPr>
-        <w:t>Figure 1A. The appearance of the “Quality Control” tab for the DDA data analyzed with MaxQuant.</w:t>
+        <w:t>Figure 1</w:t>
+      </w:r>
+      <w:r>
+        <w:rPr>
+          <w:i/>
+          <w:iCs/>
+          <w:sz w:val="20"/>
+          <w:szCs w:val="20"/>
+          <w:lang w:val="en-US"/>
+        </w:rPr>
+        <w:t>B</w:t>
+      </w:r>
+      <w:r>
+        <w:rPr>
+          <w:i/>
+          <w:iCs/>
+          <w:sz w:val="20"/>
+          <w:szCs w:val="20"/>
+          <w:lang w:val="en-US"/>
+        </w:rPr>
+        <w:t>. The appearance of the “Quality Control” tab for the DDA data analyzed with MaxQuant.</w:t>
       </w:r>
     </w:p>
     <w:p>
       <w:pPr>
+        <w:spacing w:before="240" w:after="240" w:line="276" w:lineRule="auto"/>
+        <w:jc w:val="both"/>
+        <w:rPr>
+          <w:rFonts w:ascii="Calibri" w:eastAsia="Calibri" w:hAnsi="Calibri" w:cs="Calibri"/>
+          <w:lang w:val="en-US"/>
+        </w:rPr>
+      </w:pPr>
+      <w:r>
+        <w:rPr>
+          <w:rFonts w:ascii="Calibri" w:eastAsia="Calibri" w:hAnsi="Calibri" w:cs="Calibri"/>
+          <w:lang w:val="en-US"/>
+        </w:rPr>
+        <w:t xml:space="preserve">For both DDA and DIA data </w:t>
+      </w:r>
+      <w:r>
+        <w:rPr>
+          <w:rFonts w:ascii="Calibri" w:eastAsia="Calibri" w:hAnsi="Calibri" w:cs="Calibri"/>
+          <w:lang w:val="en-US"/>
+        </w:rPr>
+        <w:t xml:space="preserve">the summary statistics table (a) will be shown at the top of the </w:t>
+      </w:r>
+      <w:r>
+        <w:rPr>
+          <w:rFonts w:ascii="Calibri" w:eastAsia="Calibri" w:hAnsi="Calibri" w:cs="Calibri"/>
+          <w:lang w:val="en-US"/>
+        </w:rPr>
+        <w:t>“</w:t>
+      </w:r>
+      <w:r>
+        <w:rPr>
+          <w:rFonts w:ascii="Calibri" w:eastAsia="Calibri" w:hAnsi="Calibri" w:cs="Calibri"/>
+          <w:lang w:val="en-US"/>
+        </w:rPr>
+        <w:t>Quality Control</w:t>
+      </w:r>
+      <w:r>
+        <w:rPr>
+          <w:rFonts w:ascii="Calibri" w:eastAsia="Calibri" w:hAnsi="Calibri" w:cs="Calibri"/>
+          <w:lang w:val="en-US"/>
+        </w:rPr>
+        <w:t>”</w:t>
+      </w:r>
+      <w:r>
+        <w:rPr>
+          <w:rFonts w:ascii="Calibri" w:eastAsia="Calibri" w:hAnsi="Calibri" w:cs="Calibri"/>
+          <w:lang w:val="en-US"/>
+        </w:rPr>
+        <w:t xml:space="preserve"> tab with </w:t>
+      </w:r>
+      <w:r>
+        <w:rPr>
+          <w:rFonts w:ascii="Calibri" w:eastAsia="Calibri" w:hAnsi="Calibri" w:cs="Calibri"/>
+          <w:lang w:val="en-US"/>
+        </w:rPr>
+        <w:t>a</w:t>
+      </w:r>
+      <w:r>
+        <w:rPr>
+          <w:rFonts w:ascii="Calibri" w:eastAsia="Calibri" w:hAnsi="Calibri" w:cs="Calibri"/>
+          <w:lang w:val="en-US"/>
+        </w:rPr>
+        <w:t xml:space="preserve"> </w:t>
+      </w:r>
+      <w:r>
+        <w:rPr>
+          <w:rFonts w:ascii="Calibri" w:eastAsia="Calibri" w:hAnsi="Calibri" w:cs="Calibri"/>
+          <w:lang w:val="en-US"/>
+        </w:rPr>
+        <w:t>pre-</w:t>
+      </w:r>
+      <w:r>
+        <w:rPr>
+          <w:rFonts w:ascii="Calibri" w:eastAsia="Calibri" w:hAnsi="Calibri" w:cs="Calibri"/>
+          <w:lang w:val="en-US"/>
+        </w:rPr>
+        <w:t>selected row (highlighted in blue) corresponding to the loaded experiment</w:t>
+      </w:r>
+      <w:r>
+        <w:rPr>
+          <w:rFonts w:ascii="Calibri" w:eastAsia="Calibri" w:hAnsi="Calibri" w:cs="Calibri"/>
+          <w:lang w:val="en-US"/>
+        </w:rPr>
+        <w:t>.</w:t>
+      </w:r>
+      <w:r>
+        <w:rPr>
+          <w:rFonts w:ascii="Calibri" w:eastAsia="Calibri" w:hAnsi="Calibri" w:cs="Calibri"/>
+          <w:lang w:val="en-US"/>
+        </w:rPr>
+        <w:t xml:space="preserve"> </w:t>
+      </w:r>
+      <w:r>
+        <w:rPr>
+          <w:rFonts w:ascii="Calibri" w:eastAsia="Calibri" w:hAnsi="Calibri" w:cs="Calibri"/>
+          <w:lang w:val="en-US"/>
+        </w:rPr>
+        <w:t xml:space="preserve">In part (b) there are several distribution plots showing the number of identified peptides per protein, peptide charge/length/m/z distributions. </w:t>
+      </w:r>
+    </w:p>
+    <w:p>
+      <w:pPr>
+        <w:spacing w:before="240" w:after="240" w:line="276" w:lineRule="auto"/>
+        <w:jc w:val="both"/>
+        <w:rPr>
+          <w:rFonts w:ascii="Calibri" w:eastAsia="Calibri" w:hAnsi="Calibri" w:cs="Calibri"/>
+          <w:lang w:val="en-US"/>
+        </w:rPr>
+      </w:pPr>
+      <w:r>
+        <w:rPr>
+          <w:rFonts w:ascii="Calibri" w:eastAsia="Calibri" w:hAnsi="Calibri" w:cs="Calibri"/>
+          <w:lang w:val="en-US"/>
+        </w:rPr>
+        <w:t xml:space="preserve">For DDA data analyzed with MaxQuant </w:t>
+      </w:r>
+      <w:r>
+        <w:rPr>
+          <w:rFonts w:ascii="Calibri" w:eastAsia="Calibri" w:hAnsi="Calibri" w:cs="Calibri"/>
+          <w:lang w:val="en-US"/>
+        </w:rPr>
+        <w:t xml:space="preserve">part (c) </w:t>
+      </w:r>
+      <w:r>
+        <w:rPr>
+          <w:rFonts w:ascii="Calibri" w:eastAsia="Calibri" w:hAnsi="Calibri" w:cs="Calibri"/>
+          <w:lang w:val="en-US"/>
+        </w:rPr>
+        <w:t>displays</w:t>
+      </w:r>
+      <w:r>
+        <w:rPr>
+          <w:rFonts w:ascii="Calibri" w:eastAsia="Calibri" w:hAnsi="Calibri" w:cs="Calibri"/>
+          <w:lang w:val="en-US"/>
+        </w:rPr>
+        <w:t xml:space="preserve"> mass density plots </w:t>
+      </w:r>
+      <w:r>
+        <w:rPr>
+          <w:rFonts w:ascii="Calibri" w:eastAsia="Calibri" w:hAnsi="Calibri" w:cs="Calibri"/>
+          <w:lang w:val="en-US"/>
+        </w:rPr>
+        <w:t>before</w:t>
+      </w:r>
+      <w:r>
+        <w:rPr>
+          <w:rFonts w:ascii="Calibri" w:eastAsia="Calibri" w:hAnsi="Calibri" w:cs="Calibri"/>
+          <w:lang w:val="en-US"/>
+        </w:rPr>
+        <w:t xml:space="preserve"> and </w:t>
+      </w:r>
+      <w:r>
+        <w:rPr>
+          <w:rFonts w:ascii="Calibri" w:eastAsia="Calibri" w:hAnsi="Calibri" w:cs="Calibri"/>
+          <w:lang w:val="en-US"/>
+        </w:rPr>
+        <w:t>after</w:t>
+      </w:r>
+      <w:r>
+        <w:rPr>
+          <w:rFonts w:ascii="Calibri" w:eastAsia="Calibri" w:hAnsi="Calibri" w:cs="Calibri"/>
+          <w:lang w:val="en-US"/>
+        </w:rPr>
+        <w:t xml:space="preserve"> calibration.</w:t>
+      </w:r>
+    </w:p>
+    <w:p>
+      <w:pPr>
+        <w:pStyle w:val="Heading3"/>
+        <w:numPr>
+          <w:ilvl w:val="0"/>
+          <w:numId w:val="20"/>
+        </w:numPr>
         <w:rPr>
           <w:rFonts w:eastAsia="Calibri"/>
-          <w:lang w:val="en-US"/>
-        </w:rPr>
-      </w:pPr>
-      <w:r>
+          <w:color w:val="1F497D" w:themeColor="text2"/>
+        </w:rPr>
+      </w:pPr>
+      <w:bookmarkStart w:id="10" w:name="_Toc94019380"/>
+      <w:r>
+        <w:rPr>
+          <w:rFonts w:eastAsia="Calibri"/>
+          <w:color w:val="1F497D" w:themeColor="text2"/>
+          <w:lang w:val="en-US"/>
+        </w:rPr>
+        <w:t>“</w:t>
+      </w:r>
+      <w:r>
+        <w:rPr>
+          <w:rFonts w:eastAsia="Calibri"/>
+          <w:color w:val="1F497D" w:themeColor="text2"/>
+          <w:lang w:val="en-US"/>
+        </w:rPr>
+        <w:t>Targeted Mode</w:t>
+      </w:r>
+      <w:r>
+        <w:rPr>
+          <w:rFonts w:eastAsia="Calibri"/>
+          <w:color w:val="1F497D" w:themeColor="text2"/>
+          <w:lang w:val="en-US"/>
+        </w:rPr>
+        <w:t>” tab</w:t>
+      </w:r>
+      <w:bookmarkEnd w:id="10"/>
+    </w:p>
+    <w:p>
+      <w:pPr>
+        <w:spacing w:before="240" w:after="240" w:line="276" w:lineRule="auto"/>
+        <w:jc w:val="both"/>
+        <w:rPr>
+          <w:rFonts w:ascii="Calibri" w:eastAsia="Calibri" w:hAnsi="Calibri" w:cs="Calibri"/>
+          <w:lang w:val="en-US"/>
+        </w:rPr>
+      </w:pPr>
+      <w:r>
+        <w:rPr>
+          <w:rFonts w:ascii="Calibri" w:eastAsia="Calibri" w:hAnsi="Calibri" w:cs="Calibri"/>
+          <w:lang w:val="en-US"/>
+        </w:rPr>
+        <w:t>Th</w:t>
+      </w:r>
+      <w:r>
+        <w:rPr>
+          <w:rFonts w:ascii="Calibri" w:eastAsia="Calibri" w:hAnsi="Calibri" w:cs="Calibri"/>
+          <w:lang w:val="en-US"/>
+        </w:rPr>
+        <w:t>e functionality implemented in this tab</w:t>
+      </w:r>
+      <w:r>
+        <w:rPr>
+          <w:rFonts w:ascii="Calibri" w:eastAsia="Calibri" w:hAnsi="Calibri" w:cs="Calibri"/>
+          <w:lang w:val="en-US"/>
+        </w:rPr>
+        <w:t xml:space="preserve"> is </w:t>
+      </w:r>
+      <w:r>
+        <w:rPr>
+          <w:rFonts w:ascii="Calibri" w:eastAsia="Calibri" w:hAnsi="Calibri" w:cs="Calibri"/>
+          <w:lang w:val="en-US"/>
+        </w:rPr>
+        <w:t>designed</w:t>
+      </w:r>
+      <w:r>
+        <w:rPr>
+          <w:rFonts w:ascii="Calibri" w:eastAsia="Calibri" w:hAnsi="Calibri" w:cs="Calibri"/>
+          <w:lang w:val="en-US"/>
+        </w:rPr>
+        <w:t xml:space="preserve"> to </w:t>
+      </w:r>
+      <w:r>
+        <w:rPr>
+          <w:rFonts w:ascii="Calibri" w:eastAsia="Calibri" w:hAnsi="Calibri" w:cs="Calibri"/>
+          <w:lang w:val="en-US"/>
+        </w:rPr>
+        <w:t>allow</w:t>
+      </w:r>
+      <w:r>
+        <w:rPr>
+          <w:rFonts w:ascii="Calibri" w:eastAsia="Calibri" w:hAnsi="Calibri" w:cs="Calibri"/>
+          <w:lang w:val="en-US"/>
+        </w:rPr>
+        <w:t xml:space="preserve"> researchers to look in</w:t>
+      </w:r>
+      <w:r>
+        <w:rPr>
+          <w:rFonts w:ascii="Calibri" w:eastAsia="Calibri" w:hAnsi="Calibri" w:cs="Calibri"/>
+          <w:lang w:val="en-US"/>
+        </w:rPr>
+        <w:t>to</w:t>
+      </w:r>
+      <w:r>
+        <w:rPr>
+          <w:rFonts w:ascii="Calibri" w:eastAsia="Calibri" w:hAnsi="Calibri" w:cs="Calibri"/>
+          <w:lang w:val="en-US"/>
+        </w:rPr>
+        <w:t xml:space="preserve"> raw </w:t>
+      </w:r>
+      <w:r>
+        <w:rPr>
+          <w:rFonts w:ascii="Calibri" w:eastAsia="Calibri" w:hAnsi="Calibri" w:cs="Calibri"/>
+          <w:lang w:val="en-US"/>
+        </w:rPr>
+        <w:t xml:space="preserve">DIA </w:t>
+      </w:r>
+      <w:r>
+        <w:rPr>
+          <w:rFonts w:ascii="Calibri" w:eastAsia="Calibri" w:hAnsi="Calibri" w:cs="Calibri"/>
+          <w:lang w:val="en-US"/>
+        </w:rPr>
+        <w:t xml:space="preserve">data for a </w:t>
+      </w:r>
+      <w:r>
+        <w:rPr>
+          <w:rFonts w:ascii="Calibri" w:eastAsia="Calibri" w:hAnsi="Calibri" w:cs="Calibri"/>
+          <w:lang w:val="en-US"/>
+        </w:rPr>
+        <w:t>particular</w:t>
+      </w:r>
+      <w:r>
+        <w:rPr>
+          <w:rFonts w:ascii="Calibri" w:eastAsia="Calibri" w:hAnsi="Calibri" w:cs="Calibri"/>
+          <w:lang w:val="en-US"/>
+        </w:rPr>
+        <w:t xml:space="preserve"> peptide</w:t>
+      </w:r>
+      <w:r>
+        <w:rPr>
+          <w:rFonts w:ascii="Calibri" w:eastAsia="Calibri" w:hAnsi="Calibri" w:cs="Calibri"/>
+          <w:lang w:val="en-US"/>
+        </w:rPr>
+        <w:t xml:space="preserve"> of interest.</w:t>
+      </w:r>
+      <w:r>
+        <w:rPr>
+          <w:rFonts w:ascii="Calibri" w:eastAsia="Calibri" w:hAnsi="Calibri" w:cs="Calibri"/>
+          <w:lang w:val="en-US"/>
+        </w:rPr>
+        <w:t xml:space="preserve"> If </w:t>
+      </w:r>
+      <w:r>
+        <w:rPr>
+          <w:rFonts w:ascii="Calibri" w:eastAsia="Calibri" w:hAnsi="Calibri" w:cs="Calibri"/>
+          <w:lang w:val="en-US"/>
+        </w:rPr>
+        <w:t>no</w:t>
+      </w:r>
+      <w:r>
+        <w:rPr>
+          <w:rFonts w:ascii="Calibri" w:eastAsia="Calibri" w:hAnsi="Calibri" w:cs="Calibri"/>
+          <w:lang w:val="en-US"/>
+        </w:rPr>
+        <w:t>n-</w:t>
+      </w:r>
+      <w:r>
+        <w:rPr>
+          <w:rFonts w:ascii="Calibri" w:eastAsia="Calibri" w:hAnsi="Calibri" w:cs="Calibri"/>
+          <w:lang w:val="en-US"/>
+        </w:rPr>
+        <w:t xml:space="preserve">DIA </w:t>
+      </w:r>
+      <w:r>
+        <w:rPr>
+          <w:rFonts w:ascii="Calibri" w:eastAsia="Calibri" w:hAnsi="Calibri" w:cs="Calibri"/>
+          <w:lang w:val="en-US"/>
+        </w:rPr>
+        <w:t>data is loaded in</w:t>
+      </w:r>
+      <w:r>
+        <w:rPr>
+          <w:rFonts w:ascii="Calibri" w:eastAsia="Calibri" w:hAnsi="Calibri" w:cs="Calibri"/>
+          <w:lang w:val="en-US"/>
+        </w:rPr>
+        <w:t>to</w:t>
+      </w:r>
+      <w:r>
+        <w:rPr>
+          <w:rFonts w:ascii="Calibri" w:eastAsia="Calibri" w:hAnsi="Calibri" w:cs="Calibri"/>
+          <w:lang w:val="en-US"/>
+        </w:rPr>
+        <w:t xml:space="preserve"> </w:t>
+      </w:r>
+      <w:proofErr w:type="spellStart"/>
+      <w:r>
+        <w:rPr>
+          <w:rFonts w:ascii="Calibri" w:eastAsia="Calibri" w:hAnsi="Calibri" w:cs="Calibri"/>
+          <w:lang w:val="en-US"/>
+        </w:rPr>
+        <w:t>AlphaViz</w:t>
+      </w:r>
+      <w:proofErr w:type="spellEnd"/>
+      <w:r>
+        <w:rPr>
+          <w:rFonts w:ascii="Calibri" w:eastAsia="Calibri" w:hAnsi="Calibri" w:cs="Calibri"/>
+          <w:lang w:val="en-US"/>
+        </w:rPr>
+        <w:t xml:space="preserve">, the tab </w:t>
+      </w:r>
+      <w:r>
+        <w:rPr>
+          <w:rFonts w:ascii="Calibri" w:eastAsia="Calibri" w:hAnsi="Calibri" w:cs="Calibri"/>
+          <w:lang w:val="en-US"/>
+        </w:rPr>
+        <w:t>will be empty and the message “</w:t>
+      </w:r>
+      <w:r>
+        <w:rPr>
+          <w:rFonts w:ascii="Calibri" w:eastAsia="Calibri" w:hAnsi="Calibri" w:cs="Calibri"/>
+          <w:lang w:val="en-US"/>
+        </w:rPr>
+        <w:t>To use this functionality please load DIA data.</w:t>
+      </w:r>
+      <w:r>
+        <w:rPr>
+          <w:rFonts w:ascii="Calibri" w:eastAsia="Calibri" w:hAnsi="Calibri" w:cs="Calibri"/>
+          <w:lang w:val="en-US"/>
+        </w:rPr>
+        <w:t xml:space="preserve">” will be </w:t>
+      </w:r>
+      <w:r>
+        <w:rPr>
+          <w:rFonts w:ascii="Calibri" w:eastAsia="Calibri" w:hAnsi="Calibri" w:cs="Calibri"/>
+          <w:lang w:val="en-US"/>
+        </w:rPr>
+        <w:t>displayed</w:t>
+      </w:r>
+      <w:r>
+        <w:rPr>
+          <w:rFonts w:ascii="Calibri" w:eastAsia="Calibri" w:hAnsi="Calibri" w:cs="Calibri"/>
+          <w:lang w:val="en-US"/>
+        </w:rPr>
+        <w:t>.</w:t>
+      </w:r>
+      <w:r>
+        <w:rPr>
+          <w:rFonts w:ascii="Calibri" w:eastAsia="Calibri" w:hAnsi="Calibri" w:cs="Calibri"/>
+          <w:lang w:val="en-US"/>
+        </w:rPr>
+        <w:t xml:space="preserve"> </w:t>
+      </w:r>
+    </w:p>
+    <w:p>
+      <w:r>
+        <w:rPr>
+          <w:noProof/>
+        </w:rPr>
         <w:lastRenderedPageBreak/>
         <mc:AlternateContent>
           <mc:Choice Requires="wpg">
             <w:drawing>
-              <wp:anchor distT="0" distB="0" distL="114300" distR="114300" simplePos="0" relativeHeight="251753471" behindDoc="0" locked="0" layoutInCell="1" allowOverlap="1" wp14:anchorId="4EF2C4AB" wp14:editId="7E251B19">
+              <wp:anchor distT="0" distB="0" distL="114300" distR="114300" simplePos="0" relativeHeight="251761663" behindDoc="0" locked="0" layoutInCell="1" allowOverlap="1" wp14:anchorId="73587C35" wp14:editId="5BF4E479">
                 <wp:simplePos x="0" y="0"/>
                 <wp:positionH relativeFrom="column">
-                  <wp:posOffset>-200025</wp:posOffset>
+                  <wp:posOffset>5001370</wp:posOffset>
                 </wp:positionH>
                 <wp:positionV relativeFrom="paragraph">
-                  <wp:posOffset>1180906</wp:posOffset>
+                  <wp:posOffset>339725</wp:posOffset>
                 </wp:positionV>
                 <wp:extent cx="397510" cy="340360"/>
                 <wp:effectExtent l="0" t="0" r="0" b="0"/>
                 <wp:wrapNone/>
-                <wp:docPr id="240" name="Group 240"/>
+                <wp:docPr id="271" name="Group 271"/>
                 <wp:cNvGraphicFramePr/>
                 <a:graphic xmlns:a="http://schemas.openxmlformats.org/drawingml/2006/main">
                   <a:graphicData uri="http://schemas.microsoft.com/office/word/2010/wordprocessingGroup">
@@ -18341,7 +18909,7 @@
                         </a:xfrm>
                       </wpg:grpSpPr>
                       <wps:wsp>
-                        <wps:cNvPr id="241" name="Oval 241"/>
+                        <wps:cNvPr id="272" name="Oval 272"/>
                         <wps:cNvSpPr>
                           <a:spLocks noChangeAspect="1"/>
                         </wps:cNvSpPr>
@@ -18400,7 +18968,427 @@
                         </wps:bodyPr>
                       </wps:wsp>
                       <wps:wsp>
-                        <wps:cNvPr id="242" name="Text Box 242"/>
+                        <wps:cNvPr id="273" name="Text Box 273"/>
+                        <wps:cNvSpPr txBox="1"/>
+                        <wps:spPr>
+                          <a:xfrm>
+                            <a:off x="8965" y="15916"/>
+                            <a:ext cx="367553" cy="340659"/>
+                          </a:xfrm>
+                          <a:prstGeom prst="rect">
+                            <a:avLst/>
+                          </a:prstGeom>
+                          <a:noFill/>
+                          <a:ln w="6350">
+                            <a:noFill/>
+                          </a:ln>
+                        </wps:spPr>
+                        <wps:txbx>
+                          <w:txbxContent>
+                            <w:p>
+                              <w:pPr>
+                                <w:jc w:val="center"/>
+                                <w:rPr>
+                                  <w:lang w:val="en-US"/>
+                                </w:rPr>
+                              </w:pPr>
+                              <w:r>
+                                <w:rPr>
+                                  <w:lang w:val="en-US"/>
+                                </w:rPr>
+                                <w:t>d</w:t>
+                              </w:r>
+                            </w:p>
+                            <w:p>
+                              <w:pPr>
+                                <w:jc w:val="center"/>
+                                <w:rPr>
+                                  <w:lang w:val="en-US"/>
+                                </w:rPr>
+                              </w:pPr>
+                            </w:p>
+                          </w:txbxContent>
+                        </wps:txbx>
+                        <wps:bodyPr rot="0" spcFirstLastPara="0" vertOverflow="overflow" horzOverflow="overflow" vert="horz" wrap="square" lIns="91440" tIns="45720" rIns="91440" bIns="45720" numCol="1" spcCol="0" rtlCol="0" fromWordArt="0" anchor="ctr" anchorCtr="0" forceAA="0" compatLnSpc="1">
+                          <a:prstTxWarp prst="textNoShape">
+                            <a:avLst/>
+                          </a:prstTxWarp>
+                          <a:noAutofit/>
+                        </wps:bodyPr>
+                      </wps:wsp>
+                    </wpg:wgp>
+                  </a:graphicData>
+                </a:graphic>
+                <wp14:sizeRelH relativeFrom="margin">
+                  <wp14:pctWidth>0</wp14:pctWidth>
+                </wp14:sizeRelH>
+                <wp14:sizeRelV relativeFrom="margin">
+                  <wp14:pctHeight>0</wp14:pctHeight>
+                </wp14:sizeRelV>
+              </wp:anchor>
+            </w:drawing>
+          </mc:Choice>
+          <mc:Fallback>
+            <w:pict>
+              <v:group w14:anchorId="73587C35" id="Group 271" o:spid="_x0000_s1128" style="position:absolute;margin-left:393.8pt;margin-top:26.75pt;width:31.3pt;height:26.8pt;z-index:251761663;mso-width-relative:margin;mso-height-relative:margin" coordorigin="8965,15916" coordsize="367553,340659" o:gfxdata="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">
+                <v:oval id="Oval 272" o:spid="_x0000_s1129" style="position:absolute;left:98612;top:80682;width:179295;height:179295;visibility:visible;mso-wrap-style:square;v-text-anchor:middle" o:gfxdata="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" filled="f" strokecolor="black [3213]">
+                  <v:path arrowok="t"/>
+                  <o:lock v:ext="edit" aspectratio="t"/>
+                  <v:textbox>
+                    <w:txbxContent>
+                      <w:p>
+                        <w:pPr>
+                          <w:jc w:val="center"/>
+                          <w:rPr>
+                            <w:color w:val="000000" w:themeColor="text1"/>
+                            <w14:textOutline w14:w="9525" w14:cap="rnd" w14:cmpd="sng" w14:algn="ctr">
+                              <w14:noFill/>
+                              <w14:prstDash w14:val="solid"/>
+                              <w14:bevel/>
+                            </w14:textOutline>
+                          </w:rPr>
+                        </w:pPr>
+                      </w:p>
+                    </w:txbxContent>
+                  </v:textbox>
+                </v:oval>
+                <v:shape id="Text Box 273" o:spid="_x0000_s1130" type="#_x0000_t202" style="position:absolute;left:8965;top:15916;width:367553;height:340659;visibility:visible;mso-wrap-style:square;v-text-anchor:middle" o:gfxdata="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" filled="f" stroked="f" strokeweight=".5pt">
+                  <v:textbox>
+                    <w:txbxContent>
+                      <w:p>
+                        <w:pPr>
+                          <w:jc w:val="center"/>
+                          <w:rPr>
+                            <w:lang w:val="en-US"/>
+                          </w:rPr>
+                        </w:pPr>
+                        <w:r>
+                          <w:rPr>
+                            <w:lang w:val="en-US"/>
+                          </w:rPr>
+                          <w:t>d</w:t>
+                        </w:r>
+                      </w:p>
+                      <w:p>
+                        <w:pPr>
+                          <w:jc w:val="center"/>
+                          <w:rPr>
+                            <w:lang w:val="en-US"/>
+                          </w:rPr>
+                        </w:pPr>
+                      </w:p>
+                    </w:txbxContent>
+                  </v:textbox>
+                </v:shape>
+              </v:group>
+            </w:pict>
+          </mc:Fallback>
+        </mc:AlternateContent>
+      </w:r>
+      <w:r>
+        <w:rPr>
+          <w:rFonts w:ascii="Calibri" w:eastAsia="Calibri" w:hAnsi="Calibri" w:cs="Calibri"/>
+          <w:noProof/>
+          <w:lang w:val="en-US"/>
+        </w:rPr>
+        <mc:AlternateContent>
+          <mc:Choice Requires="wpg">
+            <w:drawing>
+              <wp:anchor distT="0" distB="0" distL="114300" distR="114300" simplePos="0" relativeHeight="251757567" behindDoc="0" locked="0" layoutInCell="1" allowOverlap="1" wp14:anchorId="6D8A41C7" wp14:editId="596146E1">
+                <wp:simplePos x="0" y="0"/>
+                <wp:positionH relativeFrom="column">
+                  <wp:posOffset>-111709</wp:posOffset>
+                </wp:positionH>
+                <wp:positionV relativeFrom="paragraph">
+                  <wp:posOffset>739941</wp:posOffset>
+                </wp:positionV>
+                <wp:extent cx="397510" cy="340360"/>
+                <wp:effectExtent l="0" t="0" r="0" b="0"/>
+                <wp:wrapNone/>
+                <wp:docPr id="265" name="Group 265"/>
+                <wp:cNvGraphicFramePr/>
+                <a:graphic xmlns:a="http://schemas.openxmlformats.org/drawingml/2006/main">
+                  <a:graphicData uri="http://schemas.microsoft.com/office/word/2010/wordprocessingGroup">
+                    <wpg:wgp>
+                      <wpg:cNvGrpSpPr/>
+                      <wpg:grpSpPr>
+                        <a:xfrm>
+                          <a:off x="0" y="0"/>
+                          <a:ext cx="397510" cy="340360"/>
+                          <a:chOff x="1613" y="15916"/>
+                          <a:chExt cx="367553" cy="340659"/>
+                        </a:xfrm>
+                      </wpg:grpSpPr>
+                      <wps:wsp>
+                        <wps:cNvPr id="266" name="Oval 266"/>
+                        <wps:cNvSpPr>
+                          <a:spLocks noChangeAspect="1"/>
+                        </wps:cNvSpPr>
+                        <wps:spPr>
+                          <a:xfrm>
+                            <a:off x="98612" y="80682"/>
+                            <a:ext cx="179295" cy="179295"/>
+                          </a:xfrm>
+                          <a:prstGeom prst="ellipse">
+                            <a:avLst/>
+                          </a:prstGeom>
+                          <a:noFill/>
+                          <a:ln>
+                            <a:solidFill>
+                              <a:schemeClr val="tx1"/>
+                            </a:solidFill>
+                          </a:ln>
+                          <a:effectLst/>
+                        </wps:spPr>
+                        <wps:style>
+                          <a:lnRef idx="1">
+                            <a:schemeClr val="accent1"/>
+                          </a:lnRef>
+                          <a:fillRef idx="3">
+                            <a:schemeClr val="accent1"/>
+                          </a:fillRef>
+                          <a:effectRef idx="2">
+                            <a:schemeClr val="accent1"/>
+                          </a:effectRef>
+                          <a:fontRef idx="minor">
+                            <a:schemeClr val="lt1"/>
+                          </a:fontRef>
+                        </wps:style>
+                        <wps:txbx>
+                          <w:txbxContent>
+                            <w:p>
+                              <w:pPr>
+                                <w:jc w:val="center"/>
+                                <w:rPr>
+                                  <w:color w:val="000000" w:themeColor="text1"/>
+                                  <w14:textOutline w14:w="9525" w14:cap="rnd" w14:cmpd="sng" w14:algn="ctr">
+                                    <w14:noFill/>
+                                    <w14:prstDash w14:val="solid"/>
+                                    <w14:bevel/>
+                                  </w14:textOutline>
+                                </w:rPr>
+                              </w:pPr>
+                            </w:p>
+                          </w:txbxContent>
+                        </wps:txbx>
+                        <wps:bodyPr rot="0" spcFirstLastPara="0" vertOverflow="overflow" horzOverflow="overflow" vert="horz" wrap="square" lIns="91440" tIns="45720" rIns="91440" bIns="45720" numCol="1" spcCol="0" rtlCol="0" fromWordArt="0" anchor="ctr" anchorCtr="0" forceAA="0" compatLnSpc="1">
+                          <a:prstTxWarp prst="textNoShape">
+                            <a:avLst/>
+                          </a:prstTxWarp>
+                          <a:noAutofit/>
+                        </wps:bodyPr>
+                      </wps:wsp>
+                      <wps:wsp>
+                        <wps:cNvPr id="267" name="Text Box 267"/>
+                        <wps:cNvSpPr txBox="1"/>
+                        <wps:spPr>
+                          <a:xfrm>
+                            <a:off x="1613" y="15916"/>
+                            <a:ext cx="367553" cy="340659"/>
+                          </a:xfrm>
+                          <a:prstGeom prst="rect">
+                            <a:avLst/>
+                          </a:prstGeom>
+                          <a:noFill/>
+                          <a:ln w="6350">
+                            <a:noFill/>
+                          </a:ln>
+                        </wps:spPr>
+                        <wps:txbx>
+                          <w:txbxContent>
+                            <w:p>
+                              <w:pPr>
+                                <w:jc w:val="center"/>
+                                <w:rPr>
+                                  <w:lang w:val="en-US"/>
+                                </w:rPr>
+                              </w:pPr>
+                              <w:r>
+                                <w:rPr>
+                                  <w:lang w:val="en-US"/>
+                                </w:rPr>
+                                <w:t xml:space="preserve">c  </w:t>
+                              </w:r>
+                            </w:p>
+                            <w:p>
+                              <w:pPr>
+                                <w:jc w:val="center"/>
+                                <w:rPr>
+                                  <w:lang w:val="en-US"/>
+                                </w:rPr>
+                              </w:pPr>
+                            </w:p>
+                          </w:txbxContent>
+                        </wps:txbx>
+                        <wps:bodyPr rot="0" spcFirstLastPara="0" vertOverflow="overflow" horzOverflow="overflow" vert="horz" wrap="square" lIns="91440" tIns="45720" rIns="91440" bIns="45720" numCol="1" spcCol="0" rtlCol="0" fromWordArt="0" anchor="ctr" anchorCtr="0" forceAA="0" compatLnSpc="1">
+                          <a:prstTxWarp prst="textNoShape">
+                            <a:avLst/>
+                          </a:prstTxWarp>
+                          <a:noAutofit/>
+                        </wps:bodyPr>
+                      </wps:wsp>
+                    </wpg:wgp>
+                  </a:graphicData>
+                </a:graphic>
+                <wp14:sizeRelH relativeFrom="margin">
+                  <wp14:pctWidth>0</wp14:pctWidth>
+                </wp14:sizeRelH>
+                <wp14:sizeRelV relativeFrom="margin">
+                  <wp14:pctHeight>0</wp14:pctHeight>
+                </wp14:sizeRelV>
+              </wp:anchor>
+            </w:drawing>
+          </mc:Choice>
+          <mc:Fallback>
+            <w:pict>
+              <v:group w14:anchorId="6D8A41C7" id="Group 265" o:spid="_x0000_s1131" style="position:absolute;margin-left:-8.8pt;margin-top:58.25pt;width:31.3pt;height:26.8pt;z-index:251757567;mso-width-relative:margin;mso-height-relative:margin" coordorigin="1613,15916" coordsize="367553,340659" o:gfxdata="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">
+                <v:oval id="Oval 266" o:spid="_x0000_s1132" style="position:absolute;left:98612;top:80682;width:179295;height:179295;visibility:visible;mso-wrap-style:square;v-text-anchor:middle" o:gfxdata="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" filled="f" strokecolor="black [3213]">
+                  <v:path arrowok="t"/>
+                  <o:lock v:ext="edit" aspectratio="t"/>
+                  <v:textbox>
+                    <w:txbxContent>
+                      <w:p>
+                        <w:pPr>
+                          <w:jc w:val="center"/>
+                          <w:rPr>
+                            <w:color w:val="000000" w:themeColor="text1"/>
+                            <w14:textOutline w14:w="9525" w14:cap="rnd" w14:cmpd="sng" w14:algn="ctr">
+                              <w14:noFill/>
+                              <w14:prstDash w14:val="solid"/>
+                              <w14:bevel/>
+                            </w14:textOutline>
+                          </w:rPr>
+                        </w:pPr>
+                      </w:p>
+                    </w:txbxContent>
+                  </v:textbox>
+                </v:oval>
+                <v:shape id="Text Box 267" o:spid="_x0000_s1133" type="#_x0000_t202" style="position:absolute;left:1613;top:15916;width:367553;height:340659;visibility:visible;mso-wrap-style:square;v-text-anchor:middle" o:gfxdata="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" filled="f" stroked="f" strokeweight=".5pt">
+                  <v:textbox>
+                    <w:txbxContent>
+                      <w:p>
+                        <w:pPr>
+                          <w:jc w:val="center"/>
+                          <w:rPr>
+                            <w:lang w:val="en-US"/>
+                          </w:rPr>
+                        </w:pPr>
+                        <w:r>
+                          <w:rPr>
+                            <w:lang w:val="en-US"/>
+                          </w:rPr>
+                          <w:t xml:space="preserve">c  </w:t>
+                        </w:r>
+                      </w:p>
+                      <w:p>
+                        <w:pPr>
+                          <w:jc w:val="center"/>
+                          <w:rPr>
+                            <w:lang w:val="en-US"/>
+                          </w:rPr>
+                        </w:pPr>
+                      </w:p>
+                    </w:txbxContent>
+                  </v:textbox>
+                </v:shape>
+              </v:group>
+            </w:pict>
+          </mc:Fallback>
+        </mc:AlternateContent>
+      </w:r>
+      <w:r>
+        <w:rPr>
+          <w:noProof/>
+        </w:rPr>
+        <mc:AlternateContent>
+          <mc:Choice Requires="wpg">
+            <w:drawing>
+              <wp:anchor distT="0" distB="0" distL="114300" distR="114300" simplePos="0" relativeHeight="251759615" behindDoc="0" locked="0" layoutInCell="1" allowOverlap="1" wp14:anchorId="1D3ECA9B" wp14:editId="62B07ACE">
+                <wp:simplePos x="0" y="0"/>
+                <wp:positionH relativeFrom="column">
+                  <wp:posOffset>-106045</wp:posOffset>
+                </wp:positionH>
+                <wp:positionV relativeFrom="paragraph">
+                  <wp:posOffset>332409</wp:posOffset>
+                </wp:positionV>
+                <wp:extent cx="397510" cy="340360"/>
+                <wp:effectExtent l="0" t="0" r="0" b="0"/>
+                <wp:wrapNone/>
+                <wp:docPr id="268" name="Group 268"/>
+                <wp:cNvGraphicFramePr/>
+                <a:graphic xmlns:a="http://schemas.openxmlformats.org/drawingml/2006/main">
+                  <a:graphicData uri="http://schemas.microsoft.com/office/word/2010/wordprocessingGroup">
+                    <wpg:wgp>
+                      <wpg:cNvGrpSpPr/>
+                      <wpg:grpSpPr>
+                        <a:xfrm>
+                          <a:off x="0" y="0"/>
+                          <a:ext cx="397510" cy="340360"/>
+                          <a:chOff x="8965" y="15916"/>
+                          <a:chExt cx="367553" cy="340659"/>
+                        </a:xfrm>
+                      </wpg:grpSpPr>
+                      <wps:wsp>
+                        <wps:cNvPr id="269" name="Oval 269"/>
+                        <wps:cNvSpPr>
+                          <a:spLocks noChangeAspect="1"/>
+                        </wps:cNvSpPr>
+                        <wps:spPr>
+                          <a:xfrm>
+                            <a:off x="98612" y="80682"/>
+                            <a:ext cx="179295" cy="179295"/>
+                          </a:xfrm>
+                          <a:prstGeom prst="ellipse">
+                            <a:avLst/>
+                          </a:prstGeom>
+                          <a:noFill/>
+                          <a:ln>
+                            <a:solidFill>
+                              <a:schemeClr val="tx1"/>
+                            </a:solidFill>
+                          </a:ln>
+                          <a:effectLst/>
+                        </wps:spPr>
+                        <wps:style>
+                          <a:lnRef idx="1">
+                            <a:schemeClr val="accent1"/>
+                          </a:lnRef>
+                          <a:fillRef idx="3">
+                            <a:schemeClr val="accent1"/>
+                          </a:fillRef>
+                          <a:effectRef idx="2">
+                            <a:schemeClr val="accent1"/>
+                          </a:effectRef>
+                          <a:fontRef idx="minor">
+                            <a:schemeClr val="lt1"/>
+                          </a:fontRef>
+                        </wps:style>
+                        <wps:txbx>
+                          <w:txbxContent>
+                            <w:p>
+                              <w:pPr>
+                                <w:jc w:val="center"/>
+                                <w:rPr>
+                                  <w:color w:val="000000" w:themeColor="text1"/>
+                                  <w14:textOutline w14:w="9525" w14:cap="rnd" w14:cmpd="sng" w14:algn="ctr">
+                                    <w14:noFill/>
+                                    <w14:prstDash w14:val="solid"/>
+                                    <w14:bevel/>
+                                  </w14:textOutline>
+                                </w:rPr>
+                              </w:pPr>
+                            </w:p>
+                          </w:txbxContent>
+                        </wps:txbx>
+                        <wps:bodyPr rot="0" spcFirstLastPara="0" vertOverflow="overflow" horzOverflow="overflow" vert="horz" wrap="square" lIns="91440" tIns="45720" rIns="91440" bIns="45720" numCol="1" spcCol="0" rtlCol="0" fromWordArt="0" anchor="ctr" anchorCtr="0" forceAA="0" compatLnSpc="1">
+                          <a:prstTxWarp prst="textNoShape">
+                            <a:avLst/>
+                          </a:prstTxWarp>
+                          <a:noAutofit/>
+                        </wps:bodyPr>
+                      </wps:wsp>
+                      <wps:wsp>
+                        <wps:cNvPr id="270" name="Text Box 270"/>
                         <wps:cNvSpPr txBox="1"/>
                         <wps:spPr>
                           <a:xfrm>
@@ -18462,8 +19450,8 @@
           </mc:Choice>
           <mc:Fallback>
             <w:pict>
-              <v:group w14:anchorId="4EF2C4AB" id="Group 240" o:spid="_x0000_s1122" style="position:absolute;margin-left:-15.75pt;margin-top:93pt;width:31.3pt;height:26.8pt;z-index:251753471;mso-width-relative:margin;mso-height-relative:margin" coordorigin="8965,15916" coordsize="367553,340659" o:gfxdata="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">
-                <v:oval id="Oval 241" o:spid="_x0000_s1123" style="position:absolute;left:98612;top:80682;width:179295;height:179295;visibility:visible;mso-wrap-style:square;v-text-anchor:middle" o:gfxdata="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" filled="f" strokecolor="black [3213]">
+              <v:group w14:anchorId="1D3ECA9B" id="Group 268" o:spid="_x0000_s1134" style="position:absolute;margin-left:-8.35pt;margin-top:26.15pt;width:31.3pt;height:26.8pt;z-index:251759615;mso-width-relative:margin;mso-height-relative:margin" coordorigin="8965,15916" coordsize="367553,340659" o:gfxdata="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">
+                <v:oval id="Oval 269" o:spid="_x0000_s1135" style="position:absolute;left:98612;top:80682;width:179295;height:179295;visibility:visible;mso-wrap-style:square;v-text-anchor:middle" o:gfxdata="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" filled="f" strokecolor="black [3213]">
                   <v:path arrowok="t"/>
                   <o:lock v:ext="edit" aspectratio="t"/>
                   <v:textbox>
@@ -18484,7 +19472,7 @@
                     </w:txbxContent>
                   </v:textbox>
                 </v:oval>
-                <v:shape id="Text Box 242" o:spid="_x0000_s1124" type="#_x0000_t202" style="position:absolute;left:8965;top:15916;width:367553;height:340659;visibility:visible;mso-wrap-style:square;v-text-anchor:middle" o:gfxdata="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" filled="f" stroked="f" strokeweight=".5pt">
+                <v:shape id="Text Box 270" o:spid="_x0000_s1136" type="#_x0000_t202" style="position:absolute;left:8965;top:15916;width:367553;height:340659;visibility:visible;mso-wrap-style:square;v-text-anchor:middle" o:gfxdata="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" filled="f" stroked="f" strokeweight=".5pt">
                   <v:textbox>
                     <w:txbxContent>
                       <w:p>
@@ -18518,21 +19506,26 @@
         </mc:AlternateContent>
       </w:r>
       <w:r>
+        <w:rPr>
+          <w:rFonts w:ascii="Calibri" w:eastAsia="Calibri" w:hAnsi="Calibri" w:cs="Calibri"/>
+          <w:noProof/>
+          <w:lang w:val="en-US"/>
+        </w:rPr>
         <mc:AlternateContent>
           <mc:Choice Requires="wpg">
             <w:drawing>
-              <wp:anchor distT="0" distB="0" distL="114300" distR="114300" simplePos="0" relativeHeight="251752447" behindDoc="0" locked="0" layoutInCell="1" allowOverlap="1" wp14:anchorId="24AAD3B9" wp14:editId="11A4A9B4">
+              <wp:anchor distT="0" distB="0" distL="114300" distR="114300" simplePos="0" relativeHeight="251755519" behindDoc="0" locked="0" layoutInCell="1" allowOverlap="1" wp14:anchorId="6FFC6B41" wp14:editId="6606B51A">
                 <wp:simplePos x="0" y="0"/>
                 <wp:positionH relativeFrom="column">
-                  <wp:posOffset>-200025</wp:posOffset>
+                  <wp:posOffset>1772920</wp:posOffset>
                 </wp:positionH>
                 <wp:positionV relativeFrom="paragraph">
-                  <wp:posOffset>-94946</wp:posOffset>
+                  <wp:posOffset>316230</wp:posOffset>
                 </wp:positionV>
                 <wp:extent cx="397510" cy="340360"/>
                 <wp:effectExtent l="0" t="0" r="0" b="0"/>
                 <wp:wrapNone/>
-                <wp:docPr id="237" name="Group 237"/>
+                <wp:docPr id="259" name="Group 259"/>
                 <wp:cNvGraphicFramePr/>
                 <a:graphic xmlns:a="http://schemas.openxmlformats.org/drawingml/2006/main">
                   <a:graphicData uri="http://schemas.microsoft.com/office/word/2010/wordprocessingGroup">
@@ -18547,7 +19540,7 @@
                         </a:xfrm>
                       </wpg:grpSpPr>
                       <wps:wsp>
-                        <wps:cNvPr id="238" name="Oval 238"/>
+                        <wps:cNvPr id="260" name="Oval 260"/>
                         <wps:cNvSpPr>
                           <a:spLocks noChangeAspect="1"/>
                         </wps:cNvSpPr>
@@ -18606,7 +19599,7 @@
                         </wps:bodyPr>
                       </wps:wsp>
                       <wps:wsp>
-                        <wps:cNvPr id="239" name="Text Box 239"/>
+                        <wps:cNvPr id="261" name="Text Box 261"/>
                         <wps:cNvSpPr txBox="1"/>
                         <wps:spPr>
                           <a:xfrm>
@@ -18661,8 +19654,8 @@
           </mc:Choice>
           <mc:Fallback>
             <w:pict>
-              <v:group w14:anchorId="24AAD3B9" id="Group 237" o:spid="_x0000_s1125" style="position:absolute;margin-left:-15.75pt;margin-top:-7.5pt;width:31.3pt;height:26.8pt;z-index:251752447;mso-width-relative:margin;mso-height-relative:margin" coordorigin="13232,-1" coordsize="367553,340659" o:gfxdata="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">
-                <v:oval id="Oval 238" o:spid="_x0000_s1126" style="position:absolute;left:98612;top:80682;width:179295;height:179295;visibility:visible;mso-wrap-style:square;v-text-anchor:middle" o:gfxdata="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" filled="f" strokecolor="black [3213]">
+              <v:group w14:anchorId="6FFC6B41" id="Group 259" o:spid="_x0000_s1137" style="position:absolute;margin-left:139.6pt;margin-top:24.9pt;width:31.3pt;height:26.8pt;z-index:251755519;mso-width-relative:margin;mso-height-relative:margin" coordorigin="13232,-1" coordsize="367553,340659" o:gfxdata="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">
+                <v:oval id="Oval 260" o:spid="_x0000_s1138" style="position:absolute;left:98612;top:80682;width:179295;height:179295;visibility:visible;mso-wrap-style:square;v-text-anchor:middle" o:gfxdata="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" filled="f" strokecolor="black [3213]">
                   <v:path arrowok="t"/>
                   <o:lock v:ext="edit" aspectratio="t"/>
                   <v:textbox>
@@ -18683,7 +19676,7 @@
                     </w:txbxContent>
                   </v:textbox>
                 </v:oval>
-                <v:shape id="Text Box 239" o:spid="_x0000_s1127" type="#_x0000_t202" style="position:absolute;left:13232;top:-1;width:367553;height:340659;visibility:visible;mso-wrap-style:square;v-text-anchor:middle" o:gfxdata="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" filled="f" stroked="f" strokeweight=".5pt">
+                <v:shape id="Text Box 261" o:spid="_x0000_s1139" type="#_x0000_t202" style="position:absolute;left:13232;top:-1;width:367553;height:340659;visibility:visible;mso-wrap-style:square;v-text-anchor:middle" o:gfxdata="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" filled="f" stroked="f" strokeweight=".5pt">
                   <v:textbox>
                     <w:txbxContent>
                       <w:p>
@@ -18713,7 +19706,7 @@
         <w:fldChar w:fldCharType="begin"/>
       </w:r>
       <w:r>
-        <w:instrText xml:space="preserve"> INCLUDEPICTURE "https://i.gyazo.com/c9c1474341517ccdee5b239426b48f06.png" \* MERGEFORMATINET </w:instrText>
+        <w:instrText xml:space="preserve"> INCLUDEPICTURE "https://i.gyazo.com/8b01c3f9a6c827080ffbd156de2b6674.png" \* MERGEFORMATINET </w:instrText>
       </w:r>
       <w:r>
         <w:fldChar w:fldCharType="separate"/>
@@ -18723,10 +19716,10 @@
           <w:noProof/>
         </w:rPr>
         <w:drawing>
-          <wp:inline distT="0" distB="0" distL="0" distR="0" wp14:anchorId="16848C80" wp14:editId="70DCB2D6">
-            <wp:extent cx="5979160" cy="2877185"/>
-            <wp:effectExtent l="88900" t="76200" r="91440" b="107315"/>
-            <wp:docPr id="212" name="Picture 212"/>
+          <wp:inline distT="0" distB="0" distL="0" distR="0" wp14:anchorId="4BA610C4" wp14:editId="7523B63F">
+            <wp:extent cx="5979600" cy="1728873"/>
+            <wp:effectExtent l="88900" t="76200" r="91440" b="113030"/>
+            <wp:docPr id="258" name="Picture 258"/>
             <wp:cNvGraphicFramePr>
               <a:graphicFrameLocks xmlns:a="http://schemas.openxmlformats.org/drawingml/2006/main" noChangeAspect="1"/>
             </wp:cNvGraphicFramePr>
@@ -18734,13 +19727,975 @@
               <a:graphicData uri="http://schemas.openxmlformats.org/drawingml/2006/picture">
                 <pic:pic xmlns:pic="http://schemas.openxmlformats.org/drawingml/2006/picture">
                   <pic:nvPicPr>
-                    <pic:cNvPr id="0" name="Picture 124"/>
+                    <pic:cNvPr id="0" name="Picture 152"/>
+                    <pic:cNvPicPr>
+                      <a:picLocks noChangeAspect="1" noChangeArrowheads="1"/>
+                    </pic:cNvPicPr>
+                  </pic:nvPicPr>
+                  <pic:blipFill rotWithShape="1">
+                    <a:blip r:embed="rId32" cstate="print">
+                      <a:extLst>
+                        <a:ext uri="{28A0092B-C50C-407E-A947-70E740481C1C}">
+                          <a14:useLocalDpi xmlns:a14="http://schemas.microsoft.com/office/drawing/2010/main" val="0"/>
+                        </a:ext>
+                      </a:extLst>
+                    </a:blip>
+                    <a:srcRect b="23138"/>
+                    <a:stretch/>
+                  </pic:blipFill>
+                  <pic:spPr bwMode="auto">
+                    <a:xfrm>
+                      <a:off x="0" y="0"/>
+                      <a:ext cx="5979600" cy="1728873"/>
+                    </a:xfrm>
+                    <a:prstGeom prst="rect">
+                      <a:avLst/>
+                    </a:prstGeom>
+                    <a:solidFill>
+                      <a:srgbClr val="FFFFFF">
+                        <a:shade val="85000"/>
+                      </a:srgbClr>
+                    </a:solidFill>
+                    <a:ln w="38100" cap="sq" cmpd="sng" algn="ctr">
+                      <a:solidFill>
+                        <a:srgbClr val="FFFFFF"/>
+                      </a:solidFill>
+                      <a:prstDash val="solid"/>
+                      <a:miter lim="800000"/>
+                      <a:headEnd type="none" w="med" len="med"/>
+                      <a:tailEnd type="none" w="med" len="med"/>
+                      <a:extLst>
+                        <a:ext uri="{C807C97D-BFC1-408E-A445-0C87EB9F89A2}">
+                          <ask:lineSketchStyleProps xmlns:ask="http://schemas.microsoft.com/office/drawing/2018/sketchyshapes" sd="0">
+                            <a:custGeom>
+                              <a:avLst/>
+                              <a:gdLst/>
+                              <a:ahLst/>
+                              <a:cxnLst/>
+                              <a:rect l="0" t="0" r="0" b="0"/>
+                              <a:pathLst/>
+                            </a:custGeom>
+                            <ask:type/>
+                          </ask:lineSketchStyleProps>
+                        </a:ext>
+                      </a:extLst>
+                    </a:ln>
+                    <a:effectLst>
+                      <a:outerShdw blurRad="55000" dist="18000" dir="5400000" algn="tl" rotWithShape="0">
+                        <a:srgbClr val="000000">
+                          <a:alpha val="40000"/>
+                        </a:srgbClr>
+                      </a:outerShdw>
+                    </a:effectLst>
+                    <a:scene3d>
+                      <a:camera prst="orthographicFront"/>
+                      <a:lightRig rig="twoPt" dir="t">
+                        <a:rot lat="0" lon="0" rev="7200000"/>
+                      </a:lightRig>
+                    </a:scene3d>
+                    <a:sp3d>
+                      <a:bevelT w="25400" h="19050"/>
+                      <a:contourClr>
+                        <a:srgbClr val="FFFFFF"/>
+                      </a:contourClr>
+                    </a:sp3d>
+                    <a:extLst>
+                      <a:ext uri="{53640926-AAD7-44D8-BBD7-CCE9431645EC}">
+                        <a14:shadowObscured xmlns:a14="http://schemas.microsoft.com/office/drawing/2010/main"/>
+                      </a:ext>
+                    </a:extLst>
+                  </pic:spPr>
+                </pic:pic>
+              </a:graphicData>
+            </a:graphic>
+          </wp:inline>
+        </w:drawing>
+      </w:r>
+      <w:r>
+        <w:fldChar w:fldCharType="end"/>
+      </w:r>
+    </w:p>
+    <w:p>
+      <w:pPr>
+        <w:spacing w:before="240" w:after="240" w:line="276" w:lineRule="auto"/>
+        <w:jc w:val="both"/>
+        <w:rPr>
+          <w:rFonts w:ascii="Calibri" w:eastAsia="Calibri" w:hAnsi="Calibri" w:cs="Calibri"/>
+          <w:lang w:val="en-US"/>
+        </w:rPr>
+      </w:pPr>
+      <w:r>
+        <w:rPr>
+          <w:rFonts w:ascii="Calibri" w:eastAsia="Calibri" w:hAnsi="Calibri" w:cs="Calibri"/>
+          <w:lang w:val="en-US"/>
+        </w:rPr>
+        <w:t xml:space="preserve">The obligatory information about </w:t>
+      </w:r>
+      <w:r>
+        <w:rPr>
+          <w:rFonts w:ascii="Calibri" w:eastAsia="Calibri" w:hAnsi="Calibri" w:cs="Calibri"/>
+          <w:lang w:val="en-US"/>
+        </w:rPr>
+        <w:t xml:space="preserve">the </w:t>
+      </w:r>
+      <w:r>
+        <w:rPr>
+          <w:rFonts w:ascii="Calibri" w:eastAsia="Calibri" w:hAnsi="Calibri" w:cs="Calibri"/>
+          <w:lang w:val="en-US"/>
+        </w:rPr>
+        <w:t>peptide of interest</w:t>
+      </w:r>
+      <w:r>
+        <w:rPr>
+          <w:rFonts w:ascii="Calibri" w:eastAsia="Calibri" w:hAnsi="Calibri" w:cs="Calibri"/>
+          <w:lang w:val="en-US"/>
+        </w:rPr>
+        <w:t>, which must be entered in table (a),</w:t>
+      </w:r>
+      <w:r>
+        <w:rPr>
+          <w:rFonts w:ascii="Calibri" w:eastAsia="Calibri" w:hAnsi="Calibri" w:cs="Calibri"/>
+          <w:lang w:val="en-US"/>
+        </w:rPr>
+        <w:t xml:space="preserve"> is:</w:t>
+      </w:r>
+    </w:p>
+    <w:p>
+      <w:pPr>
+        <w:pStyle w:val="ListParagraph"/>
+        <w:numPr>
+          <w:ilvl w:val="0"/>
+          <w:numId w:val="20"/>
+        </w:numPr>
+        <w:spacing w:before="240" w:after="240" w:line="276" w:lineRule="auto"/>
+        <w:jc w:val="both"/>
+        <w:rPr>
+          <w:rFonts w:ascii="Calibri" w:eastAsia="Calibri" w:hAnsi="Calibri" w:cs="Calibri"/>
+          <w:lang w:val="en-US"/>
+        </w:rPr>
+      </w:pPr>
+      <w:r>
+        <w:rPr>
+          <w:rFonts w:ascii="Calibri" w:eastAsia="Calibri" w:hAnsi="Calibri" w:cs="Calibri"/>
+          <w:lang w:val="en-US"/>
+        </w:rPr>
+        <w:t>its name;</w:t>
+      </w:r>
+    </w:p>
+    <w:p>
+      <w:pPr>
+        <w:pStyle w:val="ListParagraph"/>
+        <w:numPr>
+          <w:ilvl w:val="0"/>
+          <w:numId w:val="20"/>
+        </w:numPr>
+        <w:spacing w:before="240" w:after="240" w:line="276" w:lineRule="auto"/>
+        <w:jc w:val="both"/>
+        <w:rPr>
+          <w:rFonts w:ascii="Calibri" w:eastAsia="Calibri" w:hAnsi="Calibri" w:cs="Calibri"/>
+          <w:lang w:val="en-US"/>
+        </w:rPr>
+      </w:pPr>
+      <w:r>
+        <w:rPr>
+          <w:rFonts w:ascii="Calibri" w:eastAsia="Calibri" w:hAnsi="Calibri" w:cs="Calibri"/>
+          <w:lang w:val="en-US"/>
+        </w:rPr>
+        <w:t>amino acid sequence;</w:t>
+      </w:r>
+    </w:p>
+    <w:p>
+      <w:pPr>
+        <w:pStyle w:val="ListParagraph"/>
+        <w:numPr>
+          <w:ilvl w:val="0"/>
+          <w:numId w:val="20"/>
+        </w:numPr>
+        <w:spacing w:before="240" w:after="240" w:line="276" w:lineRule="auto"/>
+        <w:jc w:val="both"/>
+        <w:rPr>
+          <w:rFonts w:ascii="Calibri" w:eastAsia="Calibri" w:hAnsi="Calibri" w:cs="Calibri"/>
+          <w:lang w:val="en-US"/>
+        </w:rPr>
+      </w:pPr>
+      <w:r>
+        <w:rPr>
+          <w:rFonts w:ascii="Calibri" w:eastAsia="Calibri" w:hAnsi="Calibri" w:cs="Calibri"/>
+          <w:lang w:val="en-US"/>
+        </w:rPr>
+        <w:t>charge;</w:t>
+      </w:r>
+    </w:p>
+    <w:p>
+      <w:pPr>
+        <w:pStyle w:val="ListParagraph"/>
+        <w:numPr>
+          <w:ilvl w:val="0"/>
+          <w:numId w:val="20"/>
+        </w:numPr>
+        <w:spacing w:before="240" w:after="240" w:line="276" w:lineRule="auto"/>
+        <w:jc w:val="both"/>
+        <w:rPr>
+          <w:rFonts w:ascii="Calibri" w:eastAsia="Calibri" w:hAnsi="Calibri" w:cs="Calibri"/>
+          <w:lang w:val="en-US"/>
+        </w:rPr>
+      </w:pPr>
+      <w:r>
+        <w:rPr>
+          <w:rFonts w:ascii="Calibri" w:eastAsia="Calibri" w:hAnsi="Calibri" w:cs="Calibri"/>
+          <w:lang w:val="en-US"/>
+        </w:rPr>
+        <w:t>ion mobility;</w:t>
+      </w:r>
+    </w:p>
+    <w:p>
+      <w:pPr>
+        <w:pStyle w:val="ListParagraph"/>
+        <w:numPr>
+          <w:ilvl w:val="0"/>
+          <w:numId w:val="20"/>
+        </w:numPr>
+        <w:spacing w:before="240" w:after="240" w:line="276" w:lineRule="auto"/>
+        <w:jc w:val="both"/>
+        <w:rPr>
+          <w:rFonts w:ascii="Calibri" w:eastAsia="Calibri" w:hAnsi="Calibri" w:cs="Calibri"/>
+          <w:lang w:val="en-US"/>
+        </w:rPr>
+      </w:pPr>
+      <w:r>
+        <w:rPr>
+          <w:rFonts w:ascii="Calibri" w:eastAsia="Calibri" w:hAnsi="Calibri" w:cs="Calibri"/>
+          <w:lang w:val="en-US"/>
+        </w:rPr>
+        <w:t>retention time.</w:t>
+      </w:r>
+    </w:p>
+    <w:p>
+      <w:pPr>
+        <w:spacing w:before="240" w:after="240" w:line="276" w:lineRule="auto"/>
+        <w:jc w:val="both"/>
+        <w:rPr>
+          <w:rFonts w:ascii="Calibri" w:eastAsia="Calibri" w:hAnsi="Calibri" w:cs="Calibri"/>
+          <w:lang w:val="en-US"/>
+        </w:rPr>
+      </w:pPr>
+      <w:r>
+        <w:rPr>
+          <w:rFonts w:ascii="Calibri" w:eastAsia="Calibri" w:hAnsi="Calibri" w:cs="Calibri"/>
+          <w:lang w:val="en-US"/>
+        </w:rPr>
+        <w:t>The update of the table (a) can be done in two ways:</w:t>
+      </w:r>
+    </w:p>
+    <w:p>
+      <w:pPr>
+        <w:pStyle w:val="ListParagraph"/>
+        <w:numPr>
+          <w:ilvl w:val="0"/>
+          <w:numId w:val="30"/>
+        </w:numPr>
+        <w:spacing w:before="240" w:after="240" w:line="276" w:lineRule="auto"/>
+        <w:ind w:left="426"/>
+        <w:jc w:val="both"/>
+        <w:rPr>
+          <w:rFonts w:ascii="Calibri" w:eastAsia="Calibri" w:hAnsi="Calibri" w:cs="Calibri"/>
+          <w:lang w:val="en-US"/>
+        </w:rPr>
+      </w:pPr>
+      <w:r>
+        <w:rPr>
+          <w:rFonts w:ascii="Calibri" w:eastAsia="Calibri" w:hAnsi="Calibri" w:cs="Calibri"/>
+          <w:b/>
+          <w:bCs/>
+          <w:lang w:val="en-US"/>
+        </w:rPr>
+        <w:t>M</w:t>
+      </w:r>
+      <w:r>
+        <w:rPr>
+          <w:rFonts w:ascii="Calibri" w:eastAsia="Calibri" w:hAnsi="Calibri" w:cs="Calibri"/>
+          <w:b/>
+          <w:bCs/>
+          <w:lang w:val="en-US"/>
+        </w:rPr>
+        <w:t>anually</w:t>
+      </w:r>
+      <w:r>
+        <w:rPr>
+          <w:rFonts w:ascii="Calibri" w:eastAsia="Calibri" w:hAnsi="Calibri" w:cs="Calibri"/>
+          <w:lang w:val="en-US"/>
+        </w:rPr>
+        <w:t xml:space="preserve">: Set how many </w:t>
+      </w:r>
+      <w:r>
+        <w:rPr>
+          <w:rFonts w:ascii="Calibri" w:eastAsia="Calibri" w:hAnsi="Calibri" w:cs="Calibri"/>
+          <w:lang w:val="en-US"/>
+        </w:rPr>
+        <w:t>rows</w:t>
+      </w:r>
+      <w:r>
+        <w:rPr>
+          <w:rFonts w:ascii="Calibri" w:eastAsia="Calibri" w:hAnsi="Calibri" w:cs="Calibri"/>
+          <w:lang w:val="en-US"/>
+        </w:rPr>
+        <w:t xml:space="preserve"> (peptides) to add to the table and using the integer input field</w:t>
+      </w:r>
+      <w:r>
+        <w:rPr>
+          <w:rFonts w:ascii="Calibri" w:eastAsia="Calibri" w:hAnsi="Calibri" w:cs="Calibri"/>
+          <w:lang w:val="en-US"/>
+        </w:rPr>
+        <w:t xml:space="preserve"> (b)</w:t>
+      </w:r>
+      <w:r>
+        <w:rPr>
+          <w:rFonts w:ascii="Calibri" w:eastAsia="Calibri" w:hAnsi="Calibri" w:cs="Calibri"/>
+          <w:lang w:val="en-US"/>
+        </w:rPr>
+        <w:t xml:space="preserve"> add </w:t>
+      </w:r>
+      <w:r>
+        <w:rPr>
+          <w:rFonts w:ascii="Calibri" w:eastAsia="Calibri" w:hAnsi="Calibri" w:cs="Calibri"/>
+          <w:lang w:val="en-US"/>
+        </w:rPr>
+        <w:t>some empty rows</w:t>
+      </w:r>
+      <w:r>
+        <w:rPr>
+          <w:rFonts w:ascii="Calibri" w:eastAsia="Calibri" w:hAnsi="Calibri" w:cs="Calibri"/>
+          <w:lang w:val="en-US"/>
+        </w:rPr>
+        <w:t xml:space="preserve"> to the table. </w:t>
+      </w:r>
+      <w:r>
+        <w:rPr>
+          <w:rFonts w:ascii="Calibri" w:eastAsia="Calibri" w:hAnsi="Calibri" w:cs="Calibri"/>
+          <w:lang w:val="en-US"/>
+        </w:rPr>
+        <w:t>The table cells can then be modified manually.</w:t>
+      </w:r>
+    </w:p>
+    <w:p>
+      <w:pPr>
+        <w:pStyle w:val="ListParagraph"/>
+        <w:numPr>
+          <w:ilvl w:val="0"/>
+          <w:numId w:val="30"/>
+        </w:numPr>
+        <w:spacing w:before="240" w:after="240" w:line="276" w:lineRule="auto"/>
+        <w:ind w:left="426"/>
+        <w:jc w:val="both"/>
+        <w:rPr>
+          <w:rFonts w:ascii="Calibri" w:eastAsia="Calibri" w:hAnsi="Calibri" w:cs="Calibri"/>
+          <w:lang w:val="en-US"/>
+        </w:rPr>
+      </w:pPr>
+      <w:r>
+        <w:rPr>
+          <w:rFonts w:ascii="Calibri" w:eastAsia="Calibri" w:hAnsi="Calibri" w:cs="Calibri"/>
+          <w:b/>
+          <w:bCs/>
+          <w:lang w:val="en-US"/>
+        </w:rPr>
+        <w:t>B</w:t>
+      </w:r>
+      <w:r>
+        <w:rPr>
+          <w:rFonts w:ascii="Calibri" w:eastAsia="Calibri" w:hAnsi="Calibri" w:cs="Calibri"/>
+          <w:b/>
+          <w:bCs/>
+          <w:lang w:val="en-US"/>
+        </w:rPr>
+        <w:t xml:space="preserve">y loading </w:t>
+      </w:r>
+      <w:r>
+        <w:rPr>
+          <w:rFonts w:ascii="Calibri" w:eastAsia="Calibri" w:hAnsi="Calibri" w:cs="Calibri"/>
+          <w:b/>
+          <w:bCs/>
+          <w:lang w:val="en-US"/>
+        </w:rPr>
+        <w:t>the</w:t>
+      </w:r>
+      <w:r>
+        <w:rPr>
+          <w:rFonts w:ascii="Calibri" w:eastAsia="Calibri" w:hAnsi="Calibri" w:cs="Calibri"/>
+          <w:b/>
+          <w:bCs/>
+          <w:lang w:val="en-US"/>
+        </w:rPr>
+        <w:t xml:space="preserve"> table</w:t>
+      </w:r>
+      <w:r>
+        <w:rPr>
+          <w:rFonts w:ascii="Calibri" w:eastAsia="Calibri" w:hAnsi="Calibri" w:cs="Calibri"/>
+          <w:lang w:val="en-US"/>
+        </w:rPr>
+        <w:t>: L</w:t>
+      </w:r>
+      <w:r>
+        <w:rPr>
+          <w:rFonts w:ascii="Calibri" w:eastAsia="Calibri" w:hAnsi="Calibri" w:cs="Calibri"/>
+        </w:rPr>
+        <w:t xml:space="preserve">oad </w:t>
+      </w:r>
+      <w:r>
+        <w:rPr>
+          <w:rFonts w:ascii="Calibri" w:eastAsia="Calibri" w:hAnsi="Calibri" w:cs="Calibri"/>
+          <w:lang w:val="en-US"/>
+        </w:rPr>
+        <w:t>the</w:t>
+      </w:r>
+      <w:r>
+        <w:rPr>
+          <w:rFonts w:ascii="Calibri" w:eastAsia="Calibri" w:hAnsi="Calibri" w:cs="Calibri"/>
+        </w:rPr>
+        <w:t xml:space="preserve"> </w:t>
+      </w:r>
+      <w:r>
+        <w:rPr>
+          <w:rFonts w:ascii="Calibri" w:eastAsia="Calibri" w:hAnsi="Calibri" w:cs="Calibri"/>
+          <w:lang w:val="en-US"/>
+        </w:rPr>
+        <w:t>table by pressing the “Choose file” button (c) containing the columns</w:t>
+      </w:r>
+      <w:r>
+        <w:rPr>
+          <w:rFonts w:ascii="Calibri" w:eastAsia="Calibri" w:hAnsi="Calibri" w:cs="Calibri"/>
+        </w:rPr>
+        <w:t xml:space="preserve"> </w:t>
+      </w:r>
+      <w:r>
+        <w:rPr>
+          <w:rFonts w:ascii="Calibri" w:eastAsia="Calibri" w:hAnsi="Calibri" w:cs="Calibri"/>
+          <w:lang w:val="en-US"/>
+        </w:rPr>
+        <w:t xml:space="preserve">with the same names </w:t>
+      </w:r>
+      <w:r>
+        <w:rPr>
+          <w:rFonts w:ascii="Calibri" w:eastAsia="Calibri" w:hAnsi="Calibri" w:cs="Calibri"/>
+          <w:lang w:val="en-US"/>
+        </w:rPr>
+        <w:t>as</w:t>
+      </w:r>
+      <w:r>
+        <w:rPr>
+          <w:rFonts w:ascii="Calibri" w:eastAsia="Calibri" w:hAnsi="Calibri" w:cs="Calibri"/>
+          <w:lang w:val="en-US"/>
+        </w:rPr>
+        <w:t xml:space="preserve"> for the table (a) on the screenshot: “name”, “sequence”, “charge”, “</w:t>
+      </w:r>
+      <w:proofErr w:type="spellStart"/>
+      <w:r>
+        <w:rPr>
+          <w:rFonts w:ascii="Calibri" w:eastAsia="Calibri" w:hAnsi="Calibri" w:cs="Calibri"/>
+          <w:lang w:val="en-US"/>
+        </w:rPr>
+        <w:t>im</w:t>
+      </w:r>
+      <w:proofErr w:type="spellEnd"/>
+      <w:r>
+        <w:rPr>
+          <w:rFonts w:ascii="Calibri" w:eastAsia="Calibri" w:hAnsi="Calibri" w:cs="Calibri"/>
+          <w:lang w:val="en-US"/>
+        </w:rPr>
+        <w:t>” and “rt”</w:t>
+      </w:r>
+      <w:r>
+        <w:rPr>
+          <w:rFonts w:ascii="Calibri" w:eastAsia="Calibri" w:hAnsi="Calibri" w:cs="Calibri"/>
+        </w:rPr>
+        <w:t>.</w:t>
+      </w:r>
+      <w:r>
+        <w:rPr>
+          <w:rFonts w:ascii="Calibri" w:eastAsia="Calibri" w:hAnsi="Calibri" w:cs="Calibri"/>
+          <w:lang w:val="en-US"/>
+        </w:rPr>
+        <w:t xml:space="preserve"> The table can be saved in a file with any of the following extensions, </w:t>
+      </w:r>
+      <w:proofErr w:type="gramStart"/>
+      <w:r>
+        <w:rPr>
+          <w:rFonts w:ascii="Calibri" w:eastAsia="Calibri" w:hAnsi="Calibri" w:cs="Calibri"/>
+          <w:lang w:val="en-US"/>
+        </w:rPr>
+        <w:t>e.g.</w:t>
+      </w:r>
+      <w:r>
+        <w:rPr>
+          <w:rFonts w:ascii="Calibri" w:eastAsia="Calibri" w:hAnsi="Calibri" w:cs="Calibri"/>
+          <w:lang w:val="en-US"/>
+        </w:rPr>
+        <w:t xml:space="preserve"> .</w:t>
+      </w:r>
+      <w:proofErr w:type="spellStart"/>
+      <w:r>
+        <w:rPr>
+          <w:rFonts w:ascii="Calibri" w:eastAsia="Calibri" w:hAnsi="Calibri" w:cs="Calibri"/>
+          <w:lang w:val="en-US"/>
+        </w:rPr>
+        <w:t>tsv</w:t>
+      </w:r>
+      <w:proofErr w:type="spellEnd"/>
+      <w:proofErr w:type="gramEnd"/>
+      <w:r>
+        <w:rPr>
+          <w:rFonts w:ascii="Calibri" w:eastAsia="Calibri" w:hAnsi="Calibri" w:cs="Calibri"/>
+          <w:lang w:val="en-US"/>
+        </w:rPr>
+        <w:t>, .csv or .txt.</w:t>
+      </w:r>
+    </w:p>
+    <w:p>
+      <w:pPr>
+        <w:spacing w:before="240" w:after="240" w:line="276" w:lineRule="auto"/>
+        <w:ind w:left="66"/>
+        <w:jc w:val="both"/>
+        <w:rPr>
+          <w:rFonts w:ascii="Calibri" w:eastAsia="Calibri" w:hAnsi="Calibri" w:cs="Calibri"/>
+          <w:lang w:val="en-US"/>
+        </w:rPr>
+      </w:pPr>
+      <w:r>
+        <w:rPr>
+          <w:rFonts w:ascii="Calibri" w:eastAsia="Calibri" w:hAnsi="Calibri" w:cs="Calibri"/>
+          <w:lang w:val="en-US"/>
+        </w:rPr>
+        <w:t>The table can be cleared by pressing the “Clear table” button (d).</w:t>
+      </w:r>
+    </w:p>
+    <w:p>
+      <w:r>
+        <w:rPr>
+          <w:rFonts w:ascii="Calibri" w:eastAsia="Calibri" w:hAnsi="Calibri" w:cs="Calibri"/>
+          <w:noProof/>
+          <w:lang w:val="en-US"/>
+        </w:rPr>
+        <w:lastRenderedPageBreak/>
+        <mc:AlternateContent>
+          <mc:Choice Requires="wpg">
+            <w:drawing>
+              <wp:anchor distT="0" distB="0" distL="114300" distR="114300" simplePos="0" relativeHeight="251765759" behindDoc="0" locked="0" layoutInCell="1" allowOverlap="1" wp14:anchorId="42E94DFB" wp14:editId="5BD9AFBA">
+                <wp:simplePos x="0" y="0"/>
+                <wp:positionH relativeFrom="column">
+                  <wp:posOffset>0</wp:posOffset>
+                </wp:positionH>
+                <wp:positionV relativeFrom="paragraph">
+                  <wp:posOffset>540417</wp:posOffset>
+                </wp:positionV>
+                <wp:extent cx="397510" cy="340360"/>
+                <wp:effectExtent l="0" t="0" r="0" b="0"/>
+                <wp:wrapNone/>
+                <wp:docPr id="292" name="Group 292"/>
+                <wp:cNvGraphicFramePr/>
+                <a:graphic xmlns:a="http://schemas.openxmlformats.org/drawingml/2006/main">
+                  <a:graphicData uri="http://schemas.microsoft.com/office/word/2010/wordprocessingGroup">
+                    <wpg:wgp>
+                      <wpg:cNvGrpSpPr/>
+                      <wpg:grpSpPr>
+                        <a:xfrm>
+                          <a:off x="0" y="0"/>
+                          <a:ext cx="397510" cy="340360"/>
+                          <a:chOff x="13232" y="-1"/>
+                          <a:chExt cx="367553" cy="340659"/>
+                        </a:xfrm>
+                      </wpg:grpSpPr>
+                      <wps:wsp>
+                        <wps:cNvPr id="293" name="Oval 293"/>
+                        <wps:cNvSpPr>
+                          <a:spLocks noChangeAspect="1"/>
+                        </wps:cNvSpPr>
+                        <wps:spPr>
+                          <a:xfrm>
+                            <a:off x="98612" y="80682"/>
+                            <a:ext cx="179295" cy="179295"/>
+                          </a:xfrm>
+                          <a:prstGeom prst="ellipse">
+                            <a:avLst/>
+                          </a:prstGeom>
+                          <a:noFill/>
+                          <a:ln>
+                            <a:solidFill>
+                              <a:schemeClr val="tx1"/>
+                            </a:solidFill>
+                          </a:ln>
+                          <a:effectLst/>
+                        </wps:spPr>
+                        <wps:style>
+                          <a:lnRef idx="1">
+                            <a:schemeClr val="accent1"/>
+                          </a:lnRef>
+                          <a:fillRef idx="3">
+                            <a:schemeClr val="accent1"/>
+                          </a:fillRef>
+                          <a:effectRef idx="2">
+                            <a:schemeClr val="accent1"/>
+                          </a:effectRef>
+                          <a:fontRef idx="minor">
+                            <a:schemeClr val="lt1"/>
+                          </a:fontRef>
+                        </wps:style>
+                        <wps:txbx>
+                          <w:txbxContent>
+                            <w:p>
+                              <w:pPr>
+                                <w:jc w:val="center"/>
+                                <w:rPr>
+                                  <w:color w:val="000000" w:themeColor="text1"/>
+                                  <w14:textOutline w14:w="9525" w14:cap="rnd" w14:cmpd="sng" w14:algn="ctr">
+                                    <w14:noFill/>
+                                    <w14:prstDash w14:val="solid"/>
+                                    <w14:bevel/>
+                                  </w14:textOutline>
+                                </w:rPr>
+                              </w:pPr>
+                            </w:p>
+                          </w:txbxContent>
+                        </wps:txbx>
+                        <wps:bodyPr rot="0" spcFirstLastPara="0" vertOverflow="overflow" horzOverflow="overflow" vert="horz" wrap="square" lIns="91440" tIns="45720" rIns="91440" bIns="45720" numCol="1" spcCol="0" rtlCol="0" fromWordArt="0" anchor="ctr" anchorCtr="0" forceAA="0" compatLnSpc="1">
+                          <a:prstTxWarp prst="textNoShape">
+                            <a:avLst/>
+                          </a:prstTxWarp>
+                          <a:noAutofit/>
+                        </wps:bodyPr>
+                      </wps:wsp>
+                      <wps:wsp>
+                        <wps:cNvPr id="294" name="Text Box 294"/>
+                        <wps:cNvSpPr txBox="1"/>
+                        <wps:spPr>
+                          <a:xfrm>
+                            <a:off x="13232" y="-1"/>
+                            <a:ext cx="367553" cy="340659"/>
+                          </a:xfrm>
+                          <a:prstGeom prst="rect">
+                            <a:avLst/>
+                          </a:prstGeom>
+                          <a:noFill/>
+                          <a:ln w="6350">
+                            <a:noFill/>
+                          </a:ln>
+                        </wps:spPr>
+                        <wps:txbx>
+                          <w:txbxContent>
+                            <w:p>
+                              <w:pPr>
+                                <w:spacing w:line="276" w:lineRule="auto"/>
+                                <w:jc w:val="center"/>
+                                <w:rPr>
+                                  <w:lang w:val="en-US"/>
+                                </w:rPr>
+                              </w:pPr>
+                              <w:r>
+                                <w:rPr>
+                                  <w:lang w:val="en-US"/>
+                                </w:rPr>
+                                <w:t>e</w:t>
+                              </w:r>
+                            </w:p>
+                          </w:txbxContent>
+                        </wps:txbx>
+                        <wps:bodyPr rot="0" spcFirstLastPara="0" vertOverflow="overflow" horzOverflow="overflow" vert="horz" wrap="square" lIns="91440" tIns="45720" rIns="91440" bIns="45720" numCol="1" spcCol="0" rtlCol="0" fromWordArt="0" anchor="ctr" anchorCtr="0" forceAA="0" compatLnSpc="1">
+                          <a:prstTxWarp prst="textNoShape">
+                            <a:avLst/>
+                          </a:prstTxWarp>
+                          <a:noAutofit/>
+                        </wps:bodyPr>
+                      </wps:wsp>
+                    </wpg:wgp>
+                  </a:graphicData>
+                </a:graphic>
+                <wp14:sizeRelH relativeFrom="margin">
+                  <wp14:pctWidth>0</wp14:pctWidth>
+                </wp14:sizeRelH>
+                <wp14:sizeRelV relativeFrom="margin">
+                  <wp14:pctHeight>0</wp14:pctHeight>
+                </wp14:sizeRelV>
+              </wp:anchor>
+            </w:drawing>
+          </mc:Choice>
+          <mc:Fallback>
+            <w:pict>
+              <v:group w14:anchorId="42E94DFB" id="Group 292" o:spid="_x0000_s1140" style="position:absolute;margin-left:0;margin-top:42.55pt;width:31.3pt;height:26.8pt;z-index:251765759;mso-width-relative:margin;mso-height-relative:margin" coordorigin="13232,-1" coordsize="367553,340659" o:gfxdata="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">
+                <v:oval id="Oval 293" o:spid="_x0000_s1141" style="position:absolute;left:98612;top:80682;width:179295;height:179295;visibility:visible;mso-wrap-style:square;v-text-anchor:middle" o:gfxdata="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" filled="f" strokecolor="black [3213]">
+                  <v:path arrowok="t"/>
+                  <o:lock v:ext="edit" aspectratio="t"/>
+                  <v:textbox>
+                    <w:txbxContent>
+                      <w:p>
+                        <w:pPr>
+                          <w:jc w:val="center"/>
+                          <w:rPr>
+                            <w:color w:val="000000" w:themeColor="text1"/>
+                            <w14:textOutline w14:w="9525" w14:cap="rnd" w14:cmpd="sng" w14:algn="ctr">
+                              <w14:noFill/>
+                              <w14:prstDash w14:val="solid"/>
+                              <w14:bevel/>
+                            </w14:textOutline>
+                          </w:rPr>
+                        </w:pPr>
+                      </w:p>
+                    </w:txbxContent>
+                  </v:textbox>
+                </v:oval>
+                <v:shape id="Text Box 294" o:spid="_x0000_s1142" type="#_x0000_t202" style="position:absolute;left:13232;top:-1;width:367553;height:340659;visibility:visible;mso-wrap-style:square;v-text-anchor:middle" o:gfxdata="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" filled="f" stroked="f" strokeweight=".5pt">
+                  <v:textbox>
+                    <w:txbxContent>
+                      <w:p>
+                        <w:pPr>
+                          <w:spacing w:line="276" w:lineRule="auto"/>
+                          <w:jc w:val="center"/>
+                          <w:rPr>
+                            <w:lang w:val="en-US"/>
+                          </w:rPr>
+                        </w:pPr>
+                        <w:r>
+                          <w:rPr>
+                            <w:lang w:val="en-US"/>
+                          </w:rPr>
+                          <w:t>e</w:t>
+                        </w:r>
+                      </w:p>
+                    </w:txbxContent>
+                  </v:textbox>
+                </v:shape>
+              </v:group>
+            </w:pict>
+          </mc:Fallback>
+        </mc:AlternateContent>
+      </w:r>
+      <w:r>
+        <w:rPr>
+          <w:rFonts w:ascii="Calibri" w:eastAsia="Calibri" w:hAnsi="Calibri" w:cs="Calibri"/>
+          <w:noProof/>
+          <w:lang w:val="en-US"/>
+        </w:rPr>
+        <mc:AlternateContent>
+          <mc:Choice Requires="wpg">
+            <w:drawing>
+              <wp:anchor distT="0" distB="0" distL="114300" distR="114300" simplePos="0" relativeHeight="251763711" behindDoc="0" locked="0" layoutInCell="1" allowOverlap="1" wp14:anchorId="411BFB83" wp14:editId="047AF458">
+                <wp:simplePos x="0" y="0"/>
+                <wp:positionH relativeFrom="column">
+                  <wp:posOffset>1239792</wp:posOffset>
+                </wp:positionH>
+                <wp:positionV relativeFrom="paragraph">
+                  <wp:posOffset>-64818</wp:posOffset>
+                </wp:positionV>
+                <wp:extent cx="397510" cy="340360"/>
+                <wp:effectExtent l="0" t="0" r="0" b="0"/>
+                <wp:wrapNone/>
+                <wp:docPr id="287" name="Group 287"/>
+                <wp:cNvGraphicFramePr/>
+                <a:graphic xmlns:a="http://schemas.openxmlformats.org/drawingml/2006/main">
+                  <a:graphicData uri="http://schemas.microsoft.com/office/word/2010/wordprocessingGroup">
+                    <wpg:wgp>
+                      <wpg:cNvGrpSpPr/>
+                      <wpg:grpSpPr>
+                        <a:xfrm>
+                          <a:off x="0" y="0"/>
+                          <a:ext cx="397510" cy="340360"/>
+                          <a:chOff x="13232" y="-1"/>
+                          <a:chExt cx="367553" cy="340659"/>
+                        </a:xfrm>
+                      </wpg:grpSpPr>
+                      <wps:wsp>
+                        <wps:cNvPr id="288" name="Oval 288"/>
+                        <wps:cNvSpPr>
+                          <a:spLocks noChangeAspect="1"/>
+                        </wps:cNvSpPr>
+                        <wps:spPr>
+                          <a:xfrm>
+                            <a:off x="98612" y="80682"/>
+                            <a:ext cx="179295" cy="179295"/>
+                          </a:xfrm>
+                          <a:prstGeom prst="ellipse">
+                            <a:avLst/>
+                          </a:prstGeom>
+                          <a:noFill/>
+                          <a:ln>
+                            <a:solidFill>
+                              <a:schemeClr val="tx1"/>
+                            </a:solidFill>
+                          </a:ln>
+                          <a:effectLst/>
+                        </wps:spPr>
+                        <wps:style>
+                          <a:lnRef idx="1">
+                            <a:schemeClr val="accent1"/>
+                          </a:lnRef>
+                          <a:fillRef idx="3">
+                            <a:schemeClr val="accent1"/>
+                          </a:fillRef>
+                          <a:effectRef idx="2">
+                            <a:schemeClr val="accent1"/>
+                          </a:effectRef>
+                          <a:fontRef idx="minor">
+                            <a:schemeClr val="lt1"/>
+                          </a:fontRef>
+                        </wps:style>
+                        <wps:txbx>
+                          <w:txbxContent>
+                            <w:p>
+                              <w:pPr>
+                                <w:jc w:val="center"/>
+                                <w:rPr>
+                                  <w:color w:val="000000" w:themeColor="text1"/>
+                                  <w14:textOutline w14:w="9525" w14:cap="rnd" w14:cmpd="sng" w14:algn="ctr">
+                                    <w14:noFill/>
+                                    <w14:prstDash w14:val="solid"/>
+                                    <w14:bevel/>
+                                  </w14:textOutline>
+                                </w:rPr>
+                              </w:pPr>
+                            </w:p>
+                          </w:txbxContent>
+                        </wps:txbx>
+                        <wps:bodyPr rot="0" spcFirstLastPara="0" vertOverflow="overflow" horzOverflow="overflow" vert="horz" wrap="square" lIns="91440" tIns="45720" rIns="91440" bIns="45720" numCol="1" spcCol="0" rtlCol="0" fromWordArt="0" anchor="ctr" anchorCtr="0" forceAA="0" compatLnSpc="1">
+                          <a:prstTxWarp prst="textNoShape">
+                            <a:avLst/>
+                          </a:prstTxWarp>
+                          <a:noAutofit/>
+                        </wps:bodyPr>
+                      </wps:wsp>
+                      <wps:wsp>
+                        <wps:cNvPr id="289" name="Text Box 289"/>
+                        <wps:cNvSpPr txBox="1"/>
+                        <wps:spPr>
+                          <a:xfrm>
+                            <a:off x="13232" y="-1"/>
+                            <a:ext cx="367553" cy="340659"/>
+                          </a:xfrm>
+                          <a:prstGeom prst="rect">
+                            <a:avLst/>
+                          </a:prstGeom>
+                          <a:noFill/>
+                          <a:ln w="6350">
+                            <a:noFill/>
+                          </a:ln>
+                        </wps:spPr>
+                        <wps:txbx>
+                          <w:txbxContent>
+                            <w:p>
+                              <w:pPr>
+                                <w:spacing w:line="276" w:lineRule="auto"/>
+                                <w:jc w:val="center"/>
+                                <w:rPr>
+                                  <w:lang w:val="en-US"/>
+                                </w:rPr>
+                              </w:pPr>
+                              <w:r>
+                                <w:rPr>
+                                  <w:lang w:val="en-US"/>
+                                </w:rPr>
+                                <w:t>a</w:t>
+                              </w:r>
+                            </w:p>
+                          </w:txbxContent>
+                        </wps:txbx>
+                        <wps:bodyPr rot="0" spcFirstLastPara="0" vertOverflow="overflow" horzOverflow="overflow" vert="horz" wrap="square" lIns="91440" tIns="45720" rIns="91440" bIns="45720" numCol="1" spcCol="0" rtlCol="0" fromWordArt="0" anchor="ctr" anchorCtr="0" forceAA="0" compatLnSpc="1">
+                          <a:prstTxWarp prst="textNoShape">
+                            <a:avLst/>
+                          </a:prstTxWarp>
+                          <a:noAutofit/>
+                        </wps:bodyPr>
+                      </wps:wsp>
+                    </wpg:wgp>
+                  </a:graphicData>
+                </a:graphic>
+                <wp14:sizeRelH relativeFrom="margin">
+                  <wp14:pctWidth>0</wp14:pctWidth>
+                </wp14:sizeRelH>
+                <wp14:sizeRelV relativeFrom="margin">
+                  <wp14:pctHeight>0</wp14:pctHeight>
+                </wp14:sizeRelV>
+              </wp:anchor>
+            </w:drawing>
+          </mc:Choice>
+          <mc:Fallback>
+            <w:pict>
+              <v:group w14:anchorId="411BFB83" id="Group 287" o:spid="_x0000_s1143" style="position:absolute;margin-left:97.6pt;margin-top:-5.1pt;width:31.3pt;height:26.8pt;z-index:251763711;mso-width-relative:margin;mso-height-relative:margin" coordorigin="13232,-1" coordsize="367553,340659" o:gfxdata="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">
+                <v:oval id="Oval 288" o:spid="_x0000_s1144" style="position:absolute;left:98612;top:80682;width:179295;height:179295;visibility:visible;mso-wrap-style:square;v-text-anchor:middle" o:gfxdata="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" filled="f" strokecolor="black [3213]">
+                  <v:path arrowok="t"/>
+                  <o:lock v:ext="edit" aspectratio="t"/>
+                  <v:textbox>
+                    <w:txbxContent>
+                      <w:p>
+                        <w:pPr>
+                          <w:jc w:val="center"/>
+                          <w:rPr>
+                            <w:color w:val="000000" w:themeColor="text1"/>
+                            <w14:textOutline w14:w="9525" w14:cap="rnd" w14:cmpd="sng" w14:algn="ctr">
+                              <w14:noFill/>
+                              <w14:prstDash w14:val="solid"/>
+                              <w14:bevel/>
+                            </w14:textOutline>
+                          </w:rPr>
+                        </w:pPr>
+                      </w:p>
+                    </w:txbxContent>
+                  </v:textbox>
+                </v:oval>
+                <v:shape id="Text Box 289" o:spid="_x0000_s1145" type="#_x0000_t202" style="position:absolute;left:13232;top:-1;width:367553;height:340659;visibility:visible;mso-wrap-style:square;v-text-anchor:middle" o:gfxdata="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" filled="f" stroked="f" strokeweight=".5pt">
+                  <v:textbox>
+                    <w:txbxContent>
+                      <w:p>
+                        <w:pPr>
+                          <w:spacing w:line="276" w:lineRule="auto"/>
+                          <w:jc w:val="center"/>
+                          <w:rPr>
+                            <w:lang w:val="en-US"/>
+                          </w:rPr>
+                        </w:pPr>
+                        <w:r>
+                          <w:rPr>
+                            <w:lang w:val="en-US"/>
+                          </w:rPr>
+                          <w:t>a</w:t>
+                        </w:r>
+                      </w:p>
+                    </w:txbxContent>
+                  </v:textbox>
+                </v:shape>
+              </v:group>
+            </w:pict>
+          </mc:Fallback>
+        </mc:AlternateContent>
+      </w:r>
+      <w:r>
+        <w:fldChar w:fldCharType="begin"/>
+      </w:r>
+      <w:r>
+        <w:instrText xml:space="preserve"> INCLUDEPICTURE "https://i.gyazo.com/6fd498566e0c3193bc7694ac69a85dbb.png" \* MERGEFORMATINET </w:instrText>
+      </w:r>
+      <w:r>
+        <w:fldChar w:fldCharType="separate"/>
+      </w:r>
+      <w:r>
+        <w:rPr>
+          <w:noProof/>
+        </w:rPr>
+        <w:drawing>
+          <wp:inline distT="0" distB="0" distL="0" distR="0" wp14:anchorId="07A7BFE4" wp14:editId="1621081D">
+            <wp:extent cx="5979160" cy="3947795"/>
+            <wp:effectExtent l="88900" t="76200" r="91440" b="116205"/>
+            <wp:docPr id="286" name="Picture 286"/>
+            <wp:cNvGraphicFramePr>
+              <a:graphicFrameLocks xmlns:a="http://schemas.openxmlformats.org/drawingml/2006/main" noChangeAspect="1"/>
+            </wp:cNvGraphicFramePr>
+            <a:graphic xmlns:a="http://schemas.openxmlformats.org/drawingml/2006/main">
+              <a:graphicData uri="http://schemas.openxmlformats.org/drawingml/2006/picture">
+                <pic:pic xmlns:pic="http://schemas.openxmlformats.org/drawingml/2006/picture">
+                  <pic:nvPicPr>
+                    <pic:cNvPr id="0" name="Picture 170"/>
                     <pic:cNvPicPr>
                       <a:picLocks noChangeAspect="1" noChangeArrowheads="1"/>
                     </pic:cNvPicPr>
                   </pic:nvPicPr>
                   <pic:blipFill>
-                    <a:blip r:embed="rId30" cstate="print">
+                    <a:blip r:embed="rId33" cstate="print">
                       <a:extLst>
                         <a:ext uri="{28A0092B-C50C-407E-A947-70E740481C1C}">
                           <a14:useLocalDpi xmlns:a14="http://schemas.microsoft.com/office/drawing/2010/main" val="0"/>
@@ -18755,7 +20710,7 @@
                   <pic:spPr bwMode="auto">
                     <a:xfrm>
                       <a:off x="0" y="0"/>
-                      <a:ext cx="5979160" cy="2877185"/>
+                      <a:ext cx="5979160" cy="3947795"/>
                     </a:xfrm>
                     <a:prstGeom prst="rect">
                       <a:avLst/>
@@ -18803,85 +20758,19 @@
     </w:p>
     <w:p>
       <w:pPr>
-        <w:spacing w:line="276" w:lineRule="auto"/>
+        <w:spacing w:before="240" w:after="240" w:line="276" w:lineRule="auto"/>
         <w:jc w:val="both"/>
         <w:rPr>
-          <w:i/>
-          <w:iCs/>
-          <w:sz w:val="20"/>
-          <w:szCs w:val="20"/>
-          <w:lang w:val="en-US"/>
-        </w:rPr>
-      </w:pPr>
-      <w:r>
-        <w:rPr>
-          <w:i/>
-          <w:iCs/>
-          <w:sz w:val="20"/>
-          <w:szCs w:val="20"/>
-          <w:lang w:val="en-US"/>
-        </w:rPr>
-        <w:t>Figure 1</w:t>
-      </w:r>
-      <w:r>
-        <w:rPr>
-          <w:i/>
-          <w:iCs/>
-          <w:sz w:val="20"/>
-          <w:szCs w:val="20"/>
-          <w:lang w:val="en-US"/>
-        </w:rPr>
-        <w:t>B</w:t>
-      </w:r>
-      <w:r>
-        <w:rPr>
-          <w:i/>
-          <w:iCs/>
-          <w:sz w:val="20"/>
-          <w:szCs w:val="20"/>
-          <w:lang w:val="en-US"/>
-        </w:rPr>
-        <w:t>. The appearance of the “Quality Control” tab for the D</w:t>
-      </w:r>
-      <w:r>
-        <w:rPr>
-          <w:i/>
-          <w:iCs/>
-          <w:sz w:val="20"/>
-          <w:szCs w:val="20"/>
-          <w:lang w:val="en-US"/>
-        </w:rPr>
-        <w:t>I</w:t>
-      </w:r>
-      <w:r>
-        <w:rPr>
-          <w:i/>
-          <w:iCs/>
-          <w:sz w:val="20"/>
-          <w:szCs w:val="20"/>
-          <w:lang w:val="en-US"/>
-        </w:rPr>
-        <w:t xml:space="preserve">A data analyzed with </w:t>
-      </w:r>
-      <w:r>
-        <w:rPr>
-          <w:i/>
-          <w:iCs/>
-          <w:sz w:val="20"/>
-          <w:szCs w:val="20"/>
-          <w:lang w:val="en-US"/>
-        </w:rPr>
-        <w:t>DIA-NN</w:t>
-      </w:r>
-      <w:r>
-        <w:rPr>
-          <w:i/>
-          <w:iCs/>
-          <w:sz w:val="20"/>
-          <w:szCs w:val="20"/>
-          <w:lang w:val="en-US"/>
-        </w:rPr>
-        <w:t>.</w:t>
+          <w:rFonts w:ascii="Calibri" w:eastAsia="Calibri" w:hAnsi="Calibri" w:cs="Calibri"/>
+          <w:lang w:val="en-US"/>
+        </w:rPr>
+      </w:pPr>
+      <w:r>
+        <w:rPr>
+          <w:rFonts w:ascii="Calibri" w:eastAsia="Calibri" w:hAnsi="Calibri" w:cs="Calibri"/>
+          <w:lang w:val="en-US"/>
+        </w:rPr>
+        <w:t>Once the table row is filled with all necessary information and selected (highlighted in blue), the elution profile plots appear in part (e).</w:t>
       </w:r>
     </w:p>
     <w:p>
@@ -18898,114 +20787,14 @@
           <w:rFonts w:ascii="Calibri" w:eastAsia="Calibri" w:hAnsi="Calibri" w:cs="Calibri"/>
           <w:lang w:val="en-US"/>
         </w:rPr>
-        <w:t xml:space="preserve">For both DDA and DIA data, </w:t>
-      </w:r>
-      <w:r>
-        <w:rPr>
-          <w:rFonts w:ascii="Calibri" w:eastAsia="Calibri" w:hAnsi="Calibri" w:cs="Calibri"/>
-          <w:lang w:val="en-US"/>
-        </w:rPr>
-        <w:t xml:space="preserve">the summary statistics table (a) will be shown at the top of the </w:t>
-      </w:r>
-      <w:r>
-        <w:rPr>
-          <w:rFonts w:ascii="Calibri" w:eastAsia="Calibri" w:hAnsi="Calibri" w:cs="Calibri"/>
-          <w:lang w:val="en-US"/>
-        </w:rPr>
-        <w:t>“</w:t>
-      </w:r>
-      <w:r>
-        <w:rPr>
-          <w:rFonts w:ascii="Calibri" w:eastAsia="Calibri" w:hAnsi="Calibri" w:cs="Calibri"/>
-          <w:lang w:val="en-US"/>
-        </w:rPr>
-        <w:t>Quality Control</w:t>
-      </w:r>
-      <w:r>
-        <w:rPr>
-          <w:rFonts w:ascii="Calibri" w:eastAsia="Calibri" w:hAnsi="Calibri" w:cs="Calibri"/>
-          <w:lang w:val="en-US"/>
-        </w:rPr>
-        <w:t>”</w:t>
-      </w:r>
-      <w:r>
-        <w:rPr>
-          <w:rFonts w:ascii="Calibri" w:eastAsia="Calibri" w:hAnsi="Calibri" w:cs="Calibri"/>
-          <w:lang w:val="en-US"/>
-        </w:rPr>
-        <w:t xml:space="preserve"> tab with the </w:t>
-      </w:r>
-      <w:r>
-        <w:rPr>
-          <w:rFonts w:ascii="Calibri" w:eastAsia="Calibri" w:hAnsi="Calibri" w:cs="Calibri"/>
-          <w:lang w:val="en-US"/>
-        </w:rPr>
-        <w:t>pre-</w:t>
-      </w:r>
-      <w:r>
-        <w:rPr>
-          <w:rFonts w:ascii="Calibri" w:eastAsia="Calibri" w:hAnsi="Calibri" w:cs="Calibri"/>
-          <w:lang w:val="en-US"/>
-        </w:rPr>
-        <w:t>selected row (highlighted in blue) corresponding to the loaded experiment</w:t>
-      </w:r>
-      <w:r>
-        <w:rPr>
-          <w:rFonts w:ascii="Calibri" w:eastAsia="Calibri" w:hAnsi="Calibri" w:cs="Calibri"/>
-          <w:lang w:val="en-US"/>
-        </w:rPr>
-        <w:t>.</w:t>
-      </w:r>
-      <w:r>
-        <w:rPr>
-          <w:rFonts w:ascii="Calibri" w:eastAsia="Calibri" w:hAnsi="Calibri" w:cs="Calibri"/>
-          <w:lang w:val="en-US"/>
-        </w:rPr>
-        <w:t xml:space="preserve"> </w:t>
+        <w:t>For the shown peptide we see the elution profiles in both dimensions, confirming the presence of many ions from the y-series.</w:t>
       </w:r>
     </w:p>
-    <w:p>
-      <w:pPr>
-        <w:pStyle w:val="Heading3"/>
-        <w:numPr>
-          <w:ilvl w:val="0"/>
-          <w:numId w:val="20"/>
-        </w:numPr>
-        <w:rPr>
-          <w:rFonts w:eastAsia="Calibri"/>
-          <w:color w:val="1F497D" w:themeColor="text2"/>
-        </w:rPr>
-      </w:pPr>
-      <w:r>
-        <w:rPr>
-          <w:rFonts w:eastAsia="Calibri"/>
-          <w:color w:val="1F497D" w:themeColor="text2"/>
-          <w:lang w:val="en-US"/>
-        </w:rPr>
-        <w:t>“</w:t>
-      </w:r>
-      <w:r>
-        <w:rPr>
-          <w:rFonts w:eastAsia="Calibri"/>
-          <w:color w:val="1F497D" w:themeColor="text2"/>
-          <w:lang w:val="en-US"/>
-        </w:rPr>
-        <w:t>Targeted Mode</w:t>
-      </w:r>
-      <w:r>
-        <w:rPr>
-          <w:rFonts w:eastAsia="Calibri"/>
-          <w:color w:val="1F497D" w:themeColor="text2"/>
-          <w:lang w:val="en-US"/>
-        </w:rPr>
-        <w:t>” tab</w:t>
-      </w:r>
-    </w:p>
+    <w:p/>
     <w:p>
       <w:pPr>
         <w:widowControl w:val="0"/>
         <w:spacing w:before="216" w:line="281" w:lineRule="auto"/>
-        <w:ind w:left="360"/>
         <w:jc w:val="both"/>
         <w:rPr>
           <w:rFonts w:ascii="Calibri" w:eastAsia="Calibri" w:hAnsi="Calibri" w:cs="Calibri"/>
@@ -19014,8 +20803,8 @@
       </w:pPr>
     </w:p>
     <w:sectPr>
-      <w:footerReference w:type="even" r:id="rId31"/>
-      <w:footerReference w:type="default" r:id="rId32"/>
+      <w:footerReference w:type="even" r:id="rId34"/>
+      <w:footerReference w:type="default" r:id="rId35"/>
       <w:pgSz w:w="12240" w:h="15840"/>
       <w:pgMar w:top="910" w:right="1384" w:bottom="1915" w:left="1440" w:header="0" w:footer="720" w:gutter="0"/>
       <w:pgNumType w:fmt="numberInDash" w:start="1"/>
@@ -19191,6 +20980,119 @@
 <file path=word/numbering.xml><?xml version="1.0" encoding="utf-8"?>
 <w:numbering xmlns:wpc="http://schemas.microsoft.com/office/word/2010/wordprocessingCanvas" xmlns:cx="http://schemas.microsoft.com/office/drawing/2014/chartex" xmlns:cx1="http://schemas.microsoft.com/office/drawing/2015/9/8/chartex" xmlns:cx2="http://schemas.microsoft.com/office/drawing/2015/10/21/chartex" xmlns:cx3="http://schemas.microsoft.com/office/drawing/2016/5/9/chartex" xmlns:cx4="http://schemas.microsoft.com/office/drawing/2016/5/10/chartex" xmlns:cx5="http://schemas.microsoft.com/office/drawing/2016/5/11/chartex" xmlns:cx6="http://schemas.microsoft.com/office/drawing/2016/5/12/chartex" xmlns:cx7="http://schemas.microsoft.com/office/drawing/2016/5/13/chartex" xmlns:cx8="http://schemas.microsoft.com/office/drawing/2016/5/14/chartex" xmlns:mc="http://schemas.openxmlformats.org/markup-compatibility/2006" xmlns:aink="http://schemas.microsoft.com/office/drawing/2016/ink" xmlns:am3d="http://schemas.microsoft.com/office/drawing/2017/model3d" xmlns:o="urn:schemas-microsoft-com:office:office" xmlns:r="http://schemas.openxmlformats.org/officeDocument/2006/relationships" xmlns:m="http://schemas.openxmlformats.org/officeDocument/2006/math" xmlns:v="urn:schemas-microsoft-com:vml" xmlns:wp14="http://schemas.microsoft.com/office/word/2010/wordprocessingDrawing" xmlns:wp="http://schemas.openxmlformats.org/drawingml/2006/wordprocessingDrawing" xmlns:w10="urn:schemas-microsoft-com:office:word" xmlns:w="http://schemas.openxmlformats.org/wordprocessingml/2006/main" xmlns:w14="http://schemas.microsoft.com/office/word/2010/wordml" xmlns:w15="http://schemas.microsoft.com/office/word/2012/wordml" xmlns:w16cex="http://schemas.microsoft.com/office/word/2018/wordml/cex" xmlns:w16cid="http://schemas.microsoft.com/office/word/2016/wordml/cid" xmlns:w16="http://schemas.microsoft.com/office/word/2018/wordml" xmlns:w16sdtdh="http://schemas.microsoft.com/office/word/2020/wordml/sdtdatahash" xmlns:w16se="http://schemas.microsoft.com/office/word/2015/wordml/symex" xmlns:wpg="http://schemas.microsoft.com/office/word/2010/wordprocessingGroup" xmlns:wpi="http://schemas.microsoft.com/office/word/2010/wordprocessingInk" xmlns:wne="http://schemas.microsoft.com/office/word/2006/wordml" xmlns:wps="http://schemas.microsoft.com/office/word/2010/wordprocessingShape" mc:Ignorable="w14 w15 w16se w16cid w16 w16cex w16sdtdh wp14">
   <w:abstractNum w:abstractNumId="0" w15:restartNumberingAfterBreak="0">
+    <w:nsid w:val="02174C19"/>
+    <w:multiLevelType w:val="hybridMultilevel"/>
+    <w:tmpl w:val="33D6E148"/>
+    <w:lvl w:ilvl="0" w:tplc="08090001">
+      <w:start w:val="1"/>
+      <w:numFmt w:val="bullet"/>
+      <w:lvlText w:val=""/>
+      <w:lvlJc w:val="left"/>
+      <w:pPr>
+        <w:ind w:left="1790" w:hanging="360"/>
+      </w:pPr>
+      <w:rPr>
+        <w:rFonts w:ascii="Symbol" w:hAnsi="Symbol" w:hint="default"/>
+      </w:rPr>
+    </w:lvl>
+    <w:lvl w:ilvl="1" w:tplc="08090003" w:tentative="1">
+      <w:start w:val="1"/>
+      <w:numFmt w:val="bullet"/>
+      <w:lvlText w:val="o"/>
+      <w:lvlJc w:val="left"/>
+      <w:pPr>
+        <w:ind w:left="1440" w:hanging="360"/>
+      </w:pPr>
+      <w:rPr>
+        <w:rFonts w:ascii="Courier New" w:hAnsi="Courier New" w:cs="Courier New" w:hint="default"/>
+      </w:rPr>
+    </w:lvl>
+    <w:lvl w:ilvl="2" w:tplc="08090005" w:tentative="1">
+      <w:start w:val="1"/>
+      <w:numFmt w:val="bullet"/>
+      <w:lvlText w:val=""/>
+      <w:lvlJc w:val="left"/>
+      <w:pPr>
+        <w:ind w:left="2160" w:hanging="360"/>
+      </w:pPr>
+      <w:rPr>
+        <w:rFonts w:ascii="Wingdings" w:hAnsi="Wingdings" w:hint="default"/>
+      </w:rPr>
+    </w:lvl>
+    <w:lvl w:ilvl="3" w:tplc="08090001" w:tentative="1">
+      <w:start w:val="1"/>
+      <w:numFmt w:val="bullet"/>
+      <w:lvlText w:val=""/>
+      <w:lvlJc w:val="left"/>
+      <w:pPr>
+        <w:ind w:left="2880" w:hanging="360"/>
+      </w:pPr>
+      <w:rPr>
+        <w:rFonts w:ascii="Symbol" w:hAnsi="Symbol" w:hint="default"/>
+      </w:rPr>
+    </w:lvl>
+    <w:lvl w:ilvl="4" w:tplc="08090003" w:tentative="1">
+      <w:start w:val="1"/>
+      <w:numFmt w:val="bullet"/>
+      <w:lvlText w:val="o"/>
+      <w:lvlJc w:val="left"/>
+      <w:pPr>
+        <w:ind w:left="3600" w:hanging="360"/>
+      </w:pPr>
+      <w:rPr>
+        <w:rFonts w:ascii="Courier New" w:hAnsi="Courier New" w:cs="Courier New" w:hint="default"/>
+      </w:rPr>
+    </w:lvl>
+    <w:lvl w:ilvl="5" w:tplc="08090005" w:tentative="1">
+      <w:start w:val="1"/>
+      <w:numFmt w:val="bullet"/>
+      <w:lvlText w:val=""/>
+      <w:lvlJc w:val="left"/>
+      <w:pPr>
+        <w:ind w:left="4320" w:hanging="360"/>
+      </w:pPr>
+      <w:rPr>
+        <w:rFonts w:ascii="Wingdings" w:hAnsi="Wingdings" w:hint="default"/>
+      </w:rPr>
+    </w:lvl>
+    <w:lvl w:ilvl="6" w:tplc="08090001" w:tentative="1">
+      <w:start w:val="1"/>
+      <w:numFmt w:val="bullet"/>
+      <w:lvlText w:val=""/>
+      <w:lvlJc w:val="left"/>
+      <w:pPr>
+        <w:ind w:left="5040" w:hanging="360"/>
+      </w:pPr>
+      <w:rPr>
+        <w:rFonts w:ascii="Symbol" w:hAnsi="Symbol" w:hint="default"/>
+      </w:rPr>
+    </w:lvl>
+    <w:lvl w:ilvl="7" w:tplc="08090003" w:tentative="1">
+      <w:start w:val="1"/>
+      <w:numFmt w:val="bullet"/>
+      <w:lvlText w:val="o"/>
+      <w:lvlJc w:val="left"/>
+      <w:pPr>
+        <w:ind w:left="5760" w:hanging="360"/>
+      </w:pPr>
+      <w:rPr>
+        <w:rFonts w:ascii="Courier New" w:hAnsi="Courier New" w:cs="Courier New" w:hint="default"/>
+      </w:rPr>
+    </w:lvl>
+    <w:lvl w:ilvl="8" w:tplc="08090005" w:tentative="1">
+      <w:start w:val="1"/>
+      <w:numFmt w:val="bullet"/>
+      <w:lvlText w:val=""/>
+      <w:lvlJc w:val="left"/>
+      <w:pPr>
+        <w:ind w:left="6480" w:hanging="360"/>
+      </w:pPr>
+      <w:rPr>
+        <w:rFonts w:ascii="Wingdings" w:hAnsi="Wingdings" w:hint="default"/>
+      </w:rPr>
+    </w:lvl>
+  </w:abstractNum>
+  <w:abstractNum w:abstractNumId="1" w15:restartNumberingAfterBreak="0">
     <w:nsid w:val="0DB05372"/>
     <w:multiLevelType w:val="hybridMultilevel"/>
     <w:tmpl w:val="1C509F5E"/>
@@ -19303,7 +21205,7 @@
       </w:rPr>
     </w:lvl>
   </w:abstractNum>
-  <w:abstractNum w:abstractNumId="1" w15:restartNumberingAfterBreak="0">
+  <w:abstractNum w:abstractNumId="2" w15:restartNumberingAfterBreak="0">
     <w:nsid w:val="0E7833A3"/>
     <w:multiLevelType w:val="hybridMultilevel"/>
     <w:tmpl w:val="EDAEAB04"/>
@@ -19416,7 +21318,7 @@
       </w:rPr>
     </w:lvl>
   </w:abstractNum>
-  <w:abstractNum w:abstractNumId="2" w15:restartNumberingAfterBreak="0">
+  <w:abstractNum w:abstractNumId="3" w15:restartNumberingAfterBreak="0">
     <w:nsid w:val="17624B7E"/>
     <w:multiLevelType w:val="hybridMultilevel"/>
     <w:tmpl w:val="B3E4DE24"/>
@@ -19502,7 +21404,7 @@
       </w:pPr>
     </w:lvl>
   </w:abstractNum>
-  <w:abstractNum w:abstractNumId="3" w15:restartNumberingAfterBreak="0">
+  <w:abstractNum w:abstractNumId="4" w15:restartNumberingAfterBreak="0">
     <w:nsid w:val="1B0E2E28"/>
     <w:multiLevelType w:val="multilevel"/>
     <w:tmpl w:val="8F309AFA"/>
@@ -19616,7 +21518,7 @@
       </w:rPr>
     </w:lvl>
   </w:abstractNum>
-  <w:abstractNum w:abstractNumId="4" w15:restartNumberingAfterBreak="0">
+  <w:abstractNum w:abstractNumId="5" w15:restartNumberingAfterBreak="0">
     <w:nsid w:val="251E2000"/>
     <w:multiLevelType w:val="hybridMultilevel"/>
     <w:tmpl w:val="A080E35A"/>
@@ -19729,7 +21631,7 @@
       </w:rPr>
     </w:lvl>
   </w:abstractNum>
-  <w:abstractNum w:abstractNumId="5" w15:restartNumberingAfterBreak="0">
+  <w:abstractNum w:abstractNumId="6" w15:restartNumberingAfterBreak="0">
     <w:nsid w:val="2B24504B"/>
     <w:multiLevelType w:val="multilevel"/>
     <w:tmpl w:val="251C0FB6"/>
@@ -19842,7 +21744,7 @@
       </w:rPr>
     </w:lvl>
   </w:abstractNum>
-  <w:abstractNum w:abstractNumId="6" w15:restartNumberingAfterBreak="0">
+  <w:abstractNum w:abstractNumId="7" w15:restartNumberingAfterBreak="0">
     <w:nsid w:val="2BE81B3E"/>
     <w:multiLevelType w:val="hybridMultilevel"/>
     <w:tmpl w:val="B68A47B4"/>
@@ -19928,7 +21830,7 @@
       </w:pPr>
     </w:lvl>
   </w:abstractNum>
-  <w:abstractNum w:abstractNumId="7" w15:restartNumberingAfterBreak="0">
+  <w:abstractNum w:abstractNumId="8" w15:restartNumberingAfterBreak="0">
     <w:nsid w:val="2F551D66"/>
     <w:multiLevelType w:val="hybridMultilevel"/>
     <w:tmpl w:val="991E8A7C"/>
@@ -20041,7 +21943,7 @@
       </w:rPr>
     </w:lvl>
   </w:abstractNum>
-  <w:abstractNum w:abstractNumId="8" w15:restartNumberingAfterBreak="0">
+  <w:abstractNum w:abstractNumId="9" w15:restartNumberingAfterBreak="0">
     <w:nsid w:val="33992DC6"/>
     <w:multiLevelType w:val="multilevel"/>
     <w:tmpl w:val="87461AD6"/>
@@ -20155,7 +22057,7 @@
       </w:rPr>
     </w:lvl>
   </w:abstractNum>
-  <w:abstractNum w:abstractNumId="9" w15:restartNumberingAfterBreak="0">
+  <w:abstractNum w:abstractNumId="10" w15:restartNumberingAfterBreak="0">
     <w:nsid w:val="35B821A2"/>
     <w:multiLevelType w:val="multilevel"/>
     <w:tmpl w:val="87461AD6"/>
@@ -20269,7 +22171,7 @@
       </w:rPr>
     </w:lvl>
   </w:abstractNum>
-  <w:abstractNum w:abstractNumId="10" w15:restartNumberingAfterBreak="0">
+  <w:abstractNum w:abstractNumId="11" w15:restartNumberingAfterBreak="0">
     <w:nsid w:val="3B2E0AB2"/>
     <w:multiLevelType w:val="hybridMultilevel"/>
     <w:tmpl w:val="ABB839E6"/>
@@ -20381,7 +22283,7 @@
       </w:rPr>
     </w:lvl>
   </w:abstractNum>
-  <w:abstractNum w:abstractNumId="11" w15:restartNumberingAfterBreak="0">
+  <w:abstractNum w:abstractNumId="12" w15:restartNumberingAfterBreak="0">
     <w:nsid w:val="3CA95033"/>
     <w:multiLevelType w:val="hybridMultilevel"/>
     <w:tmpl w:val="1696D3AA"/>
@@ -20471,7 +22373,7 @@
       </w:pPr>
     </w:lvl>
   </w:abstractNum>
-  <w:abstractNum w:abstractNumId="12" w15:restartNumberingAfterBreak="0">
+  <w:abstractNum w:abstractNumId="13" w15:restartNumberingAfterBreak="0">
     <w:nsid w:val="3ED0655D"/>
     <w:multiLevelType w:val="hybridMultilevel"/>
     <w:tmpl w:val="F294A47A"/>
@@ -20557,7 +22459,7 @@
       </w:pPr>
     </w:lvl>
   </w:abstractNum>
-  <w:abstractNum w:abstractNumId="13" w15:restartNumberingAfterBreak="0">
+  <w:abstractNum w:abstractNumId="14" w15:restartNumberingAfterBreak="0">
     <w:nsid w:val="48DB436A"/>
     <w:multiLevelType w:val="hybridMultilevel"/>
     <w:tmpl w:val="F8EC3734"/>
@@ -20670,7 +22572,7 @@
       </w:rPr>
     </w:lvl>
   </w:abstractNum>
-  <w:abstractNum w:abstractNumId="14" w15:restartNumberingAfterBreak="0">
+  <w:abstractNum w:abstractNumId="15" w15:restartNumberingAfterBreak="0">
     <w:nsid w:val="4E263D8F"/>
     <w:multiLevelType w:val="hybridMultilevel"/>
     <w:tmpl w:val="8FD2F5A0"/>
@@ -20756,7 +22658,7 @@
       </w:pPr>
     </w:lvl>
   </w:abstractNum>
-  <w:abstractNum w:abstractNumId="15" w15:restartNumberingAfterBreak="0">
+  <w:abstractNum w:abstractNumId="16" w15:restartNumberingAfterBreak="0">
     <w:nsid w:val="53076EB2"/>
     <w:multiLevelType w:val="multilevel"/>
     <w:tmpl w:val="CAEA2D14"/>
@@ -20869,7 +22771,7 @@
       </w:rPr>
     </w:lvl>
   </w:abstractNum>
-  <w:abstractNum w:abstractNumId="16" w15:restartNumberingAfterBreak="0">
+  <w:abstractNum w:abstractNumId="17" w15:restartNumberingAfterBreak="0">
     <w:nsid w:val="576C0FCF"/>
     <w:multiLevelType w:val="hybridMultilevel"/>
     <w:tmpl w:val="6624FF2E"/>
@@ -20958,7 +22860,7 @@
       </w:pPr>
     </w:lvl>
   </w:abstractNum>
-  <w:abstractNum w:abstractNumId="17" w15:restartNumberingAfterBreak="0">
+  <w:abstractNum w:abstractNumId="18" w15:restartNumberingAfterBreak="0">
     <w:nsid w:val="58975009"/>
     <w:multiLevelType w:val="multilevel"/>
     <w:tmpl w:val="85322EF8"/>
@@ -21107,7 +23009,7 @@
       </w:rPr>
     </w:lvl>
   </w:abstractNum>
-  <w:abstractNum w:abstractNumId="18" w15:restartNumberingAfterBreak="0">
+  <w:abstractNum w:abstractNumId="19" w15:restartNumberingAfterBreak="0">
     <w:nsid w:val="5C766657"/>
     <w:multiLevelType w:val="hybridMultilevel"/>
     <w:tmpl w:val="F2A418E0"/>
@@ -21220,7 +23122,7 @@
       </w:rPr>
     </w:lvl>
   </w:abstractNum>
-  <w:abstractNum w:abstractNumId="19" w15:restartNumberingAfterBreak="0">
+  <w:abstractNum w:abstractNumId="20" w15:restartNumberingAfterBreak="0">
     <w:nsid w:val="5EE409ED"/>
     <w:multiLevelType w:val="multilevel"/>
     <w:tmpl w:val="87461AD6"/>
@@ -21334,7 +23236,7 @@
       </w:rPr>
     </w:lvl>
   </w:abstractNum>
-  <w:abstractNum w:abstractNumId="20" w15:restartNumberingAfterBreak="0">
+  <w:abstractNum w:abstractNumId="21" w15:restartNumberingAfterBreak="0">
     <w:nsid w:val="5FB74890"/>
     <w:multiLevelType w:val="hybridMultilevel"/>
     <w:tmpl w:val="1696D3AA"/>
@@ -21424,7 +23326,7 @@
       </w:pPr>
     </w:lvl>
   </w:abstractNum>
-  <w:abstractNum w:abstractNumId="21" w15:restartNumberingAfterBreak="0">
+  <w:abstractNum w:abstractNumId="22" w15:restartNumberingAfterBreak="0">
     <w:nsid w:val="5FF05810"/>
     <w:multiLevelType w:val="multilevel"/>
     <w:tmpl w:val="AD6C7E38"/>
@@ -21537,7 +23439,7 @@
       </w:rPr>
     </w:lvl>
   </w:abstractNum>
-  <w:abstractNum w:abstractNumId="22" w15:restartNumberingAfterBreak="0">
+  <w:abstractNum w:abstractNumId="23" w15:restartNumberingAfterBreak="0">
     <w:nsid w:val="618B5BCD"/>
     <w:multiLevelType w:val="hybridMultilevel"/>
     <w:tmpl w:val="8A3A3FB6"/>
@@ -21650,7 +23552,7 @@
       </w:rPr>
     </w:lvl>
   </w:abstractNum>
-  <w:abstractNum w:abstractNumId="23" w15:restartNumberingAfterBreak="0">
+  <w:abstractNum w:abstractNumId="24" w15:restartNumberingAfterBreak="0">
     <w:nsid w:val="70373FDF"/>
     <w:multiLevelType w:val="hybridMultilevel"/>
     <w:tmpl w:val="AA201B0C"/>
@@ -21741,7 +23643,7 @@
       </w:pPr>
     </w:lvl>
   </w:abstractNum>
-  <w:abstractNum w:abstractNumId="24" w15:restartNumberingAfterBreak="0">
+  <w:abstractNum w:abstractNumId="25" w15:restartNumberingAfterBreak="0">
     <w:nsid w:val="75B3313D"/>
     <w:multiLevelType w:val="hybridMultilevel"/>
     <w:tmpl w:val="4754EB38"/>
@@ -21830,7 +23732,7 @@
       </w:pPr>
     </w:lvl>
   </w:abstractNum>
-  <w:abstractNum w:abstractNumId="25" w15:restartNumberingAfterBreak="0">
+  <w:abstractNum w:abstractNumId="26" w15:restartNumberingAfterBreak="0">
     <w:nsid w:val="777C2E33"/>
     <w:multiLevelType w:val="hybridMultilevel"/>
     <w:tmpl w:val="05F6EC04"/>
@@ -21921,7 +23823,7 @@
       </w:pPr>
     </w:lvl>
   </w:abstractNum>
-  <w:abstractNum w:abstractNumId="26" w15:restartNumberingAfterBreak="0">
+  <w:abstractNum w:abstractNumId="27" w15:restartNumberingAfterBreak="0">
     <w:nsid w:val="78116E3B"/>
     <w:multiLevelType w:val="hybridMultilevel"/>
     <w:tmpl w:val="68DAD9A2"/>
@@ -22010,7 +23912,7 @@
       </w:pPr>
     </w:lvl>
   </w:abstractNum>
-  <w:abstractNum w:abstractNumId="27" w15:restartNumberingAfterBreak="0">
+  <w:abstractNum w:abstractNumId="28" w15:restartNumberingAfterBreak="0">
     <w:nsid w:val="7A532553"/>
     <w:multiLevelType w:val="multilevel"/>
     <w:tmpl w:val="490E03EA"/>
@@ -22123,7 +24025,7 @@
       </w:rPr>
     </w:lvl>
   </w:abstractNum>
-  <w:abstractNum w:abstractNumId="28" w15:restartNumberingAfterBreak="0">
+  <w:abstractNum w:abstractNumId="29" w15:restartNumberingAfterBreak="0">
     <w:nsid w:val="7D2433C6"/>
     <w:multiLevelType w:val="hybridMultilevel"/>
     <w:tmpl w:val="DB7E2E42"/>
@@ -22213,91 +24115,94 @@
     </w:lvl>
   </w:abstractNum>
   <w:num w:numId="1">
+    <w:abstractNumId w:val="16"/>
+  </w:num>
+  <w:num w:numId="2">
+    <w:abstractNumId w:val="20"/>
+  </w:num>
+  <w:num w:numId="3">
+    <w:abstractNumId w:val="6"/>
+  </w:num>
+  <w:num w:numId="4">
+    <w:abstractNumId w:val="28"/>
+  </w:num>
+  <w:num w:numId="5">
+    <w:abstractNumId w:val="24"/>
+  </w:num>
+  <w:num w:numId="6">
+    <w:abstractNumId w:val="18"/>
+  </w:num>
+  <w:num w:numId="7">
+    <w:abstractNumId w:val="12"/>
+  </w:num>
+  <w:num w:numId="8">
+    <w:abstractNumId w:val="21"/>
+  </w:num>
+  <w:num w:numId="9">
+    <w:abstractNumId w:val="22"/>
+  </w:num>
+  <w:num w:numId="10">
+    <w:abstractNumId w:val="4"/>
+  </w:num>
+  <w:num w:numId="11">
+    <w:abstractNumId w:val="26"/>
+  </w:num>
+  <w:num w:numId="12">
+    <w:abstractNumId w:val="19"/>
+  </w:num>
+  <w:num w:numId="13">
+    <w:abstractNumId w:val="2"/>
+  </w:num>
+  <w:num w:numId="14">
+    <w:abstractNumId w:val="8"/>
+  </w:num>
+  <w:num w:numId="15">
     <w:abstractNumId w:val="15"/>
   </w:num>
-  <w:num w:numId="2">
-    <w:abstractNumId w:val="19"/>
+  <w:num w:numId="16">
+    <w:abstractNumId w:val="10"/>
   </w:num>
-  <w:num w:numId="3">
+  <w:num w:numId="17">
+    <w:abstractNumId w:val="11"/>
+  </w:num>
+  <w:num w:numId="18">
+    <w:abstractNumId w:val="27"/>
+  </w:num>
+  <w:num w:numId="19">
+    <w:abstractNumId w:val="3"/>
+  </w:num>
+  <w:num w:numId="20">
+    <w:abstractNumId w:val="23"/>
+  </w:num>
+  <w:num w:numId="21">
+    <w:abstractNumId w:val="25"/>
+  </w:num>
+  <w:num w:numId="22">
     <w:abstractNumId w:val="5"/>
   </w:num>
-  <w:num w:numId="4">
-    <w:abstractNumId w:val="27"/>
+  <w:num w:numId="23">
+    <w:abstractNumId w:val="9"/>
   </w:num>
-  <w:num w:numId="5">
-    <w:abstractNumId w:val="23"/>
+  <w:num w:numId="24">
+    <w:abstractNumId w:val="14"/>
   </w:num>
-  <w:num w:numId="6">
+  <w:num w:numId="25">
+    <w:abstractNumId w:val="1"/>
+  </w:num>
+  <w:num w:numId="26">
     <w:abstractNumId w:val="17"/>
   </w:num>
-  <w:num w:numId="7">
-    <w:abstractNumId w:val="11"/>
+  <w:num w:numId="27">
+    <w:abstractNumId w:val="13"/>
   </w:num>
-  <w:num w:numId="8">
-    <w:abstractNumId w:val="20"/>
-  </w:num>
-  <w:num w:numId="9">
-    <w:abstractNumId w:val="21"/>
-  </w:num>
-  <w:num w:numId="10">
-    <w:abstractNumId w:val="3"/>
-  </w:num>
-  <w:num w:numId="11">
-    <w:abstractNumId w:val="25"/>
-  </w:num>
-  <w:num w:numId="12">
-    <w:abstractNumId w:val="18"/>
-  </w:num>
-  <w:num w:numId="13">
-    <w:abstractNumId w:val="1"/>
-  </w:num>
-  <w:num w:numId="14">
+  <w:num w:numId="28">
     <w:abstractNumId w:val="7"/>
   </w:num>
-  <w:num w:numId="15">
-    <w:abstractNumId w:val="14"/>
+  <w:num w:numId="29">
+    <w:abstractNumId w:val="29"/>
   </w:num>
-  <w:num w:numId="16">
-    <w:abstractNumId w:val="9"/>
-  </w:num>
-  <w:num w:numId="17">
-    <w:abstractNumId w:val="10"/>
-  </w:num>
-  <w:num w:numId="18">
-    <w:abstractNumId w:val="26"/>
-  </w:num>
-  <w:num w:numId="19">
-    <w:abstractNumId w:val="2"/>
-  </w:num>
-  <w:num w:numId="20">
-    <w:abstractNumId w:val="22"/>
-  </w:num>
-  <w:num w:numId="21">
-    <w:abstractNumId w:val="24"/>
-  </w:num>
-  <w:num w:numId="22">
-    <w:abstractNumId w:val="4"/>
-  </w:num>
-  <w:num w:numId="23">
-    <w:abstractNumId w:val="8"/>
-  </w:num>
-  <w:num w:numId="24">
-    <w:abstractNumId w:val="13"/>
-  </w:num>
-  <w:num w:numId="25">
+  <w:num w:numId="30">
     <w:abstractNumId w:val="0"/>
-  </w:num>
-  <w:num w:numId="26">
-    <w:abstractNumId w:val="16"/>
-  </w:num>
-  <w:num w:numId="27">
-    <w:abstractNumId w:val="12"/>
-  </w:num>
-  <w:num w:numId="28">
-    <w:abstractNumId w:val="6"/>
-  </w:num>
-  <w:num w:numId="29">
-    <w:abstractNumId w:val="28"/>
   </w:num>
 </w:numbering>
 </file>
